--- a/stage/cv 58.docx
+++ b/stage/cv 58.docx
@@ -1,6 +1,6 @@
 
 <file path=word/document.xml><?xml version="1.0" encoding="utf-8"?>
-<w:document xmlns:wpc="http://schemas.microsoft.com/office/word/2010/wordprocessingCanvas" xmlns:cx="http://schemas.microsoft.com/office/drawing/2014/chartex" xmlns:cx1="http://schemas.microsoft.com/office/drawing/2015/9/8/chartex" xmlns:cx2="http://schemas.microsoft.com/office/drawing/2015/10/21/chartex" xmlns:cx3="http://schemas.microsoft.com/office/drawing/2016/5/9/chartex" xmlns:cx4="http://schemas.microsoft.com/office/drawing/2016/5/10/chartex" xmlns:cx5="http://schemas.microsoft.com/office/drawing/2016/5/11/chartex" xmlns:cx6="http://schemas.microsoft.com/office/drawing/2016/5/12/chartex" xmlns:cx7="http://schemas.microsoft.com/office/drawing/2016/5/13/chartex" xmlns:cx8="http://schemas.microsoft.com/office/drawing/2016/5/14/chartex" xmlns:mc="http://schemas.openxmlformats.org/markup-compatibility/2006" xmlns:aink="http://schemas.microsoft.com/office/drawing/2016/ink" xmlns:am3d="http://schemas.microsoft.com/office/drawing/2017/model3d" xmlns:o="urn:schemas-microsoft-com:office:office" xmlns:oel="http://schemas.microsoft.com/office/2019/extlst" xmlns:r="http://schemas.openxmlformats.org/officeDocument/2006/relationships" xmlns:m="http://schemas.openxmlformats.org/officeDocument/2006/math" xmlns:v="urn:schemas-microsoft-com:vml" xmlns:wp14="http://schemas.microsoft.com/office/word/2010/wordprocessingDrawing" xmlns:wp="http://schemas.openxmlformats.org/drawingml/2006/wordprocessingDrawing" xmlns:w10="urn:schemas-microsoft-com:office:word" xmlns:w="http://schemas.openxmlformats.org/wordprocessingml/2006/main" xmlns:w14="http://schemas.microsoft.com/office/word/2010/wordml" xmlns:w15="http://schemas.microsoft.com/office/word/2012/wordml" xmlns:w16cex="http://schemas.microsoft.com/office/word/2018/wordml/cex" xmlns:w16cid="http://schemas.microsoft.com/office/word/2016/wordml/cid" xmlns:w16="http://schemas.microsoft.com/office/word/2018/wordml" xmlns:w16sdtdh="http://schemas.microsoft.com/office/word/2020/wordml/sdtdatahash" xmlns:w16se="http://schemas.microsoft.com/office/word/2015/wordml/symex" xmlns:wpg="http://schemas.microsoft.com/office/word/2010/wordprocessingGroup" xmlns:wpi="http://schemas.microsoft.com/office/word/2010/wordprocessingInk" xmlns:wne="http://schemas.microsoft.com/office/word/2006/wordml" xmlns:wps="http://schemas.microsoft.com/office/word/2010/wordprocessingShape" mc:Ignorable="w14 w15 w16se w16cid w16 w16cex w16sdtdh wp14">
+<w:document xmlns:wpc="http://schemas.microsoft.com/office/word/2010/wordprocessingCanvas" xmlns:cx="http://schemas.microsoft.com/office/drawing/2014/chartex" xmlns:cx1="http://schemas.microsoft.com/office/drawing/2015/9/8/chartex" xmlns:mc="http://schemas.openxmlformats.org/markup-compatibility/2006" xmlns:o="urn:schemas-microsoft-com:office:office" xmlns:r="http://schemas.openxmlformats.org/officeDocument/2006/relationships" xmlns:m="http://schemas.openxmlformats.org/officeDocument/2006/math" xmlns:v="urn:schemas-microsoft-com:vml" xmlns:wp14="http://schemas.microsoft.com/office/word/2010/wordprocessingDrawing" xmlns:wp="http://schemas.openxmlformats.org/drawingml/2006/wordprocessingDrawing" xmlns:w10="urn:schemas-microsoft-com:office:word" xmlns:w="http://schemas.openxmlformats.org/wordprocessingml/2006/main" xmlns:w14="http://schemas.microsoft.com/office/word/2010/wordml" xmlns:w15="http://schemas.microsoft.com/office/word/2012/wordml" xmlns:w16se="http://schemas.microsoft.com/office/word/2015/wordml/symex" xmlns:wpg="http://schemas.microsoft.com/office/word/2010/wordprocessingGroup" xmlns:wpi="http://schemas.microsoft.com/office/word/2010/wordprocessingInk" xmlns:wne="http://schemas.microsoft.com/office/word/2006/wordml" xmlns:wps="http://schemas.microsoft.com/office/word/2010/wordprocessingShape" mc:Ignorable="w14 w15 w16se wp14">
   <w:body>
     <w:p>
       <w:pPr>
@@ -9,6 +9,7 @@
       <w:r>
         <w:rPr>
           <w:noProof/>
+          <w:lang w:eastAsia="fr-FR"/>
           <w14:ligatures w14:val="standardContextual"/>
         </w:rPr>
         <mc:AlternateContent>
@@ -235,7 +236,7 @@
               </wp:anchor>
             </w:drawing>
           </mc:Choice>
-          <mc:Fallback>
+          <mc:Fallback xmlns:w16sdtdh="http://schemas.microsoft.com/office/word/2020/wordml/sdtdatahash" xmlns:w16="http://schemas.microsoft.com/office/word/2018/wordml" xmlns:w16cid="http://schemas.microsoft.com/office/word/2016/wordml/cid" xmlns:w16cex="http://schemas.microsoft.com/office/word/2018/wordml/cex" xmlns:oel="http://schemas.microsoft.com/office/2019/extlst" xmlns:am3d="http://schemas.microsoft.com/office/drawing/2017/model3d" xmlns:aink="http://schemas.microsoft.com/office/drawing/2016/ink" xmlns:cx8="http://schemas.microsoft.com/office/drawing/2016/5/14/chartex" xmlns:cx7="http://schemas.microsoft.com/office/drawing/2016/5/13/chartex" xmlns:cx6="http://schemas.microsoft.com/office/drawing/2016/5/12/chartex" xmlns:cx5="http://schemas.microsoft.com/office/drawing/2016/5/11/chartex" xmlns:cx4="http://schemas.microsoft.com/office/drawing/2016/5/10/chartex" xmlns:cx3="http://schemas.microsoft.com/office/drawing/2016/5/9/chartex" xmlns:cx2="http://schemas.microsoft.com/office/drawing/2015/10/21/chartex">
             <w:pict>
               <v:group w14:anchorId="03BCFED8" id="Groupe 7" o:spid="_x0000_s1026" style="position:absolute;left:0;text-align:left;margin-left:-49.85pt;margin-top:-39.35pt;width:511.85pt;height:120.75pt;z-index:251663360" coordsize="65004,15335" o:gfxdata="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">
                 <v:group id="Groupe 5" o:spid="_x0000_s1027" style="position:absolute;left:285;width:64719;height:15335" coordsize="64719,15335" o:gfxdata="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">
@@ -341,6 +342,7 @@
       <w:r>
         <w:rPr>
           <w:noProof/>
+          <w:lang w:eastAsia="fr-FR"/>
           <w14:ligatures w14:val="standardContextual"/>
         </w:rPr>
         <mc:AlternateContent>
@@ -395,6 +397,7 @@
                                 <w:color w:val="5D5D5D"/>
                                 <w:sz w:val="24"/>
                                 <w:szCs w:val="24"/>
+                                <w:lang w:eastAsia="fr-FR"/>
                               </w:rPr>
                               <w:drawing>
                                 <wp:inline distT="0" distB="0" distL="0" distR="0" wp14:anchorId="31388D58" wp14:editId="61932F06">
@@ -440,16 +443,7 @@
                                 <w:sz w:val="24"/>
                                 <w:szCs w:val="24"/>
                               </w:rPr>
-                              <w:t xml:space="preserve">  </w:t>
-                            </w:r>
-                            <w:r>
-                              <w:rPr>
-                                <w:color w:val="5D5D5D"/>
-                                <w:w w:val="110"/>
-                                <w:sz w:val="24"/>
-                                <w:szCs w:val="24"/>
-                              </w:rPr>
-                              <w:t>A</w:t>
+                              <w:t xml:space="preserve">  A</w:t>
                             </w:r>
                             <w:r>
                               <w:rPr>
@@ -498,7 +492,7 @@
               </wp:anchor>
             </w:drawing>
           </mc:Choice>
-          <mc:Fallback>
+          <mc:Fallback xmlns:w16sdtdh="http://schemas.microsoft.com/office/word/2020/wordml/sdtdatahash" xmlns:w16="http://schemas.microsoft.com/office/word/2018/wordml" xmlns:w16cid="http://schemas.microsoft.com/office/word/2016/wordml/cid" xmlns:w16cex="http://schemas.microsoft.com/office/word/2018/wordml/cex" xmlns:oel="http://schemas.microsoft.com/office/2019/extlst" xmlns:am3d="http://schemas.microsoft.com/office/drawing/2017/model3d" xmlns:aink="http://schemas.microsoft.com/office/drawing/2016/ink" xmlns:cx8="http://schemas.microsoft.com/office/drawing/2016/5/14/chartex" xmlns:cx7="http://schemas.microsoft.com/office/drawing/2016/5/13/chartex" xmlns:cx6="http://schemas.microsoft.com/office/drawing/2016/5/12/chartex" xmlns:cx5="http://schemas.microsoft.com/office/drawing/2016/5/11/chartex" xmlns:cx4="http://schemas.microsoft.com/office/drawing/2016/5/10/chartex" xmlns:cx3="http://schemas.microsoft.com/office/drawing/2016/5/9/chartex" xmlns:cx2="http://schemas.microsoft.com/office/drawing/2015/10/21/chartex">
             <w:pict>
               <v:shape w14:anchorId="50E99EC5" id="Zone de texte 8" o:spid="_x0000_s1033" type="#_x0000_t202" style="position:absolute;left:0;text-align:left;margin-left:-54.35pt;margin-top:13pt;width:186pt;height:22.5pt;z-index:251664384;visibility:visible;mso-wrap-style:square;mso-width-percent:0;mso-height-percent:0;mso-wrap-distance-left:9pt;mso-wrap-distance-top:0;mso-wrap-distance-right:9pt;mso-wrap-distance-bottom:0;mso-position-horizontal:absolute;mso-position-horizontal-relative:text;mso-position-vertical:absolute;mso-position-vertical-relative:text;mso-width-percent:0;mso-height-percent:0;mso-width-relative:margin;mso-height-relative:margin;v-text-anchor:top" o:gfxdata="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" filled="f" stroked="f" strokeweight=".5pt">
                 <v:textbox>
@@ -537,7 +531,7 @@
                                     <pic:cNvPicPr/>
                                   </pic:nvPicPr>
                                   <pic:blipFill>
-                                    <a:blip r:embed="rId7"/>
+                                    <a:blip r:embed="rId8"/>
                                     <a:srcRect/>
                                     <a:stretch>
                                       <a:fillRect/>
@@ -618,6 +612,7 @@
       <w:r>
         <w:rPr>
           <w:noProof/>
+          <w:lang w:eastAsia="fr-FR"/>
           <w14:ligatures w14:val="standardContextual"/>
         </w:rPr>
         <mc:AlternateContent>
@@ -686,7 +681,7 @@
               </wp:anchor>
             </w:drawing>
           </mc:Choice>
-          <mc:Fallback>
+          <mc:Fallback xmlns:w16sdtdh="http://schemas.microsoft.com/office/word/2020/wordml/sdtdatahash" xmlns:w16="http://schemas.microsoft.com/office/word/2018/wordml" xmlns:w16cid="http://schemas.microsoft.com/office/word/2016/wordml/cid" xmlns:w16cex="http://schemas.microsoft.com/office/word/2018/wordml/cex" xmlns:oel="http://schemas.microsoft.com/office/2019/extlst" xmlns:am3d="http://schemas.microsoft.com/office/drawing/2017/model3d" xmlns:aink="http://schemas.microsoft.com/office/drawing/2016/ink" xmlns:cx8="http://schemas.microsoft.com/office/drawing/2016/5/14/chartex" xmlns:cx7="http://schemas.microsoft.com/office/drawing/2016/5/13/chartex" xmlns:cx6="http://schemas.microsoft.com/office/drawing/2016/5/12/chartex" xmlns:cx5="http://schemas.microsoft.com/office/drawing/2016/5/11/chartex" xmlns:cx4="http://schemas.microsoft.com/office/drawing/2016/5/10/chartex" xmlns:cx3="http://schemas.microsoft.com/office/drawing/2016/5/9/chartex" xmlns:cx2="http://schemas.microsoft.com/office/drawing/2015/10/21/chartex">
             <w:pict>
               <v:rect w14:anchorId="47939444" id="Rectangle 16" o:spid="_x0000_s1026" style="position:absolute;margin-left:-70.85pt;margin-top:20.05pt;width:594.15pt;height:68.25pt;z-index:251661310;visibility:visible;mso-wrap-style:square;mso-wrap-distance-left:9pt;mso-wrap-distance-top:0;mso-wrap-distance-right:9pt;mso-wrap-distance-bottom:0;mso-position-horizontal:absolute;mso-position-horizontal-relative:text;mso-position-vertical:absolute;mso-position-vertical-relative:text;v-text-anchor:middle" o:gfxdata="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" fillcolor="#f7caac [1301]" stroked="f" strokeweight="1pt"/>
             </w:pict>
@@ -701,6 +696,7 @@
       <w:r>
         <w:rPr>
           <w:noProof/>
+          <w:lang w:eastAsia="fr-FR"/>
           <w14:ligatures w14:val="standardContextual"/>
         </w:rPr>
         <mc:AlternateContent>
@@ -771,7 +767,7 @@
               </wp:anchor>
             </w:drawing>
           </mc:Choice>
-          <mc:Fallback>
+          <mc:Fallback xmlns:w16sdtdh="http://schemas.microsoft.com/office/word/2020/wordml/sdtdatahash" xmlns:w16="http://schemas.microsoft.com/office/word/2018/wordml" xmlns:w16cid="http://schemas.microsoft.com/office/word/2016/wordml/cid" xmlns:w16cex="http://schemas.microsoft.com/office/word/2018/wordml/cex" xmlns:oel="http://schemas.microsoft.com/office/2019/extlst" xmlns:am3d="http://schemas.microsoft.com/office/drawing/2017/model3d" xmlns:aink="http://schemas.microsoft.com/office/drawing/2016/ink" xmlns:cx8="http://schemas.microsoft.com/office/drawing/2016/5/14/chartex" xmlns:cx7="http://schemas.microsoft.com/office/drawing/2016/5/13/chartex" xmlns:cx6="http://schemas.microsoft.com/office/drawing/2016/5/12/chartex" xmlns:cx5="http://schemas.microsoft.com/office/drawing/2016/5/11/chartex" xmlns:cx4="http://schemas.microsoft.com/office/drawing/2016/5/10/chartex" xmlns:cx3="http://schemas.microsoft.com/office/drawing/2016/5/9/chartex" xmlns:cx2="http://schemas.microsoft.com/office/drawing/2015/10/21/chartex">
             <w:pict>
               <v:shape w14:anchorId="6B227E3A" id="Zone de texte 9" o:spid="_x0000_s1034" type="#_x0000_t202" style="position:absolute;left:0;text-align:left;margin-left:-49.85pt;margin-top:9.95pt;width:534pt;height:63.75pt;z-index:251679744;visibility:visible;mso-wrap-style:square;mso-width-percent:0;mso-height-percent:0;mso-wrap-distance-left:9pt;mso-wrap-distance-top:0;mso-wrap-distance-right:9pt;mso-wrap-distance-bottom:0;mso-position-horizontal:absolute;mso-position-horizontal-relative:text;mso-position-vertical:absolute;mso-position-vertical-relative:text;mso-width-percent:0;mso-height-percent:0;mso-width-relative:margin;mso-height-relative:margin;v-text-anchor:top" o:gfxdata="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" fillcolor="#f7caac [1301]" stroked="f" strokeweight=".5pt">
                 <v:textbox>
@@ -819,12 +815,238 @@
       <w:r>
         <w:rPr>
           <w:noProof/>
+          <w:lang w:eastAsia="fr-FR"/>
           <w14:ligatures w14:val="standardContextual"/>
         </w:rPr>
         <mc:AlternateContent>
           <mc:Choice Requires="wps">
             <w:drawing>
-              <wp:anchor distT="0" distB="0" distL="114300" distR="114300" simplePos="0" relativeHeight="251662335" behindDoc="0" locked="0" layoutInCell="1" allowOverlap="1" wp14:anchorId="3A5ACFA4" wp14:editId="1C91ECCD">
+              <wp:anchor distT="0" distB="0" distL="114300" distR="114300" simplePos="0" relativeHeight="251666432" behindDoc="0" locked="0" layoutInCell="1" allowOverlap="1" wp14:anchorId="5ADBE5A7" wp14:editId="58E893D8">
+                <wp:simplePos x="0" y="0"/>
+                <wp:positionH relativeFrom="column">
+                  <wp:posOffset>-642620</wp:posOffset>
+                </wp:positionH>
+                <wp:positionV relativeFrom="paragraph">
+                  <wp:posOffset>202565</wp:posOffset>
+                </wp:positionV>
+                <wp:extent cx="2362200" cy="285750"/>
+                <wp:effectExtent l="0" t="0" r="0" b="0"/>
+                <wp:wrapNone/>
+                <wp:docPr id="530997572" name="Zone de texte 8"/>
+                <wp:cNvGraphicFramePr/>
+                <a:graphic xmlns:a="http://schemas.openxmlformats.org/drawingml/2006/main">
+                  <a:graphicData uri="http://schemas.microsoft.com/office/word/2010/wordprocessingShape">
+                    <wps:wsp>
+                      <wps:cNvSpPr txBox="1"/>
+                      <wps:spPr>
+                        <a:xfrm>
+                          <a:off x="0" y="0"/>
+                          <a:ext cx="2362200" cy="285750"/>
+                        </a:xfrm>
+                        <a:prstGeom prst="rect">
+                          <a:avLst/>
+                        </a:prstGeom>
+                        <a:noFill/>
+                        <a:ln w="6350">
+                          <a:noFill/>
+                        </a:ln>
+                      </wps:spPr>
+                      <wps:txbx>
+                        <w:txbxContent>
+                          <w:p>
+                            <w:pPr>
+                              <w:pStyle w:val="Titre1"/>
+                              <w:spacing w:before="0"/>
+                              <w:ind w:left="0"/>
+                              <w:rPr>
+                                <w:sz w:val="24"/>
+                                <w:szCs w:val="24"/>
+                              </w:rPr>
+                            </w:pPr>
+                            <w:r>
+                              <w:rPr>
+                                <w:noProof/>
+                                <w:sz w:val="24"/>
+                                <w:szCs w:val="24"/>
+                                <w:lang w:eastAsia="fr-FR"/>
+                              </w:rPr>
+                              <w:drawing>
+                                <wp:inline distT="0" distB="0" distL="0" distR="0" wp14:anchorId="68297FAB" wp14:editId="1B13A98D">
+                                  <wp:extent cx="94615" cy="104140"/>
+                                  <wp:effectExtent l="0" t="0" r="0" b="0"/>
+                                  <wp:docPr id="1659714248" name="Image 1659714248"/>
+                                  <wp:cNvGraphicFramePr>
+                                    <a:graphicFrameLocks xmlns:a="http://schemas.openxmlformats.org/drawingml/2006/main" noChangeAspect="1"/>
+                                  </wp:cNvGraphicFramePr>
+                                  <a:graphic xmlns:a="http://schemas.openxmlformats.org/drawingml/2006/main">
+                                    <a:graphicData uri="http://schemas.openxmlformats.org/drawingml/2006/picture">
+                                      <pic:pic xmlns:pic="http://schemas.openxmlformats.org/drawingml/2006/picture">
+                                        <pic:nvPicPr>
+                                          <pic:cNvPr id="73" name="image14.png"/>
+                                          <pic:cNvPicPr/>
+                                        </pic:nvPicPr>
+                                        <pic:blipFill>
+                                          <a:blip r:embed="rId8"/>
+                                          <a:srcRect/>
+                                          <a:stretch>
+                                            <a:fillRect/>
+                                          </a:stretch>
+                                        </pic:blipFill>
+                                        <pic:spPr>
+                                          <a:xfrm>
+                                            <a:off x="0" y="0"/>
+                                            <a:ext cx="95170" cy="104687"/>
+                                          </a:xfrm>
+                                          <a:prstGeom prst="rect">
+                                            <a:avLst/>
+                                          </a:prstGeom>
+                                        </pic:spPr>
+                                      </pic:pic>
+                                    </a:graphicData>
+                                  </a:graphic>
+                                </wp:inline>
+                              </w:drawing>
+                            </w:r>
+                            <w:r>
+                              <w:rPr>
+                                <w:color w:val="5D5D5D"/>
+                                <w:w w:val="110"/>
+                                <w:sz w:val="24"/>
+                                <w:szCs w:val="24"/>
+                              </w:rPr>
+                              <w:t xml:space="preserve">  </w:t>
+                            </w:r>
+                            <w:r>
+                              <w:rPr>
+                                <w:color w:val="5D5D5D"/>
+                                <w:w w:val="110"/>
+                                <w:sz w:val="24"/>
+                                <w:szCs w:val="24"/>
+                              </w:rPr>
+                              <w:t>EXPERIENCES</w:t>
+                            </w:r>
+                          </w:p>
+                          <w:p/>
+                        </w:txbxContent>
+                      </wps:txbx>
+                      <wps:bodyPr rot="0" spcFirstLastPara="0" vertOverflow="overflow" horzOverflow="overflow" vert="horz" wrap="square" lIns="91440" tIns="45720" rIns="91440" bIns="45720" numCol="1" spcCol="0" rtlCol="0" fromWordArt="0" anchor="t" anchorCtr="0" forceAA="0" compatLnSpc="1">
+                        <a:prstTxWarp prst="textNoShape">
+                          <a:avLst/>
+                        </a:prstTxWarp>
+                        <a:noAutofit/>
+                      </wps:bodyPr>
+                    </wps:wsp>
+                  </a:graphicData>
+                </a:graphic>
+                <wp14:sizeRelH relativeFrom="margin">
+                  <wp14:pctWidth>0</wp14:pctWidth>
+                </wp14:sizeRelH>
+                <wp14:sizeRelV relativeFrom="margin">
+                  <wp14:pctHeight>0</wp14:pctHeight>
+                </wp14:sizeRelV>
+              </wp:anchor>
+            </w:drawing>
+          </mc:Choice>
+          <mc:Fallback>
+            <w:pict>
+              <v:shapetype w14:anchorId="5ADBE5A7" id="_x0000_t202" coordsize="21600,21600" o:spt="202" path="m,l,21600r21600,l21600,xe">
+                <v:stroke joinstyle="miter"/>
+                <v:path gradientshapeok="t" o:connecttype="rect"/>
+              </v:shapetype>
+              <v:shape id="_x0000_s1035" type="#_x0000_t202" style="position:absolute;left:0;text-align:left;margin-left:-50.6pt;margin-top:15.95pt;width:186pt;height:22.5pt;z-index:251666432;visibility:visible;mso-wrap-style:square;mso-width-percent:0;mso-height-percent:0;mso-wrap-distance-left:9pt;mso-wrap-distance-top:0;mso-wrap-distance-right:9pt;mso-wrap-distance-bottom:0;mso-position-horizontal:absolute;mso-position-horizontal-relative:text;mso-position-vertical:absolute;mso-position-vertical-relative:text;mso-width-percent:0;mso-height-percent:0;mso-width-relative:margin;mso-height-relative:margin;v-text-anchor:top" o:gfxdata="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" filled="f" stroked="f" strokeweight=".5pt">
+                <v:textbox>
+                  <w:txbxContent>
+                    <w:p>
+                      <w:pPr>
+                        <w:pStyle w:val="Titre1"/>
+                        <w:spacing w:before="0"/>
+                        <w:ind w:left="0"/>
+                        <w:rPr>
+                          <w:sz w:val="24"/>
+                          <w:szCs w:val="24"/>
+                        </w:rPr>
+                      </w:pPr>
+                      <w:r>
+                        <w:rPr>
+                          <w:noProof/>
+                          <w:sz w:val="24"/>
+                          <w:szCs w:val="24"/>
+                          <w:lang w:eastAsia="fr-FR"/>
+                        </w:rPr>
+                        <w:drawing>
+                          <wp:inline distT="0" distB="0" distL="0" distR="0" wp14:anchorId="68297FAB" wp14:editId="1B13A98D">
+                            <wp:extent cx="94615" cy="104140"/>
+                            <wp:effectExtent l="0" t="0" r="0" b="0"/>
+                            <wp:docPr id="1659714248" name="Image 1659714248"/>
+                            <wp:cNvGraphicFramePr>
+                              <a:graphicFrameLocks xmlns:a="http://schemas.openxmlformats.org/drawingml/2006/main" noChangeAspect="1"/>
+                            </wp:cNvGraphicFramePr>
+                            <a:graphic xmlns:a="http://schemas.openxmlformats.org/drawingml/2006/main">
+                              <a:graphicData uri="http://schemas.openxmlformats.org/drawingml/2006/picture">
+                                <pic:pic xmlns:pic="http://schemas.openxmlformats.org/drawingml/2006/picture">
+                                  <pic:nvPicPr>
+                                    <pic:cNvPr id="73" name="image14.png"/>
+                                    <pic:cNvPicPr/>
+                                  </pic:nvPicPr>
+                                  <pic:blipFill>
+                                    <a:blip r:embed="rId8"/>
+                                    <a:srcRect/>
+                                    <a:stretch>
+                                      <a:fillRect/>
+                                    </a:stretch>
+                                  </pic:blipFill>
+                                  <pic:spPr>
+                                    <a:xfrm>
+                                      <a:off x="0" y="0"/>
+                                      <a:ext cx="95170" cy="104687"/>
+                                    </a:xfrm>
+                                    <a:prstGeom prst="rect">
+                                      <a:avLst/>
+                                    </a:prstGeom>
+                                  </pic:spPr>
+                                </pic:pic>
+                              </a:graphicData>
+                            </a:graphic>
+                          </wp:inline>
+                        </w:drawing>
+                      </w:r>
+                      <w:r>
+                        <w:rPr>
+                          <w:color w:val="5D5D5D"/>
+                          <w:w w:val="110"/>
+                          <w:sz w:val="24"/>
+                          <w:szCs w:val="24"/>
+                        </w:rPr>
+                        <w:t xml:space="preserve">  </w:t>
+                      </w:r>
+                      <w:r>
+                        <w:rPr>
+                          <w:color w:val="5D5D5D"/>
+                          <w:w w:val="110"/>
+                          <w:sz w:val="24"/>
+                          <w:szCs w:val="24"/>
+                        </w:rPr>
+                        <w:t>EXPERIENCES</w:t>
+                      </w:r>
+                    </w:p>
+                    <w:p/>
+                  </w:txbxContent>
+                </v:textbox>
+              </v:shape>
+            </w:pict>
+          </mc:Fallback>
+        </mc:AlternateContent>
+      </w:r>
+      <w:r>
+        <w:rPr>
+          <w:noProof/>
+          <w:lang w:eastAsia="fr-FR"/>
+          <w14:ligatures w14:val="standardContextual"/>
+        </w:rPr>
+        <mc:AlternateContent>
+          <mc:Choice Requires="wps">
+            <w:drawing>
+              <wp:anchor distT="0" distB="0" distL="114300" distR="114300" simplePos="0" relativeHeight="251662335" behindDoc="0" locked="0" layoutInCell="1" allowOverlap="1" wp14:anchorId="3A5ACFA4" wp14:editId="15901A24">
                 <wp:simplePos x="0" y="0"/>
                 <wp:positionH relativeFrom="column">
                   <wp:posOffset>3648351</wp:posOffset>
@@ -895,7 +1117,7 @@
           </mc:Choice>
           <mc:Fallback>
             <w:pict>
-              <v:rect w14:anchorId="141470FE" id="Rectangle 15" o:spid="_x0000_s1026" style="position:absolute;margin-left:287.25pt;margin-top:9.8pt;width:245.45pt;height:592.75pt;z-index:251662335;visibility:visible;mso-wrap-style:square;mso-width-percent:0;mso-height-percent:0;mso-wrap-distance-left:9pt;mso-wrap-distance-top:0;mso-wrap-distance-right:9pt;mso-wrap-distance-bottom:0;mso-position-horizontal:absolute;mso-position-horizontal-relative:text;mso-position-vertical:absolute;mso-position-vertical-relative:text;mso-width-percent:0;mso-height-percent:0;mso-width-relative:margin;mso-height-relative:margin;v-text-anchor:middle" o:gfxdata="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" fillcolor="#f7caac [1301]" stroked="f" strokeweight="1pt"/>
+              <v:rect w14:anchorId="547602F3" id="Rectangle 15" o:spid="_x0000_s1026" style="position:absolute;margin-left:287.25pt;margin-top:9.8pt;width:245.45pt;height:592.75pt;z-index:251662335;visibility:visible;mso-wrap-style:square;mso-width-percent:0;mso-height-percent:0;mso-wrap-distance-left:9pt;mso-wrap-distance-top:0;mso-wrap-distance-right:9pt;mso-wrap-distance-bottom:0;mso-position-horizontal:absolute;mso-position-horizontal-relative:text;mso-position-vertical:absolute;mso-position-vertical-relative:text;mso-width-percent:0;mso-height-percent:0;mso-width-relative:margin;mso-height-relative:margin;v-text-anchor:middle" o:gfxdata="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" fillcolor="#f7caac [1301]" stroked="f" strokeweight="1pt"/>
             </w:pict>
           </mc:Fallback>
         </mc:AlternateContent>
@@ -903,12 +1125,13 @@
       <w:r>
         <w:rPr>
           <w:noProof/>
+          <w:lang w:eastAsia="fr-FR"/>
           <w14:ligatures w14:val="standardContextual"/>
         </w:rPr>
         <mc:AlternateContent>
           <mc:Choice Requires="wps">
             <w:drawing>
-              <wp:anchor distT="0" distB="0" distL="114300" distR="114300" simplePos="0" relativeHeight="251695104" behindDoc="0" locked="0" layoutInCell="1" allowOverlap="1" wp14:anchorId="2AC0AD84" wp14:editId="45397AD1">
+              <wp:anchor distT="0" distB="0" distL="114300" distR="114300" simplePos="0" relativeHeight="251695104" behindDoc="0" locked="0" layoutInCell="1" allowOverlap="1" wp14:anchorId="2AC0AD84" wp14:editId="54479C03">
                 <wp:simplePos x="0" y="0"/>
                 <wp:positionH relativeFrom="page">
                   <wp:posOffset>4455160</wp:posOffset>
@@ -1242,19 +1465,8 @@
                                 <w:sz w:val="20"/>
                                 <w:szCs w:val="28"/>
                               </w:rPr>
-                              <w:t xml:space="preserve">développement </w:t>
-                            </w:r>
-                            <w:proofErr w:type="spellStart"/>
-                            <w:r>
-                              <w:rPr>
-                                <w:color w:val="5D5D5D"/>
-                                <w:w w:val="105"/>
-                                <w:sz w:val="20"/>
-                                <w:szCs w:val="28"/>
-                              </w:rPr>
-                              <w:t>back-end</w:t>
-                            </w:r>
-                            <w:proofErr w:type="spellEnd"/>
+                              <w:t>développement back-end</w:t>
+                            </w:r>
                             <w:r>
                               <w:rPr>
                                 <w:color w:val="5D5D5D"/>
@@ -1552,7 +1764,7 @@
           </mc:Choice>
           <mc:Fallback>
             <w:pict>
-              <v:shape w14:anchorId="2AC0AD84" id="Zone de texte 13" o:spid="_x0000_s1035" type="#_x0000_t202" style="position:absolute;left:0;text-align:left;margin-left:350.8pt;margin-top:123.1pt;width:246.75pt;height:189.75pt;z-index:251695104;visibility:visible;mso-wrap-style:square;mso-width-percent:0;mso-height-percent:0;mso-wrap-distance-left:9pt;mso-wrap-distance-top:0;mso-wrap-distance-right:9pt;mso-wrap-distance-bottom:0;mso-position-horizontal:absolute;mso-position-horizontal-relative:page;mso-position-vertical:absolute;mso-position-vertical-relative:text;mso-width-percent:0;mso-height-percent:0;mso-width-relative:margin;mso-height-relative:margin;v-text-anchor:top" o:gfxdata="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" filled="f" stroked="f" strokeweight=".5pt">
+              <v:shape w14:anchorId="2AC0AD84" id="Zone de texte 13" o:spid="_x0000_s1036" type="#_x0000_t202" style="position:absolute;left:0;text-align:left;margin-left:350.8pt;margin-top:123.1pt;width:246.75pt;height:189.75pt;z-index:251695104;visibility:visible;mso-wrap-style:square;mso-width-percent:0;mso-height-percent:0;mso-wrap-distance-left:9pt;mso-wrap-distance-top:0;mso-wrap-distance-right:9pt;mso-wrap-distance-bottom:0;mso-position-horizontal:absolute;mso-position-horizontal-relative:page;mso-position-vertical:absolute;mso-position-vertical-relative:text;mso-width-percent:0;mso-height-percent:0;mso-width-relative:margin;mso-height-relative:margin;v-text-anchor:top" o:gfxdata="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" filled="f" stroked="f" strokeweight=".5pt">
                 <v:textbox>
                   <w:txbxContent>
                     <w:p>
@@ -1857,19 +2069,8 @@
                           <w:sz w:val="20"/>
                           <w:szCs w:val="28"/>
                         </w:rPr>
-                        <w:t xml:space="preserve">développement </w:t>
-                      </w:r>
-                      <w:proofErr w:type="spellStart"/>
-                      <w:r>
-                        <w:rPr>
-                          <w:color w:val="5D5D5D"/>
-                          <w:w w:val="105"/>
-                          <w:sz w:val="20"/>
-                          <w:szCs w:val="28"/>
-                        </w:rPr>
-                        <w:t>back-end</w:t>
-                      </w:r>
-                      <w:proofErr w:type="spellEnd"/>
+                        <w:t>développement back-end</w:t>
+                      </w:r>
                       <w:r>
                         <w:rPr>
                           <w:color w:val="5D5D5D"/>
@@ -2156,12 +2357,13 @@
       <w:r>
         <w:rPr>
           <w:noProof/>
+          <w:lang w:eastAsia="fr-FR"/>
           <w14:ligatures w14:val="standardContextual"/>
         </w:rPr>
         <mc:AlternateContent>
           <mc:Choice Requires="wps">
             <w:drawing>
-              <wp:anchor distT="0" distB="0" distL="114300" distR="114300" simplePos="0" relativeHeight="251670528" behindDoc="0" locked="0" layoutInCell="1" allowOverlap="1" wp14:anchorId="54E1370F" wp14:editId="7DF5D89A">
+              <wp:anchor distT="0" distB="0" distL="114300" distR="114300" simplePos="0" relativeHeight="251670528" behindDoc="0" locked="0" layoutInCell="1" allowOverlap="1" wp14:anchorId="54E1370F" wp14:editId="5A38FD20">
                 <wp:simplePos x="0" y="0"/>
                 <wp:positionH relativeFrom="page">
                   <wp:posOffset>4483735</wp:posOffset>
@@ -2208,6 +2410,7 @@
                                 <w:noProof/>
                                 <w:sz w:val="24"/>
                                 <w:szCs w:val="24"/>
+                                <w:lang w:eastAsia="fr-FR"/>
                               </w:rPr>
                               <w:drawing>
                                 <wp:inline distT="0" distB="0" distL="0" distR="0" wp14:anchorId="3D236B75" wp14:editId="12DE3BCD">
@@ -2225,7 +2428,7 @@
                                           <pic:cNvPicPr/>
                                         </pic:nvPicPr>
                                         <pic:blipFill>
-                                          <a:blip r:embed="rId7"/>
+                                          <a:blip r:embed="rId8"/>
                                           <a:srcRect/>
                                           <a:stretch>
                                             <a:fillRect/>
@@ -2288,7 +2491,7 @@
           </mc:Choice>
           <mc:Fallback>
             <w:pict>
-              <v:shape w14:anchorId="54E1370F" id="_x0000_s1036" type="#_x0000_t202" style="position:absolute;left:0;text-align:left;margin-left:353.05pt;margin-top:316.15pt;width:242.25pt;height:22.5pt;z-index:251670528;visibility:visible;mso-wrap-style:square;mso-width-percent:0;mso-height-percent:0;mso-wrap-distance-left:9pt;mso-wrap-distance-top:0;mso-wrap-distance-right:9pt;mso-wrap-distance-bottom:0;mso-position-horizontal:absolute;mso-position-horizontal-relative:page;mso-position-vertical:absolute;mso-position-vertical-relative:text;mso-width-percent:0;mso-height-percent:0;mso-width-relative:margin;mso-height-relative:margin;v-text-anchor:top" o:gfxdata="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" filled="f" stroked="f" strokeweight=".5pt">
+              <v:shape w14:anchorId="54E1370F" id="_x0000_s1037" type="#_x0000_t202" style="position:absolute;left:0;text-align:left;margin-left:353.05pt;margin-top:316.15pt;width:242.25pt;height:22.5pt;z-index:251670528;visibility:visible;mso-wrap-style:square;mso-width-percent:0;mso-height-percent:0;mso-wrap-distance-left:9pt;mso-wrap-distance-top:0;mso-wrap-distance-right:9pt;mso-wrap-distance-bottom:0;mso-position-horizontal:absolute;mso-position-horizontal-relative:page;mso-position-vertical:absolute;mso-position-vertical-relative:text;mso-width-percent:0;mso-height-percent:0;mso-width-relative:margin;mso-height-relative:margin;v-text-anchor:top" o:gfxdata="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" filled="f" stroked="f" strokeweight=".5pt">
                 <v:textbox>
                   <w:txbxContent>
                     <w:p>
@@ -2306,6 +2509,7 @@
                           <w:noProof/>
                           <w:sz w:val="24"/>
                           <w:szCs w:val="24"/>
+                          <w:lang w:eastAsia="fr-FR"/>
                         </w:rPr>
                         <w:drawing>
                           <wp:inline distT="0" distB="0" distL="0" distR="0" wp14:anchorId="3D236B75" wp14:editId="12DE3BCD">
@@ -2323,7 +2527,7 @@
                                     <pic:cNvPicPr/>
                                   </pic:nvPicPr>
                                   <pic:blipFill>
-                                    <a:blip r:embed="rId7"/>
+                                    <a:blip r:embed="rId8"/>
                                     <a:srcRect/>
                                     <a:stretch>
                                       <a:fillRect/>
@@ -2375,12 +2579,13 @@
       <w:r>
         <w:rPr>
           <w:noProof/>
+          <w:lang w:eastAsia="fr-FR"/>
           <w14:ligatures w14:val="standardContextual"/>
         </w:rPr>
         <mc:AlternateContent>
           <mc:Choice Requires="wps">
             <w:drawing>
-              <wp:anchor distT="0" distB="0" distL="114300" distR="114300" simplePos="0" relativeHeight="251697152" behindDoc="0" locked="0" layoutInCell="1" allowOverlap="1" wp14:anchorId="001AA1EA" wp14:editId="0C0A3091">
+              <wp:anchor distT="0" distB="0" distL="114300" distR="114300" simplePos="0" relativeHeight="251697152" behindDoc="0" locked="0" layoutInCell="1" allowOverlap="1" wp14:anchorId="001AA1EA" wp14:editId="57538CE4">
                 <wp:simplePos x="0" y="0"/>
                 <wp:positionH relativeFrom="page">
                   <wp:posOffset>4448175</wp:posOffset>
@@ -2706,7 +2911,7 @@
           </mc:Choice>
           <mc:Fallback>
             <w:pict>
-              <v:shape w14:anchorId="001AA1EA" id="_x0000_s1037" type="#_x0000_t202" style="position:absolute;left:0;text-align:left;margin-left:350.25pt;margin-top:336.1pt;width:246.75pt;height:253.5pt;z-index:251697152;visibility:visible;mso-wrap-style:square;mso-width-percent:0;mso-height-percent:0;mso-wrap-distance-left:9pt;mso-wrap-distance-top:0;mso-wrap-distance-right:9pt;mso-wrap-distance-bottom:0;mso-position-horizontal:absolute;mso-position-horizontal-relative:page;mso-position-vertical:absolute;mso-position-vertical-relative:text;mso-width-percent:0;mso-height-percent:0;mso-width-relative:margin;mso-height-relative:margin;v-text-anchor:top" o:gfxdata="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" filled="f" stroked="f" strokeweight=".5pt">
+              <v:shape w14:anchorId="001AA1EA" id="_x0000_s1038" type="#_x0000_t202" style="position:absolute;left:0;text-align:left;margin-left:350.25pt;margin-top:336.1pt;width:246.75pt;height:253.5pt;z-index:251697152;visibility:visible;mso-wrap-style:square;mso-width-percent:0;mso-height-percent:0;mso-wrap-distance-left:9pt;mso-wrap-distance-top:0;mso-wrap-distance-right:9pt;mso-wrap-distance-bottom:0;mso-position-horizontal:absolute;mso-position-horizontal-relative:page;mso-position-vertical:absolute;mso-position-vertical-relative:text;mso-width-percent:0;mso-height-percent:0;mso-width-relative:margin;mso-height-relative:margin;v-text-anchor:top" o:gfxdata="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" filled="f" stroked="f" strokeweight=".5pt">
                 <v:textbox>
                   <w:txbxContent>
                     <w:p>
@@ -2992,12 +3197,13 @@
       <w:r>
         <w:rPr>
           <w:noProof/>
+          <w:lang w:eastAsia="fr-FR"/>
           <w14:ligatures w14:val="standardContextual"/>
         </w:rPr>
         <mc:AlternateContent>
           <mc:Choice Requires="wps">
             <w:drawing>
-              <wp:anchor distT="0" distB="0" distL="114300" distR="114300" simplePos="0" relativeHeight="251678720" behindDoc="0" locked="0" layoutInCell="1" allowOverlap="1" wp14:anchorId="25124FB0" wp14:editId="58A6A4B9">
+              <wp:anchor distT="0" distB="0" distL="114300" distR="114300" simplePos="0" relativeHeight="251678720" behindDoc="0" locked="0" layoutInCell="1" allowOverlap="1" wp14:anchorId="25124FB0" wp14:editId="3B50DF9E">
                 <wp:simplePos x="0" y="0"/>
                 <wp:positionH relativeFrom="column">
                   <wp:posOffset>-528955</wp:posOffset>
@@ -3044,6 +3250,7 @@
                                 <w:noProof/>
                                 <w:sz w:val="24"/>
                                 <w:szCs w:val="24"/>
+                                <w:lang w:eastAsia="fr-FR"/>
                               </w:rPr>
                               <w:drawing>
                                 <wp:inline distT="0" distB="0" distL="0" distR="0" wp14:anchorId="39BB7CD0" wp14:editId="68B0184B">
@@ -3061,7 +3268,7 @@
                                           <pic:cNvPicPr/>
                                         </pic:nvPicPr>
                                         <pic:blipFill>
-                                          <a:blip r:embed="rId7"/>
+                                          <a:blip r:embed="rId8"/>
                                           <a:srcRect/>
                                           <a:stretch>
                                             <a:fillRect/>
@@ -3124,7 +3331,7 @@
           </mc:Choice>
           <mc:Fallback>
             <w:pict>
-              <v:shape w14:anchorId="25124FB0" id="_x0000_s1038" type="#_x0000_t202" style="position:absolute;left:0;text-align:left;margin-left:-41.65pt;margin-top:281.35pt;width:242.25pt;height:22.5pt;z-index:251678720;visibility:visible;mso-wrap-style:square;mso-width-percent:0;mso-height-percent:0;mso-wrap-distance-left:9pt;mso-wrap-distance-top:0;mso-wrap-distance-right:9pt;mso-wrap-distance-bottom:0;mso-position-horizontal:absolute;mso-position-horizontal-relative:text;mso-position-vertical:absolute;mso-position-vertical-relative:text;mso-width-percent:0;mso-height-percent:0;mso-width-relative:margin;mso-height-relative:margin;v-text-anchor:top" o:gfxdata="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" filled="f" stroked="f" strokeweight=".5pt">
+              <v:shape w14:anchorId="25124FB0" id="_x0000_s1039" type="#_x0000_t202" style="position:absolute;left:0;text-align:left;margin-left:-41.65pt;margin-top:281.35pt;width:242.25pt;height:22.5pt;z-index:251678720;visibility:visible;mso-wrap-style:square;mso-width-percent:0;mso-height-percent:0;mso-wrap-distance-left:9pt;mso-wrap-distance-top:0;mso-wrap-distance-right:9pt;mso-wrap-distance-bottom:0;mso-position-horizontal:absolute;mso-position-horizontal-relative:text;mso-position-vertical:absolute;mso-position-vertical-relative:text;mso-width-percent:0;mso-height-percent:0;mso-width-relative:margin;mso-height-relative:margin;v-text-anchor:top" o:gfxdata="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" filled="f" stroked="f" strokeweight=".5pt">
                 <v:textbox>
                   <w:txbxContent>
                     <w:p>
@@ -3142,6 +3349,7 @@
                           <w:noProof/>
                           <w:sz w:val="24"/>
                           <w:szCs w:val="24"/>
+                          <w:lang w:eastAsia="fr-FR"/>
                         </w:rPr>
                         <w:drawing>
                           <wp:inline distT="0" distB="0" distL="0" distR="0" wp14:anchorId="39BB7CD0" wp14:editId="68B0184B">
@@ -3210,12 +3418,13 @@
       <w:r>
         <w:rPr>
           <w:noProof/>
+          <w:lang w:eastAsia="fr-FR"/>
           <w14:ligatures w14:val="standardContextual"/>
         </w:rPr>
         <mc:AlternateContent>
           <mc:Choice Requires="wps">
             <w:drawing>
-              <wp:anchor distT="0" distB="0" distL="114300" distR="114300" simplePos="0" relativeHeight="251674624" behindDoc="0" locked="0" layoutInCell="1" allowOverlap="1" wp14:anchorId="29A30B61" wp14:editId="39A06099">
+              <wp:anchor distT="0" distB="0" distL="114300" distR="114300" simplePos="0" relativeHeight="251674624" behindDoc="0" locked="0" layoutInCell="1" allowOverlap="1" wp14:anchorId="29A30B61" wp14:editId="289F939B">
                 <wp:simplePos x="0" y="0"/>
                 <wp:positionH relativeFrom="column">
                   <wp:posOffset>-452755</wp:posOffset>
@@ -3262,6 +3471,7 @@
                                 <w:noProof/>
                                 <w:sz w:val="24"/>
                                 <w:szCs w:val="24"/>
+                                <w:lang w:eastAsia="fr-FR"/>
                               </w:rPr>
                               <w:drawing>
                                 <wp:inline distT="0" distB="0" distL="0" distR="0" wp14:anchorId="01D0D5B5" wp14:editId="43A31F8D">
@@ -3354,7 +3564,7 @@
           </mc:Choice>
           <mc:Fallback>
             <w:pict>
-              <v:shape w14:anchorId="29A30B61" id="_x0000_s1039" type="#_x0000_t202" style="position:absolute;left:0;text-align:left;margin-left:-35.65pt;margin-top:485.85pt;width:186pt;height:22.5pt;z-index:251674624;visibility:visible;mso-wrap-style:square;mso-width-percent:0;mso-height-percent:0;mso-wrap-distance-left:9pt;mso-wrap-distance-top:0;mso-wrap-distance-right:9pt;mso-wrap-distance-bottom:0;mso-position-horizontal:absolute;mso-position-horizontal-relative:text;mso-position-vertical:absolute;mso-position-vertical-relative:text;mso-width-percent:0;mso-height-percent:0;mso-width-relative:margin;mso-height-relative:margin;v-text-anchor:top" o:gfxdata="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" filled="f" stroked="f" strokeweight=".5pt">
+              <v:shape w14:anchorId="29A30B61" id="_x0000_s1040" type="#_x0000_t202" style="position:absolute;left:0;text-align:left;margin-left:-35.65pt;margin-top:485.85pt;width:186pt;height:22.5pt;z-index:251674624;visibility:visible;mso-wrap-style:square;mso-width-percent:0;mso-height-percent:0;mso-wrap-distance-left:9pt;mso-wrap-distance-top:0;mso-wrap-distance-right:9pt;mso-wrap-distance-bottom:0;mso-position-horizontal:absolute;mso-position-horizontal-relative:text;mso-position-vertical:absolute;mso-position-vertical-relative:text;mso-width-percent:0;mso-height-percent:0;mso-width-relative:margin;mso-height-relative:margin;v-text-anchor:top" o:gfxdata="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" filled="f" stroked="f" strokeweight=".5pt">
                 <v:textbox>
                   <w:txbxContent>
                     <w:p>
@@ -3372,6 +3582,7 @@
                           <w:noProof/>
                           <w:sz w:val="24"/>
                           <w:szCs w:val="24"/>
+                          <w:lang w:eastAsia="fr-FR"/>
                         </w:rPr>
                         <w:drawing>
                           <wp:inline distT="0" distB="0" distL="0" distR="0" wp14:anchorId="01D0D5B5" wp14:editId="43A31F8D">
@@ -3389,7 +3600,7 @@
                                     <pic:cNvPicPr/>
                                   </pic:nvPicPr>
                                   <pic:blipFill>
-                                    <a:blip r:embed="rId7"/>
+                                    <a:blip r:embed="rId8"/>
                                     <a:srcRect/>
                                     <a:stretch>
                                       <a:fillRect/>
@@ -3452,12 +3663,13 @@
       <w:r>
         <w:rPr>
           <w:noProof/>
+          <w:lang w:eastAsia="fr-FR"/>
           <w14:ligatures w14:val="standardContextual"/>
         </w:rPr>
         <mc:AlternateContent>
           <mc:Choice Requires="wps">
             <w:drawing>
-              <wp:anchor distT="0" distB="0" distL="114300" distR="114300" simplePos="0" relativeHeight="251699200" behindDoc="0" locked="0" layoutInCell="1" allowOverlap="1" wp14:anchorId="63F1B6C3" wp14:editId="7BFD25CF">
+              <wp:anchor distT="0" distB="0" distL="114300" distR="114300" simplePos="0" relativeHeight="251699200" behindDoc="0" locked="0" layoutInCell="1" allowOverlap="1" wp14:anchorId="63F1B6C3" wp14:editId="0CEE67AB">
                 <wp:simplePos x="0" y="0"/>
                 <wp:positionH relativeFrom="column">
                   <wp:posOffset>-495300</wp:posOffset>
@@ -3573,7 +3785,7 @@
           </mc:Choice>
           <mc:Fallback>
             <w:pict>
-              <v:shape w14:anchorId="63F1B6C3" id="Zone de texte 11" o:spid="_x0000_s1040" type="#_x0000_t202" style="position:absolute;left:0;text-align:left;margin-left:-39pt;margin-top:317.5pt;width:76.5pt;height:38.25pt;z-index:251699200;visibility:visible;mso-wrap-style:square;mso-width-percent:0;mso-height-percent:0;mso-wrap-distance-left:9pt;mso-wrap-distance-top:0;mso-wrap-distance-right:9pt;mso-wrap-distance-bottom:0;mso-position-horizontal:absolute;mso-position-horizontal-relative:text;mso-position-vertical:absolute;mso-position-vertical-relative:text;mso-width-percent:0;mso-height-percent:0;mso-width-relative:margin;mso-height-relative:margin;v-text-anchor:top" o:gfxdata="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" filled="f" stroked="f" strokeweight=".5pt">
+              <v:shape w14:anchorId="63F1B6C3" id="Zone de texte 11" o:spid="_x0000_s1041" type="#_x0000_t202" style="position:absolute;left:0;text-align:left;margin-left:-39pt;margin-top:317.5pt;width:76.5pt;height:38.25pt;z-index:251699200;visibility:visible;mso-wrap-style:square;mso-width-percent:0;mso-height-percent:0;mso-wrap-distance-left:9pt;mso-wrap-distance-top:0;mso-wrap-distance-right:9pt;mso-wrap-distance-bottom:0;mso-position-horizontal:absolute;mso-position-horizontal-relative:text;mso-position-vertical:absolute;mso-position-vertical-relative:text;mso-width-percent:0;mso-height-percent:0;mso-width-relative:margin;mso-height-relative:margin;v-text-anchor:top" o:gfxdata="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" filled="f" stroked="f" strokeweight=".5pt">
                 <v:textbox>
                   <w:txbxContent>
                     <w:p>
@@ -3648,12 +3860,13 @@
       <w:r>
         <w:rPr>
           <w:noProof/>
+          <w:lang w:eastAsia="fr-FR"/>
           <w14:ligatures w14:val="standardContextual"/>
         </w:rPr>
         <mc:AlternateContent>
           <mc:Choice Requires="wps">
             <w:drawing>
-              <wp:anchor distT="0" distB="0" distL="114300" distR="114300" simplePos="0" relativeHeight="251700224" behindDoc="0" locked="0" layoutInCell="1" allowOverlap="1" wp14:anchorId="7154F172" wp14:editId="38966067">
+              <wp:anchor distT="0" distB="0" distL="114300" distR="114300" simplePos="0" relativeHeight="251700224" behindDoc="0" locked="0" layoutInCell="1" allowOverlap="1" wp14:anchorId="7154F172" wp14:editId="310BD41A">
                 <wp:simplePos x="0" y="0"/>
                 <wp:positionH relativeFrom="column">
                   <wp:posOffset>-497205</wp:posOffset>
@@ -3731,7 +3944,7 @@
           </mc:Choice>
           <mc:Fallback>
             <w:pict>
-              <v:shape w14:anchorId="7154F172" id="_x0000_s1041" type="#_x0000_t202" style="position:absolute;left:0;text-align:left;margin-left:-39.15pt;margin-top:391.75pt;width:76.5pt;height:38.25pt;z-index:251700224;visibility:visible;mso-wrap-style:square;mso-width-percent:0;mso-height-percent:0;mso-wrap-distance-left:9pt;mso-wrap-distance-top:0;mso-wrap-distance-right:9pt;mso-wrap-distance-bottom:0;mso-position-horizontal:absolute;mso-position-horizontal-relative:text;mso-position-vertical:absolute;mso-position-vertical-relative:text;mso-width-percent:0;mso-height-percent:0;mso-width-relative:margin;mso-height-relative:margin;v-text-anchor:top" o:gfxdata="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" filled="f" stroked="f" strokeweight=".5pt">
+              <v:shape w14:anchorId="7154F172" id="_x0000_s1042" type="#_x0000_t202" style="position:absolute;left:0;text-align:left;margin-left:-39.15pt;margin-top:391.75pt;width:76.5pt;height:38.25pt;z-index:251700224;visibility:visible;mso-wrap-style:square;mso-width-percent:0;mso-height-percent:0;mso-wrap-distance-left:9pt;mso-wrap-distance-top:0;mso-wrap-distance-right:9pt;mso-wrap-distance-bottom:0;mso-position-horizontal:absolute;mso-position-horizontal-relative:text;mso-position-vertical:absolute;mso-position-vertical-relative:text;mso-width-percent:0;mso-height-percent:0;mso-width-relative:margin;mso-height-relative:margin;v-text-anchor:top" o:gfxdata="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" filled="f" stroked="f" strokeweight=".5pt">
                 <v:textbox>
                   <w:txbxContent>
                     <w:p>
@@ -3768,12 +3981,13 @@
       <w:r>
         <w:rPr>
           <w:noProof/>
+          <w:lang w:eastAsia="fr-FR"/>
           <w14:ligatures w14:val="standardContextual"/>
         </w:rPr>
         <mc:AlternateContent>
           <mc:Choice Requires="wps">
             <w:drawing>
-              <wp:anchor distT="0" distB="0" distL="114300" distR="114300" simplePos="0" relativeHeight="251702272" behindDoc="0" locked="0" layoutInCell="1" allowOverlap="1" wp14:anchorId="7EA84C78" wp14:editId="19AA62A0">
+              <wp:anchor distT="0" distB="0" distL="114300" distR="114300" simplePos="0" relativeHeight="251702272" behindDoc="0" locked="0" layoutInCell="1" allowOverlap="1" wp14:anchorId="7EA84C78" wp14:editId="2DD4C024">
                 <wp:simplePos x="0" y="0"/>
                 <wp:positionH relativeFrom="column">
                   <wp:posOffset>-499745</wp:posOffset>
@@ -3851,7 +4065,7 @@
           </mc:Choice>
           <mc:Fallback>
             <w:pict>
-              <v:shape w14:anchorId="7EA84C78" id="_x0000_s1042" type="#_x0000_t202" style="position:absolute;left:0;text-align:left;margin-left:-39.35pt;margin-top:436.6pt;width:76.5pt;height:38.25pt;z-index:251702272;visibility:visible;mso-wrap-style:square;mso-width-percent:0;mso-height-percent:0;mso-wrap-distance-left:9pt;mso-wrap-distance-top:0;mso-wrap-distance-right:9pt;mso-wrap-distance-bottom:0;mso-position-horizontal:absolute;mso-position-horizontal-relative:text;mso-position-vertical:absolute;mso-position-vertical-relative:text;mso-width-percent:0;mso-height-percent:0;mso-width-relative:margin;mso-height-relative:margin;v-text-anchor:top" o:gfxdata="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" filled="f" stroked="f" strokeweight=".5pt">
+              <v:shape w14:anchorId="7EA84C78" id="_x0000_s1043" type="#_x0000_t202" style="position:absolute;left:0;text-align:left;margin-left:-39.35pt;margin-top:436.6pt;width:76.5pt;height:38.25pt;z-index:251702272;visibility:visible;mso-wrap-style:square;mso-width-percent:0;mso-height-percent:0;mso-wrap-distance-left:9pt;mso-wrap-distance-top:0;mso-wrap-distance-right:9pt;mso-wrap-distance-bottom:0;mso-position-horizontal:absolute;mso-position-horizontal-relative:text;mso-position-vertical:absolute;mso-position-vertical-relative:text;mso-width-percent:0;mso-height-percent:0;mso-width-relative:margin;mso-height-relative:margin;v-text-anchor:top" o:gfxdata="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" filled="f" stroked="f" strokeweight=".5pt">
                 <v:textbox>
                   <w:txbxContent>
                     <w:p>
@@ -3888,12 +4102,13 @@
       <w:r>
         <w:rPr>
           <w:noProof/>
+          <w:lang w:eastAsia="fr-FR"/>
           <w14:ligatures w14:val="standardContextual"/>
         </w:rPr>
         <mc:AlternateContent>
           <mc:Choice Requires="wps">
             <w:drawing>
-              <wp:anchor distT="0" distB="0" distL="114300" distR="114300" simplePos="0" relativeHeight="251706368" behindDoc="0" locked="0" layoutInCell="1" allowOverlap="1" wp14:anchorId="1C27F38B" wp14:editId="2BB6AA27">
+              <wp:anchor distT="0" distB="0" distL="114300" distR="114300" simplePos="0" relativeHeight="251706368" behindDoc="0" locked="0" layoutInCell="1" allowOverlap="1" wp14:anchorId="1C27F38B" wp14:editId="55DBDE9F">
                 <wp:simplePos x="0" y="0"/>
                 <wp:positionH relativeFrom="column">
                   <wp:posOffset>376555</wp:posOffset>
@@ -4117,7 +4332,7 @@
           </mc:Choice>
           <mc:Fallback>
             <w:pict>
-              <v:shape w14:anchorId="1C27F38B" id="_x0000_s1043" type="#_x0000_t202" style="position:absolute;left:0;text-align:left;margin-left:29.65pt;margin-top:387.85pt;width:257.35pt;height:33.75pt;z-index:251706368;visibility:visible;mso-wrap-style:square;mso-width-percent:0;mso-height-percent:0;mso-wrap-distance-left:9pt;mso-wrap-distance-top:0;mso-wrap-distance-right:9pt;mso-wrap-distance-bottom:0;mso-position-horizontal:absolute;mso-position-horizontal-relative:text;mso-position-vertical:absolute;mso-position-vertical-relative:text;mso-width-percent:0;mso-height-percent:0;mso-width-relative:margin;mso-height-relative:margin;v-text-anchor:top" o:gfxdata="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" filled="f" stroked="f" strokeweight=".5pt">
+              <v:shape w14:anchorId="1C27F38B" id="_x0000_s1044" type="#_x0000_t202" style="position:absolute;left:0;text-align:left;margin-left:29.65pt;margin-top:387.85pt;width:257.35pt;height:33.75pt;z-index:251706368;visibility:visible;mso-wrap-style:square;mso-width-percent:0;mso-height-percent:0;mso-wrap-distance-left:9pt;mso-wrap-distance-top:0;mso-wrap-distance-right:9pt;mso-wrap-distance-bottom:0;mso-position-horizontal:absolute;mso-position-horizontal-relative:text;mso-position-vertical:absolute;mso-position-vertical-relative:text;mso-width-percent:0;mso-height-percent:0;mso-width-relative:margin;mso-height-relative:margin;v-text-anchor:top" o:gfxdata="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" filled="f" stroked="f" strokeweight=".5pt">
                 <v:textbox>
                   <w:txbxContent>
                     <w:p>
@@ -4300,12 +4515,13 @@
       <w:r>
         <w:rPr>
           <w:noProof/>
+          <w:lang w:eastAsia="fr-FR"/>
           <w14:ligatures w14:val="standardContextual"/>
         </w:rPr>
         <mc:AlternateContent>
           <mc:Choice Requires="wps">
             <w:drawing>
-              <wp:anchor distT="0" distB="0" distL="114300" distR="114300" simplePos="0" relativeHeight="251704320" behindDoc="0" locked="0" layoutInCell="1" allowOverlap="1" wp14:anchorId="15FFB114" wp14:editId="2C82A9BE">
+              <wp:anchor distT="0" distB="0" distL="114300" distR="114300" simplePos="0" relativeHeight="251704320" behindDoc="0" locked="0" layoutInCell="1" allowOverlap="1" wp14:anchorId="15FFB114" wp14:editId="6EF866C8">
                 <wp:simplePos x="0" y="0"/>
                 <wp:positionH relativeFrom="column">
                   <wp:posOffset>376555</wp:posOffset>
@@ -4592,7 +4808,7 @@
           </mc:Choice>
           <mc:Fallback>
             <w:pict>
-              <v:shape w14:anchorId="15FFB114" id="_x0000_s1044" type="#_x0000_t202" style="position:absolute;left:0;text-align:left;margin-left:29.65pt;margin-top:317.35pt;width:257.35pt;height:58.5pt;z-index:251704320;visibility:visible;mso-wrap-style:square;mso-width-percent:0;mso-height-percent:0;mso-wrap-distance-left:9pt;mso-wrap-distance-top:0;mso-wrap-distance-right:9pt;mso-wrap-distance-bottom:0;mso-position-horizontal:absolute;mso-position-horizontal-relative:text;mso-position-vertical:absolute;mso-position-vertical-relative:text;mso-width-percent:0;mso-height-percent:0;mso-width-relative:margin;mso-height-relative:margin;v-text-anchor:top" o:gfxdata="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" filled="f" stroked="f" strokeweight=".5pt">
+              <v:shape w14:anchorId="15FFB114" id="_x0000_s1045" type="#_x0000_t202" style="position:absolute;left:0;text-align:left;margin-left:29.65pt;margin-top:317.35pt;width:257.35pt;height:58.5pt;z-index:251704320;visibility:visible;mso-wrap-style:square;mso-width-percent:0;mso-height-percent:0;mso-wrap-distance-left:9pt;mso-wrap-distance-top:0;mso-wrap-distance-right:9pt;mso-wrap-distance-bottom:0;mso-position-horizontal:absolute;mso-position-horizontal-relative:text;mso-position-vertical:absolute;mso-position-vertical-relative:text;mso-width-percent:0;mso-height-percent:0;mso-width-relative:margin;mso-height-relative:margin;v-text-anchor:top" o:gfxdata="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" filled="f" stroked="f" strokeweight=".5pt">
                 <v:textbox>
                   <w:txbxContent>
                     <w:p>
@@ -4838,12 +5054,13 @@
       <w:r>
         <w:rPr>
           <w:noProof/>
+          <w:lang w:eastAsia="fr-FR"/>
           <w14:ligatures w14:val="standardContextual"/>
         </w:rPr>
         <mc:AlternateContent>
           <mc:Choice Requires="wps">
             <w:drawing>
-              <wp:anchor distT="0" distB="0" distL="114300" distR="114300" simplePos="0" relativeHeight="251708416" behindDoc="0" locked="0" layoutInCell="1" allowOverlap="1" wp14:anchorId="3CBC2EED" wp14:editId="5F21BDFE">
+              <wp:anchor distT="0" distB="0" distL="114300" distR="114300" simplePos="0" relativeHeight="251708416" behindDoc="0" locked="0" layoutInCell="1" allowOverlap="1" wp14:anchorId="3CBC2EED" wp14:editId="4A8BEB82">
                 <wp:simplePos x="0" y="0"/>
                 <wp:positionH relativeFrom="column">
                   <wp:posOffset>376555</wp:posOffset>
@@ -4945,7 +5162,7 @@
           </mc:Choice>
           <mc:Fallback>
             <w:pict>
-              <v:shape w14:anchorId="3CBC2EED" id="_x0000_s1045" type="#_x0000_t202" style="position:absolute;left:0;text-align:left;margin-left:29.65pt;margin-top:432.1pt;width:257.35pt;height:58.5pt;z-index:251708416;visibility:visible;mso-wrap-style:square;mso-width-percent:0;mso-height-percent:0;mso-wrap-distance-left:9pt;mso-wrap-distance-top:0;mso-wrap-distance-right:9pt;mso-wrap-distance-bottom:0;mso-position-horizontal:absolute;mso-position-horizontal-relative:text;mso-position-vertical:absolute;mso-position-vertical-relative:text;mso-width-percent:0;mso-height-percent:0;mso-width-relative:margin;mso-height-relative:margin;v-text-anchor:top" o:gfxdata="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" filled="f" stroked="f" strokeweight=".5pt">
+              <v:shape w14:anchorId="3CBC2EED" id="_x0000_s1046" type="#_x0000_t202" style="position:absolute;left:0;text-align:left;margin-left:29.65pt;margin-top:432.1pt;width:257.35pt;height:58.5pt;z-index:251708416;visibility:visible;mso-wrap-style:square;mso-width-percent:0;mso-height-percent:0;mso-wrap-distance-left:9pt;mso-wrap-distance-top:0;mso-wrap-distance-right:9pt;mso-wrap-distance-bottom:0;mso-position-horizontal:absolute;mso-position-horizontal-relative:text;mso-position-vertical:absolute;mso-position-vertical-relative:text;mso-width-percent:0;mso-height-percent:0;mso-width-relative:margin;mso-height-relative:margin;v-text-anchor:top" o:gfxdata="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" filled="f" stroked="f" strokeweight=".5pt">
                 <v:textbox>
                   <w:txbxContent>
                     <w:p>
@@ -5006,230 +5223,13 @@
       <w:r>
         <w:rPr>
           <w:noProof/>
+          <w:lang w:eastAsia="fr-FR"/>
           <w14:ligatures w14:val="standardContextual"/>
         </w:rPr>
         <mc:AlternateContent>
           <mc:Choice Requires="wps">
             <w:drawing>
-              <wp:anchor distT="0" distB="0" distL="114300" distR="114300" simplePos="0" relativeHeight="251666432" behindDoc="0" locked="0" layoutInCell="1" allowOverlap="1" wp14:anchorId="5ADBE5A7" wp14:editId="5090D3FF">
-                <wp:simplePos x="0" y="0"/>
-                <wp:positionH relativeFrom="column">
-                  <wp:posOffset>-642620</wp:posOffset>
-                </wp:positionH>
-                <wp:positionV relativeFrom="paragraph">
-                  <wp:posOffset>78740</wp:posOffset>
-                </wp:positionV>
-                <wp:extent cx="2362200" cy="285750"/>
-                <wp:effectExtent l="0" t="0" r="0" b="0"/>
-                <wp:wrapNone/>
-                <wp:docPr id="530997572" name="Zone de texte 8"/>
-                <wp:cNvGraphicFramePr/>
-                <a:graphic xmlns:a="http://schemas.openxmlformats.org/drawingml/2006/main">
-                  <a:graphicData uri="http://schemas.microsoft.com/office/word/2010/wordprocessingShape">
-                    <wps:wsp>
-                      <wps:cNvSpPr txBox="1"/>
-                      <wps:spPr>
-                        <a:xfrm>
-                          <a:off x="0" y="0"/>
-                          <a:ext cx="2362200" cy="285750"/>
-                        </a:xfrm>
-                        <a:prstGeom prst="rect">
-                          <a:avLst/>
-                        </a:prstGeom>
-                        <a:noFill/>
-                        <a:ln w="6350">
-                          <a:noFill/>
-                        </a:ln>
-                      </wps:spPr>
-                      <wps:txbx>
-                        <w:txbxContent>
-                          <w:p>
-                            <w:pPr>
-                              <w:pStyle w:val="Titre1"/>
-                              <w:spacing w:before="0"/>
-                              <w:ind w:left="0"/>
-                              <w:rPr>
-                                <w:sz w:val="24"/>
-                                <w:szCs w:val="24"/>
-                              </w:rPr>
-                            </w:pPr>
-                            <w:r>
-                              <w:rPr>
-                                <w:noProof/>
-                                <w:sz w:val="24"/>
-                                <w:szCs w:val="24"/>
-                              </w:rPr>
-                              <w:drawing>
-                                <wp:inline distT="0" distB="0" distL="0" distR="0" wp14:anchorId="68297FAB" wp14:editId="1B13A98D">
-                                  <wp:extent cx="94615" cy="104140"/>
-                                  <wp:effectExtent l="0" t="0" r="0" b="0"/>
-                                  <wp:docPr id="1659714248" name="Image 1659714248"/>
-                                  <wp:cNvGraphicFramePr>
-                                    <a:graphicFrameLocks xmlns:a="http://schemas.openxmlformats.org/drawingml/2006/main" noChangeAspect="1"/>
-                                  </wp:cNvGraphicFramePr>
-                                  <a:graphic xmlns:a="http://schemas.openxmlformats.org/drawingml/2006/main">
-                                    <a:graphicData uri="http://schemas.openxmlformats.org/drawingml/2006/picture">
-                                      <pic:pic xmlns:pic="http://schemas.openxmlformats.org/drawingml/2006/picture">
-                                        <pic:nvPicPr>
-                                          <pic:cNvPr id="73" name="image14.png"/>
-                                          <pic:cNvPicPr/>
-                                        </pic:nvPicPr>
-                                        <pic:blipFill>
-                                          <a:blip r:embed="rId7"/>
-                                          <a:srcRect/>
-                                          <a:stretch>
-                                            <a:fillRect/>
-                                          </a:stretch>
-                                        </pic:blipFill>
-                                        <pic:spPr>
-                                          <a:xfrm>
-                                            <a:off x="0" y="0"/>
-                                            <a:ext cx="95170" cy="104687"/>
-                                          </a:xfrm>
-                                          <a:prstGeom prst="rect">
-                                            <a:avLst/>
-                                          </a:prstGeom>
-                                        </pic:spPr>
-                                      </pic:pic>
-                                    </a:graphicData>
-                                  </a:graphic>
-                                </wp:inline>
-                              </w:drawing>
-                            </w:r>
-                            <w:r>
-                              <w:rPr>
-                                <w:color w:val="5D5D5D"/>
-                                <w:w w:val="110"/>
-                                <w:sz w:val="24"/>
-                                <w:szCs w:val="24"/>
-                              </w:rPr>
-                              <w:t xml:space="preserve">  </w:t>
-                            </w:r>
-                            <w:r>
-                              <w:rPr>
-                                <w:color w:val="5D5D5D"/>
-                                <w:w w:val="110"/>
-                                <w:sz w:val="24"/>
-                                <w:szCs w:val="24"/>
-                              </w:rPr>
-                              <w:t>EXPERIENCES</w:t>
-                            </w:r>
-                          </w:p>
-                          <w:p/>
-                        </w:txbxContent>
-                      </wps:txbx>
-                      <wps:bodyPr rot="0" spcFirstLastPara="0" vertOverflow="overflow" horzOverflow="overflow" vert="horz" wrap="square" lIns="91440" tIns="45720" rIns="91440" bIns="45720" numCol="1" spcCol="0" rtlCol="0" fromWordArt="0" anchor="t" anchorCtr="0" forceAA="0" compatLnSpc="1">
-                        <a:prstTxWarp prst="textNoShape">
-                          <a:avLst/>
-                        </a:prstTxWarp>
-                        <a:noAutofit/>
-                      </wps:bodyPr>
-                    </wps:wsp>
-                  </a:graphicData>
-                </a:graphic>
-                <wp14:sizeRelH relativeFrom="margin">
-                  <wp14:pctWidth>0</wp14:pctWidth>
-                </wp14:sizeRelH>
-                <wp14:sizeRelV relativeFrom="margin">
-                  <wp14:pctHeight>0</wp14:pctHeight>
-                </wp14:sizeRelV>
-              </wp:anchor>
-            </w:drawing>
-          </mc:Choice>
-          <mc:Fallback>
-            <w:pict>
-              <v:shape w14:anchorId="5ADBE5A7" id="_x0000_s1046" type="#_x0000_t202" style="position:absolute;left:0;text-align:left;margin-left:-50.6pt;margin-top:6.2pt;width:186pt;height:22.5pt;z-index:251666432;visibility:visible;mso-wrap-style:square;mso-width-percent:0;mso-height-percent:0;mso-wrap-distance-left:9pt;mso-wrap-distance-top:0;mso-wrap-distance-right:9pt;mso-wrap-distance-bottom:0;mso-position-horizontal:absolute;mso-position-horizontal-relative:text;mso-position-vertical:absolute;mso-position-vertical-relative:text;mso-width-percent:0;mso-height-percent:0;mso-width-relative:margin;mso-height-relative:margin;v-text-anchor:top" o:gfxdata="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" filled="f" stroked="f" strokeweight=".5pt">
-                <v:textbox>
-                  <w:txbxContent>
-                    <w:p>
-                      <w:pPr>
-                        <w:pStyle w:val="Titre1"/>
-                        <w:spacing w:before="0"/>
-                        <w:ind w:left="0"/>
-                        <w:rPr>
-                          <w:sz w:val="24"/>
-                          <w:szCs w:val="24"/>
-                        </w:rPr>
-                      </w:pPr>
-                      <w:r>
-                        <w:rPr>
-                          <w:noProof/>
-                          <w:sz w:val="24"/>
-                          <w:szCs w:val="24"/>
-                        </w:rPr>
-                        <w:drawing>
-                          <wp:inline distT="0" distB="0" distL="0" distR="0" wp14:anchorId="68297FAB" wp14:editId="1B13A98D">
-                            <wp:extent cx="94615" cy="104140"/>
-                            <wp:effectExtent l="0" t="0" r="0" b="0"/>
-                            <wp:docPr id="1659714248" name="Image 1659714248"/>
-                            <wp:cNvGraphicFramePr>
-                              <a:graphicFrameLocks xmlns:a="http://schemas.openxmlformats.org/drawingml/2006/main" noChangeAspect="1"/>
-                            </wp:cNvGraphicFramePr>
-                            <a:graphic xmlns:a="http://schemas.openxmlformats.org/drawingml/2006/main">
-                              <a:graphicData uri="http://schemas.openxmlformats.org/drawingml/2006/picture">
-                                <pic:pic xmlns:pic="http://schemas.openxmlformats.org/drawingml/2006/picture">
-                                  <pic:nvPicPr>
-                                    <pic:cNvPr id="73" name="image14.png"/>
-                                    <pic:cNvPicPr/>
-                                  </pic:nvPicPr>
-                                  <pic:blipFill>
-                                    <a:blip r:embed="rId7"/>
-                                    <a:srcRect/>
-                                    <a:stretch>
-                                      <a:fillRect/>
-                                    </a:stretch>
-                                  </pic:blipFill>
-                                  <pic:spPr>
-                                    <a:xfrm>
-                                      <a:off x="0" y="0"/>
-                                      <a:ext cx="95170" cy="104687"/>
-                                    </a:xfrm>
-                                    <a:prstGeom prst="rect">
-                                      <a:avLst/>
-                                    </a:prstGeom>
-                                  </pic:spPr>
-                                </pic:pic>
-                              </a:graphicData>
-                            </a:graphic>
-                          </wp:inline>
-                        </w:drawing>
-                      </w:r>
-                      <w:r>
-                        <w:rPr>
-                          <w:color w:val="5D5D5D"/>
-                          <w:w w:val="110"/>
-                          <w:sz w:val="24"/>
-                          <w:szCs w:val="24"/>
-                        </w:rPr>
-                        <w:t xml:space="preserve">  </w:t>
-                      </w:r>
-                      <w:r>
-                        <w:rPr>
-                          <w:color w:val="5D5D5D"/>
-                          <w:w w:val="110"/>
-                          <w:sz w:val="24"/>
-                          <w:szCs w:val="24"/>
-                        </w:rPr>
-                        <w:t>EXPERIENCES</w:t>
-                      </w:r>
-                    </w:p>
-                    <w:p/>
-                  </w:txbxContent>
-                </v:textbox>
-              </v:shape>
-            </w:pict>
-          </mc:Fallback>
-        </mc:AlternateContent>
-      </w:r>
-      <w:r>
-        <w:rPr>
-          <w:noProof/>
-          <w14:ligatures w14:val="standardContextual"/>
-        </w:rPr>
-        <mc:AlternateContent>
-          <mc:Choice Requires="wps">
-            <w:drawing>
-              <wp:anchor distT="0" distB="0" distL="114300" distR="114300" simplePos="0" relativeHeight="251681792" behindDoc="0" locked="0" layoutInCell="1" allowOverlap="1" wp14:anchorId="5F0C1BC2" wp14:editId="6787673F">
+              <wp:anchor distT="0" distB="0" distL="114300" distR="114300" simplePos="0" relativeHeight="251681792" behindDoc="0" locked="0" layoutInCell="1" allowOverlap="1" wp14:anchorId="5F0C1BC2" wp14:editId="74D6C6F2">
                 <wp:simplePos x="0" y="0"/>
                 <wp:positionH relativeFrom="column">
                   <wp:posOffset>3691255</wp:posOffset>
@@ -5276,6 +5276,7 @@
                                 <w:noProof/>
                                 <w:sz w:val="24"/>
                                 <w:szCs w:val="24"/>
+                                <w:lang w:eastAsia="fr-FR"/>
                               </w:rPr>
                               <w:drawing>
                                 <wp:inline distT="0" distB="0" distL="0" distR="0" wp14:anchorId="0901DA7A" wp14:editId="272721A9">
@@ -5293,7 +5294,7 @@
                                           <pic:cNvPicPr/>
                                         </pic:nvPicPr>
                                         <pic:blipFill>
-                                          <a:blip r:embed="rId7"/>
+                                          <a:blip r:embed="rId8"/>
                                           <a:srcRect/>
                                           <a:stretch>
                                             <a:fillRect/>
@@ -5356,7 +5357,7 @@
           </mc:Choice>
           <mc:Fallback>
             <w:pict>
-              <v:shape w14:anchorId="5F0C1BC2" id="_x0000_s1047" type="#_x0000_t202" style="position:absolute;left:0;text-align:left;margin-left:290.65pt;margin-top:6.1pt;width:186pt;height:22.5pt;z-index:251681792;visibility:visible;mso-wrap-style:square;mso-width-percent:0;mso-height-percent:0;mso-wrap-distance-left:9pt;mso-wrap-distance-top:0;mso-wrap-distance-right:9pt;mso-wrap-distance-bottom:0;mso-position-horizontal:absolute;mso-position-horizontal-relative:text;mso-position-vertical:absolute;mso-position-vertical-relative:text;mso-width-percent:0;mso-height-percent:0;mso-width-relative:margin;mso-height-relative:margin;v-text-anchor:top" o:gfxdata="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" filled="f" stroked="f" strokeweight=".5pt">
+              <v:shape w14:anchorId="5F0C1BC2" id="_x0000_s1047" type="#_x0000_t202" style="position:absolute;left:0;text-align:left;margin-left:290.65pt;margin-top:6.1pt;width:186pt;height:22.5pt;z-index:251681792;visibility:visible;mso-wrap-style:square;mso-width-percent:0;mso-height-percent:0;mso-wrap-distance-left:9pt;mso-wrap-distance-top:0;mso-wrap-distance-right:9pt;mso-wrap-distance-bottom:0;mso-position-horizontal:absolute;mso-position-horizontal-relative:text;mso-position-vertical:absolute;mso-position-vertical-relative:text;mso-width-percent:0;mso-height-percent:0;mso-width-relative:margin;mso-height-relative:margin;v-text-anchor:top" o:gfxdata="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" filled="f" stroked="f" strokeweight=".5pt">
                 <v:textbox>
                   <w:txbxContent>
                     <w:p>
@@ -5374,6 +5375,7 @@
                           <w:noProof/>
                           <w:sz w:val="24"/>
                           <w:szCs w:val="24"/>
+                          <w:lang w:eastAsia="fr-FR"/>
                         </w:rPr>
                         <w:drawing>
                           <wp:inline distT="0" distB="0" distL="0" distR="0" wp14:anchorId="0901DA7A" wp14:editId="272721A9">
@@ -5391,7 +5393,7 @@
                                     <pic:cNvPicPr/>
                                   </pic:nvPicPr>
                                   <pic:blipFill>
-                                    <a:blip r:embed="rId7"/>
+                                    <a:blip r:embed="rId8"/>
                                     <a:srcRect/>
                                     <a:stretch>
                                       <a:fillRect/>
@@ -5442,222 +5444,13 @@
       <w:r>
         <w:rPr>
           <w:noProof/>
+          <w:lang w:eastAsia="fr-FR"/>
           <w14:ligatures w14:val="standardContextual"/>
         </w:rPr>
         <mc:AlternateContent>
           <mc:Choice Requires="wps">
             <w:drawing>
-              <wp:anchor distT="0" distB="0" distL="114300" distR="114300" simplePos="0" relativeHeight="251683840" behindDoc="0" locked="0" layoutInCell="1" allowOverlap="1" wp14:anchorId="34FF5B50" wp14:editId="74CFEB6B">
-                <wp:simplePos x="0" y="0"/>
-                <wp:positionH relativeFrom="column">
-                  <wp:posOffset>-518160</wp:posOffset>
-                </wp:positionH>
-                <wp:positionV relativeFrom="paragraph">
-                  <wp:posOffset>401320</wp:posOffset>
-                </wp:positionV>
-                <wp:extent cx="971550" cy="485775"/>
-                <wp:effectExtent l="0" t="0" r="0" b="0"/>
-                <wp:wrapNone/>
-                <wp:docPr id="1647652527" name="Zone de texte 11"/>
-                <wp:cNvGraphicFramePr/>
-                <a:graphic xmlns:a="http://schemas.openxmlformats.org/drawingml/2006/main">
-                  <a:graphicData uri="http://schemas.microsoft.com/office/word/2010/wordprocessingShape">
-                    <wps:wsp>
-                      <wps:cNvSpPr txBox="1"/>
-                      <wps:spPr>
-                        <a:xfrm>
-                          <a:off x="0" y="0"/>
-                          <a:ext cx="971550" cy="485775"/>
-                        </a:xfrm>
-                        <a:prstGeom prst="rect">
-                          <a:avLst/>
-                        </a:prstGeom>
-                        <a:noFill/>
-                        <a:ln w="6350">
-                          <a:noFill/>
-                        </a:ln>
-                      </wps:spPr>
-                      <wps:txbx>
-                        <w:txbxContent>
-                          <w:p>
-                            <w:r>
-                              <w:rPr>
-                                <w:color w:val="5D5D5D"/>
-                                <w:w w:val="110"/>
-                              </w:rPr>
-                              <w:t>JAN</w:t>
-                            </w:r>
-                            <w:r>
-                              <w:rPr>
-                                <w:color w:val="5D5D5D"/>
-                                <w:spacing w:val="-9"/>
-                                <w:w w:val="110"/>
-                              </w:rPr>
-                              <w:t xml:space="preserve"> </w:t>
-                            </w:r>
-                            <w:r>
-                              <w:rPr>
-                                <w:color w:val="5D5D5D"/>
-                                <w:w w:val="110"/>
-                              </w:rPr>
-                              <w:t>2016</w:t>
-                            </w:r>
-                            <w:r>
-                              <w:rPr>
-                                <w:color w:val="5D5D5D"/>
-                                <w:spacing w:val="25"/>
-                                <w:w w:val="110"/>
-                              </w:rPr>
-                              <w:t xml:space="preserve"> </w:t>
-                            </w:r>
-                            <w:r>
-                              <w:rPr>
-                                <w:color w:val="5D5D5D"/>
-                                <w:w w:val="110"/>
-                              </w:rPr>
-                              <w:t>-</w:t>
-                            </w:r>
-                            <w:r>
-                              <w:rPr>
-                                <w:color w:val="5D5D5D"/>
-                                <w:spacing w:val="25"/>
-                                <w:w w:val="110"/>
-                              </w:rPr>
-                              <w:t xml:space="preserve"> </w:t>
-                            </w:r>
-                            <w:r>
-                              <w:rPr>
-                                <w:color w:val="5D5D5D"/>
-                                <w:w w:val="110"/>
-                              </w:rPr>
-                              <w:t>DÉC</w:t>
-                            </w:r>
-                            <w:r>
-                              <w:rPr>
-                                <w:color w:val="5D5D5D"/>
-                                <w:spacing w:val="-8"/>
-                                <w:w w:val="110"/>
-                              </w:rPr>
-                              <w:t xml:space="preserve"> </w:t>
-                            </w:r>
-                            <w:r>
-                              <w:rPr>
-                                <w:color w:val="5D5D5D"/>
-                                <w:w w:val="110"/>
-                              </w:rPr>
-                              <w:t>2020</w:t>
-                            </w:r>
-                          </w:p>
-                        </w:txbxContent>
-                      </wps:txbx>
-                      <wps:bodyPr rot="0" spcFirstLastPara="0" vertOverflow="overflow" horzOverflow="overflow" vert="horz" wrap="square" lIns="91440" tIns="45720" rIns="91440" bIns="45720" numCol="1" spcCol="0" rtlCol="0" fromWordArt="0" anchor="t" anchorCtr="0" forceAA="0" compatLnSpc="1">
-                        <a:prstTxWarp prst="textNoShape">
-                          <a:avLst/>
-                        </a:prstTxWarp>
-                        <a:noAutofit/>
-                      </wps:bodyPr>
-                    </wps:wsp>
-                  </a:graphicData>
-                </a:graphic>
-                <wp14:sizeRelH relativeFrom="margin">
-                  <wp14:pctWidth>0</wp14:pctWidth>
-                </wp14:sizeRelH>
-                <wp14:sizeRelV relativeFrom="margin">
-                  <wp14:pctHeight>0</wp14:pctHeight>
-                </wp14:sizeRelV>
-              </wp:anchor>
-            </w:drawing>
-          </mc:Choice>
-          <mc:Fallback>
-            <w:pict>
-              <v:shape w14:anchorId="34FF5B50" id="_x0000_s1048" type="#_x0000_t202" style="position:absolute;left:0;text-align:left;margin-left:-40.8pt;margin-top:31.6pt;width:76.5pt;height:38.25pt;z-index:251683840;visibility:visible;mso-wrap-style:square;mso-width-percent:0;mso-height-percent:0;mso-wrap-distance-left:9pt;mso-wrap-distance-top:0;mso-wrap-distance-right:9pt;mso-wrap-distance-bottom:0;mso-position-horizontal:absolute;mso-position-horizontal-relative:text;mso-position-vertical:absolute;mso-position-vertical-relative:text;mso-width-percent:0;mso-height-percent:0;mso-width-relative:margin;mso-height-relative:margin;v-text-anchor:top" o:gfxdata="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" filled="f" stroked="f" strokeweight=".5pt">
-                <v:textbox>
-                  <w:txbxContent>
-                    <w:p>
-                      <w:r>
-                        <w:rPr>
-                          <w:color w:val="5D5D5D"/>
-                          <w:w w:val="110"/>
-                        </w:rPr>
-                        <w:t>JAN</w:t>
-                      </w:r>
-                      <w:r>
-                        <w:rPr>
-                          <w:color w:val="5D5D5D"/>
-                          <w:spacing w:val="-9"/>
-                          <w:w w:val="110"/>
-                        </w:rPr>
-                        <w:t xml:space="preserve"> </w:t>
-                      </w:r>
-                      <w:r>
-                        <w:rPr>
-                          <w:color w:val="5D5D5D"/>
-                          <w:w w:val="110"/>
-                        </w:rPr>
-                        <w:t>2016</w:t>
-                      </w:r>
-                      <w:r>
-                        <w:rPr>
-                          <w:color w:val="5D5D5D"/>
-                          <w:spacing w:val="25"/>
-                          <w:w w:val="110"/>
-                        </w:rPr>
-                        <w:t xml:space="preserve"> </w:t>
-                      </w:r>
-                      <w:r>
-                        <w:rPr>
-                          <w:color w:val="5D5D5D"/>
-                          <w:w w:val="110"/>
-                        </w:rPr>
-                        <w:t>-</w:t>
-                      </w:r>
-                      <w:r>
-                        <w:rPr>
-                          <w:color w:val="5D5D5D"/>
-                          <w:spacing w:val="25"/>
-                          <w:w w:val="110"/>
-                        </w:rPr>
-                        <w:t xml:space="preserve"> </w:t>
-                      </w:r>
-                      <w:r>
-                        <w:rPr>
-                          <w:color w:val="5D5D5D"/>
-                          <w:w w:val="110"/>
-                        </w:rPr>
-                        <w:t>DÉC</w:t>
-                      </w:r>
-                      <w:r>
-                        <w:rPr>
-                          <w:color w:val="5D5D5D"/>
-                          <w:spacing w:val="-8"/>
-                          <w:w w:val="110"/>
-                        </w:rPr>
-                        <w:t xml:space="preserve"> </w:t>
-                      </w:r>
-                      <w:r>
-                        <w:rPr>
-                          <w:color w:val="5D5D5D"/>
-                          <w:w w:val="110"/>
-                        </w:rPr>
-                        <w:t>2020</w:t>
-                      </w:r>
-                    </w:p>
-                  </w:txbxContent>
-                </v:textbox>
-              </v:shape>
-            </w:pict>
-          </mc:Fallback>
-        </mc:AlternateContent>
-      </w:r>
-      <w:r>
-        <w:rPr>
-          <w:noProof/>
-          <w14:ligatures w14:val="standardContextual"/>
-        </w:rPr>
-        <mc:AlternateContent>
-          <mc:Choice Requires="wps">
-            <w:drawing>
-              <wp:anchor distT="0" distB="0" distL="114300" distR="114300" simplePos="0" relativeHeight="251682816" behindDoc="0" locked="0" layoutInCell="1" allowOverlap="1" wp14:anchorId="1B6D0EA3" wp14:editId="06E0B016">
+              <wp:anchor distT="0" distB="0" distL="114300" distR="114300" simplePos="0" relativeHeight="251682816" behindDoc="0" locked="0" layoutInCell="1" allowOverlap="1" wp14:anchorId="1B6D0EA3" wp14:editId="6E9B2141">
                 <wp:simplePos x="0" y="0"/>
                 <wp:positionH relativeFrom="column">
                   <wp:posOffset>3738880</wp:posOffset>
@@ -5707,7 +5500,7 @@
                             <w:r>
                               <w:tab/>
                             </w:r>
-                            <w:hyperlink r:id="rId8" w:history="1">
+                            <w:hyperlink r:id="rId9" w:history="1">
                               <w:r>
                                 <w:rPr>
                                   <w:rStyle w:val="Lienhypertexte"/>
@@ -5753,8 +5546,6 @@
                             </w:r>
                             <w:r>
                               <w:tab/>
-                            </w:r>
-                            <w:r>
                               <w:t xml:space="preserve">91 Avenue </w:t>
                             </w:r>
                             <w:proofErr w:type="spellStart"/>
@@ -5774,8 +5565,6 @@
                             </w:pPr>
                             <w:r>
                               <w:tab/>
-                            </w:r>
-                            <w:r>
                               <w:t>Grande-Synthe 59760</w:t>
                             </w:r>
                           </w:p>
@@ -5795,7 +5584,7 @@
           </mc:Choice>
           <mc:Fallback>
             <w:pict>
-              <v:shape w14:anchorId="1B6D0EA3" id="Zone de texte 10" o:spid="_x0000_s1049" type="#_x0000_t202" style="position:absolute;left:0;text-align:left;margin-left:294.4pt;margin-top:33.1pt;width:193.5pt;height:66pt;z-index:251682816;visibility:visible;mso-wrap-style:square;mso-wrap-distance-left:9pt;mso-wrap-distance-top:0;mso-wrap-distance-right:9pt;mso-wrap-distance-bottom:0;mso-position-horizontal:absolute;mso-position-horizontal-relative:text;mso-position-vertical:absolute;mso-position-vertical-relative:text;v-text-anchor:top" o:gfxdata="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" filled="f" stroked="f" strokeweight=".5pt">
+              <v:shape w14:anchorId="1B6D0EA3" id="Zone de texte 10" o:spid="_x0000_s1048" type="#_x0000_t202" style="position:absolute;left:0;text-align:left;margin-left:294.4pt;margin-top:33.1pt;width:193.5pt;height:66pt;z-index:251682816;visibility:visible;mso-wrap-style:square;mso-wrap-distance-left:9pt;mso-wrap-distance-top:0;mso-wrap-distance-right:9pt;mso-wrap-distance-bottom:0;mso-position-horizontal:absolute;mso-position-horizontal-relative:text;mso-position-vertical:absolute;mso-position-vertical-relative:text;v-text-anchor:top" o:gfxdata="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" filled="f" stroked="f" strokeweight=".5pt">
                 <v:textbox>
                   <w:txbxContent>
                     <w:p>
@@ -5816,7 +5605,7 @@
                       <w:r>
                         <w:tab/>
                       </w:r>
-                      <w:hyperlink r:id="rId9" w:history="1">
+                      <w:hyperlink r:id="rId10" w:history="1">
                         <w:r>
                           <w:rPr>
                             <w:rStyle w:val="Lienhypertexte"/>
@@ -5862,8 +5651,6 @@
                       </w:r>
                       <w:r>
                         <w:tab/>
-                      </w:r>
-                      <w:r>
                         <w:t xml:space="preserve">91 Avenue </w:t>
                       </w:r>
                       <w:proofErr w:type="spellStart"/>
@@ -5883,8 +5670,6 @@
                       </w:pPr>
                       <w:r>
                         <w:tab/>
-                      </w:r>
-                      <w:r>
                         <w:t>Grande-Synthe 59760</w:t>
                       </w:r>
                     </w:p>
@@ -5898,1260 +5683,13 @@
       <w:r>
         <w:rPr>
           <w:noProof/>
+          <w:lang w:eastAsia="fr-FR"/>
           <w14:ligatures w14:val="standardContextual"/>
         </w:rPr>
         <mc:AlternateContent>
           <mc:Choice Requires="wps">
             <w:drawing>
-              <wp:anchor distT="0" distB="0" distL="114300" distR="114300" simplePos="0" relativeHeight="251687936" behindDoc="0" locked="0" layoutInCell="1" allowOverlap="1" wp14:anchorId="4759FE18" wp14:editId="063052AF">
-                <wp:simplePos x="0" y="0"/>
-                <wp:positionH relativeFrom="column">
-                  <wp:posOffset>376555</wp:posOffset>
-                </wp:positionH>
-                <wp:positionV relativeFrom="paragraph">
-                  <wp:posOffset>401320</wp:posOffset>
-                </wp:positionV>
-                <wp:extent cx="3268345" cy="762000"/>
-                <wp:effectExtent l="0" t="0" r="0" b="0"/>
-                <wp:wrapNone/>
-                <wp:docPr id="333488281" name="Zone de texte 11"/>
-                <wp:cNvGraphicFramePr/>
-                <a:graphic xmlns:a="http://schemas.openxmlformats.org/drawingml/2006/main">
-                  <a:graphicData uri="http://schemas.microsoft.com/office/word/2010/wordprocessingShape">
-                    <wps:wsp>
-                      <wps:cNvSpPr txBox="1"/>
-                      <wps:spPr>
-                        <a:xfrm>
-                          <a:off x="0" y="0"/>
-                          <a:ext cx="3268345" cy="762000"/>
-                        </a:xfrm>
-                        <a:prstGeom prst="rect">
-                          <a:avLst/>
-                        </a:prstGeom>
-                        <a:noFill/>
-                        <a:ln w="6350">
-                          <a:noFill/>
-                        </a:ln>
-                      </wps:spPr>
-                      <wps:txbx>
-                        <w:txbxContent>
-                          <w:p>
-                            <w:pPr>
-                              <w:pStyle w:val="Titre2"/>
-                              <w:rPr>
-                                <w:color w:val="5D5D5D"/>
-                                <w:spacing w:val="6"/>
-                                <w:w w:val="110"/>
-                                <w:position w:val="1"/>
-                                <w:sz w:val="23"/>
-                                <w:szCs w:val="23"/>
-                              </w:rPr>
-                            </w:pPr>
-                            <w:r>
-                              <w:rPr>
-                                <w:color w:val="5D5D5D"/>
-                                <w:spacing w:val="6"/>
-                                <w:w w:val="110"/>
-                                <w:position w:val="1"/>
-                                <w:sz w:val="23"/>
-                                <w:szCs w:val="23"/>
-                              </w:rPr>
-                              <w:t>AUTO- ENTREPRENEUR</w:t>
-                            </w:r>
-                          </w:p>
-                          <w:p>
-                            <w:pPr>
-                              <w:spacing w:before="4"/>
-                              <w:ind w:left="284"/>
-                              <w:rPr>
-                                <w:sz w:val="20"/>
-                                <w:szCs w:val="28"/>
-                              </w:rPr>
-                            </w:pPr>
-                            <w:r>
-                              <w:rPr>
-                                <w:color w:val="5D5D5D"/>
-                                <w:w w:val="110"/>
-                                <w:sz w:val="20"/>
-                                <w:szCs w:val="28"/>
-                              </w:rPr>
-                              <w:t>Relation</w:t>
-                            </w:r>
-                            <w:r>
-                              <w:rPr>
-                                <w:color w:val="5D5D5D"/>
-                                <w:spacing w:val="-9"/>
-                                <w:w w:val="110"/>
-                                <w:sz w:val="20"/>
-                                <w:szCs w:val="28"/>
-                              </w:rPr>
-                              <w:t xml:space="preserve"> </w:t>
-                            </w:r>
-                            <w:r>
-                              <w:rPr>
-                                <w:color w:val="5D5D5D"/>
-                                <w:w w:val="110"/>
-                                <w:sz w:val="20"/>
-                                <w:szCs w:val="28"/>
-                              </w:rPr>
-                              <w:t>fournisseurs</w:t>
-                            </w:r>
-                            <w:r>
-                              <w:rPr>
-                                <w:color w:val="5D5D5D"/>
-                                <w:spacing w:val="-9"/>
-                                <w:w w:val="110"/>
-                                <w:sz w:val="20"/>
-                                <w:szCs w:val="28"/>
-                              </w:rPr>
-                              <w:t xml:space="preserve"> </w:t>
-                            </w:r>
-                            <w:r>
-                              <w:rPr>
-                                <w:color w:val="5D5D5D"/>
-                                <w:w w:val="110"/>
-                                <w:sz w:val="20"/>
-                                <w:szCs w:val="28"/>
-                              </w:rPr>
-                              <w:t>à</w:t>
-                            </w:r>
-                            <w:r>
-                              <w:rPr>
-                                <w:color w:val="5D5D5D"/>
-                                <w:spacing w:val="-9"/>
-                                <w:w w:val="110"/>
-                                <w:sz w:val="20"/>
-                                <w:szCs w:val="28"/>
-                              </w:rPr>
-                              <w:t xml:space="preserve"> </w:t>
-                            </w:r>
-                            <w:proofErr w:type="spellStart"/>
-                            <w:r>
-                              <w:rPr>
-                                <w:color w:val="5D5D5D"/>
-                                <w:w w:val="110"/>
-                                <w:sz w:val="20"/>
-                                <w:szCs w:val="28"/>
-                              </w:rPr>
-                              <w:t>Shangai</w:t>
-                            </w:r>
-                            <w:proofErr w:type="spellEnd"/>
-                          </w:p>
-                          <w:p>
-                            <w:pPr>
-                              <w:ind w:left="284"/>
-                              <w:rPr>
-                                <w:sz w:val="20"/>
-                                <w:szCs w:val="28"/>
-                              </w:rPr>
-                            </w:pPr>
-                            <w:r>
-                              <w:rPr>
-                                <w:color w:val="5D5D5D"/>
-                                <w:w w:val="105"/>
-                                <w:sz w:val="20"/>
-                                <w:szCs w:val="28"/>
-                              </w:rPr>
-                              <w:t>Démarche</w:t>
-                            </w:r>
-                            <w:r>
-                              <w:rPr>
-                                <w:color w:val="5D5D5D"/>
-                                <w:spacing w:val="-3"/>
-                                <w:w w:val="105"/>
-                                <w:sz w:val="20"/>
-                                <w:szCs w:val="28"/>
-                              </w:rPr>
-                              <w:t xml:space="preserve"> </w:t>
-                            </w:r>
-                            <w:r>
-                              <w:rPr>
-                                <w:color w:val="5D5D5D"/>
-                                <w:w w:val="105"/>
-                                <w:sz w:val="20"/>
-                                <w:szCs w:val="28"/>
-                              </w:rPr>
-                              <w:t>clientèle</w:t>
-                            </w:r>
-                            <w:r>
-                              <w:rPr>
-                                <w:color w:val="5D5D5D"/>
-                                <w:spacing w:val="-2"/>
-                                <w:w w:val="105"/>
-                                <w:sz w:val="20"/>
-                                <w:szCs w:val="28"/>
-                              </w:rPr>
-                              <w:t xml:space="preserve"> </w:t>
-                            </w:r>
-                            <w:r>
-                              <w:rPr>
-                                <w:color w:val="5D5D5D"/>
-                                <w:w w:val="105"/>
-                                <w:sz w:val="20"/>
-                                <w:szCs w:val="28"/>
-                              </w:rPr>
-                              <w:t>en</w:t>
-                            </w:r>
-                            <w:r>
-                              <w:rPr>
-                                <w:color w:val="5D5D5D"/>
-                                <w:spacing w:val="-2"/>
-                                <w:w w:val="105"/>
-                                <w:sz w:val="20"/>
-                                <w:szCs w:val="28"/>
-                              </w:rPr>
-                              <w:t xml:space="preserve"> </w:t>
-                            </w:r>
-                            <w:r>
-                              <w:rPr>
-                                <w:color w:val="5D5D5D"/>
-                                <w:w w:val="105"/>
-                                <w:sz w:val="20"/>
-                                <w:szCs w:val="28"/>
-                              </w:rPr>
-                              <w:t>Algérie</w:t>
-                            </w:r>
-                          </w:p>
-                          <w:p/>
-                          <w:p/>
-                        </w:txbxContent>
-                      </wps:txbx>
-                      <wps:bodyPr rot="0" spcFirstLastPara="0" vertOverflow="overflow" horzOverflow="overflow" vert="horz" wrap="square" lIns="91440" tIns="45720" rIns="91440" bIns="45720" numCol="1" spcCol="0" rtlCol="0" fromWordArt="0" anchor="t" anchorCtr="0" forceAA="0" compatLnSpc="1">
-                        <a:prstTxWarp prst="textNoShape">
-                          <a:avLst/>
-                        </a:prstTxWarp>
-                        <a:noAutofit/>
-                      </wps:bodyPr>
-                    </wps:wsp>
-                  </a:graphicData>
-                </a:graphic>
-                <wp14:sizeRelH relativeFrom="margin">
-                  <wp14:pctWidth>0</wp14:pctWidth>
-                </wp14:sizeRelH>
-                <wp14:sizeRelV relativeFrom="margin">
-                  <wp14:pctHeight>0</wp14:pctHeight>
-                </wp14:sizeRelV>
-              </wp:anchor>
-            </w:drawing>
-          </mc:Choice>
-          <mc:Fallback>
-            <w:pict>
-              <v:shape w14:anchorId="4759FE18" id="_x0000_s1050" type="#_x0000_t202" style="position:absolute;left:0;text-align:left;margin-left:29.65pt;margin-top:31.6pt;width:257.35pt;height:60pt;z-index:251687936;visibility:visible;mso-wrap-style:square;mso-width-percent:0;mso-height-percent:0;mso-wrap-distance-left:9pt;mso-wrap-distance-top:0;mso-wrap-distance-right:9pt;mso-wrap-distance-bottom:0;mso-position-horizontal:absolute;mso-position-horizontal-relative:text;mso-position-vertical:absolute;mso-position-vertical-relative:text;mso-width-percent:0;mso-height-percent:0;mso-width-relative:margin;mso-height-relative:margin;v-text-anchor:top" o:gfxdata="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" filled="f" stroked="f" strokeweight=".5pt">
-                <v:textbox>
-                  <w:txbxContent>
-                    <w:p>
-                      <w:pPr>
-                        <w:pStyle w:val="Titre2"/>
-                        <w:rPr>
-                          <w:color w:val="5D5D5D"/>
-                          <w:spacing w:val="6"/>
-                          <w:w w:val="110"/>
-                          <w:position w:val="1"/>
-                          <w:sz w:val="23"/>
-                          <w:szCs w:val="23"/>
-                        </w:rPr>
-                      </w:pPr>
-                      <w:r>
-                        <w:rPr>
-                          <w:color w:val="5D5D5D"/>
-                          <w:spacing w:val="6"/>
-                          <w:w w:val="110"/>
-                          <w:position w:val="1"/>
-                          <w:sz w:val="23"/>
-                          <w:szCs w:val="23"/>
-                        </w:rPr>
-                        <w:t>AUTO- ENTREPRENEUR</w:t>
-                      </w:r>
-                    </w:p>
-                    <w:p>
-                      <w:pPr>
-                        <w:spacing w:before="4"/>
-                        <w:ind w:left="284"/>
-                        <w:rPr>
-                          <w:sz w:val="20"/>
-                          <w:szCs w:val="28"/>
-                        </w:rPr>
-                      </w:pPr>
-                      <w:r>
-                        <w:rPr>
-                          <w:color w:val="5D5D5D"/>
-                          <w:w w:val="110"/>
-                          <w:sz w:val="20"/>
-                          <w:szCs w:val="28"/>
-                        </w:rPr>
-                        <w:t>Relation</w:t>
-                      </w:r>
-                      <w:r>
-                        <w:rPr>
-                          <w:color w:val="5D5D5D"/>
-                          <w:spacing w:val="-9"/>
-                          <w:w w:val="110"/>
-                          <w:sz w:val="20"/>
-                          <w:szCs w:val="28"/>
-                        </w:rPr>
-                        <w:t xml:space="preserve"> </w:t>
-                      </w:r>
-                      <w:r>
-                        <w:rPr>
-                          <w:color w:val="5D5D5D"/>
-                          <w:w w:val="110"/>
-                          <w:sz w:val="20"/>
-                          <w:szCs w:val="28"/>
-                        </w:rPr>
-                        <w:t>fournisseurs</w:t>
-                      </w:r>
-                      <w:r>
-                        <w:rPr>
-                          <w:color w:val="5D5D5D"/>
-                          <w:spacing w:val="-9"/>
-                          <w:w w:val="110"/>
-                          <w:sz w:val="20"/>
-                          <w:szCs w:val="28"/>
-                        </w:rPr>
-                        <w:t xml:space="preserve"> </w:t>
-                      </w:r>
-                      <w:r>
-                        <w:rPr>
-                          <w:color w:val="5D5D5D"/>
-                          <w:w w:val="110"/>
-                          <w:sz w:val="20"/>
-                          <w:szCs w:val="28"/>
-                        </w:rPr>
-                        <w:t>à</w:t>
-                      </w:r>
-                      <w:r>
-                        <w:rPr>
-                          <w:color w:val="5D5D5D"/>
-                          <w:spacing w:val="-9"/>
-                          <w:w w:val="110"/>
-                          <w:sz w:val="20"/>
-                          <w:szCs w:val="28"/>
-                        </w:rPr>
-                        <w:t xml:space="preserve"> </w:t>
-                      </w:r>
-                      <w:proofErr w:type="spellStart"/>
-                      <w:r>
-                        <w:rPr>
-                          <w:color w:val="5D5D5D"/>
-                          <w:w w:val="110"/>
-                          <w:sz w:val="20"/>
-                          <w:szCs w:val="28"/>
-                        </w:rPr>
-                        <w:t>Shangai</w:t>
-                      </w:r>
-                      <w:proofErr w:type="spellEnd"/>
-                    </w:p>
-                    <w:p>
-                      <w:pPr>
-                        <w:ind w:left="284"/>
-                        <w:rPr>
-                          <w:sz w:val="20"/>
-                          <w:szCs w:val="28"/>
-                        </w:rPr>
-                      </w:pPr>
-                      <w:r>
-                        <w:rPr>
-                          <w:color w:val="5D5D5D"/>
-                          <w:w w:val="105"/>
-                          <w:sz w:val="20"/>
-                          <w:szCs w:val="28"/>
-                        </w:rPr>
-                        <w:t>Démarche</w:t>
-                      </w:r>
-                      <w:r>
-                        <w:rPr>
-                          <w:color w:val="5D5D5D"/>
-                          <w:spacing w:val="-3"/>
-                          <w:w w:val="105"/>
-                          <w:sz w:val="20"/>
-                          <w:szCs w:val="28"/>
-                        </w:rPr>
-                        <w:t xml:space="preserve"> </w:t>
-                      </w:r>
-                      <w:r>
-                        <w:rPr>
-                          <w:color w:val="5D5D5D"/>
-                          <w:w w:val="105"/>
-                          <w:sz w:val="20"/>
-                          <w:szCs w:val="28"/>
-                        </w:rPr>
-                        <w:t>clientèle</w:t>
-                      </w:r>
-                      <w:r>
-                        <w:rPr>
-                          <w:color w:val="5D5D5D"/>
-                          <w:spacing w:val="-2"/>
-                          <w:w w:val="105"/>
-                          <w:sz w:val="20"/>
-                          <w:szCs w:val="28"/>
-                        </w:rPr>
-                        <w:t xml:space="preserve"> </w:t>
-                      </w:r>
-                      <w:r>
-                        <w:rPr>
-                          <w:color w:val="5D5D5D"/>
-                          <w:w w:val="105"/>
-                          <w:sz w:val="20"/>
-                          <w:szCs w:val="28"/>
-                        </w:rPr>
-                        <w:t>en</w:t>
-                      </w:r>
-                      <w:r>
-                        <w:rPr>
-                          <w:color w:val="5D5D5D"/>
-                          <w:spacing w:val="-2"/>
-                          <w:w w:val="105"/>
-                          <w:sz w:val="20"/>
-                          <w:szCs w:val="28"/>
-                        </w:rPr>
-                        <w:t xml:space="preserve"> </w:t>
-                      </w:r>
-                      <w:r>
-                        <w:rPr>
-                          <w:color w:val="5D5D5D"/>
-                          <w:w w:val="105"/>
-                          <w:sz w:val="20"/>
-                          <w:szCs w:val="28"/>
-                        </w:rPr>
-                        <w:t>Algérie</w:t>
-                      </w:r>
-                    </w:p>
-                    <w:p/>
-                    <w:p/>
-                  </w:txbxContent>
-                </v:textbox>
-              </v:shape>
-            </w:pict>
-          </mc:Fallback>
-        </mc:AlternateContent>
-      </w:r>
-      <w:r>
-        <w:rPr>
-          <w:noProof/>
-          <w14:ligatures w14:val="standardContextual"/>
-        </w:rPr>
-        <mc:AlternateContent>
-          <mc:Choice Requires="wps">
-            <w:drawing>
-              <wp:anchor distT="0" distB="0" distL="114300" distR="114300" simplePos="0" relativeHeight="251685888" behindDoc="0" locked="0" layoutInCell="1" allowOverlap="1" wp14:anchorId="6F193B88" wp14:editId="44DA4FB3">
-                <wp:simplePos x="0" y="0"/>
-                <wp:positionH relativeFrom="column">
-                  <wp:posOffset>-490855</wp:posOffset>
-                </wp:positionH>
-                <wp:positionV relativeFrom="paragraph">
-                  <wp:posOffset>1049020</wp:posOffset>
-                </wp:positionV>
-                <wp:extent cx="971550" cy="485775"/>
-                <wp:effectExtent l="0" t="0" r="0" b="0"/>
-                <wp:wrapNone/>
-                <wp:docPr id="1978610588" name="Zone de texte 11"/>
-                <wp:cNvGraphicFramePr/>
-                <a:graphic xmlns:a="http://schemas.openxmlformats.org/drawingml/2006/main">
-                  <a:graphicData uri="http://schemas.microsoft.com/office/word/2010/wordprocessingShape">
-                    <wps:wsp>
-                      <wps:cNvSpPr txBox="1"/>
-                      <wps:spPr>
-                        <a:xfrm>
-                          <a:off x="0" y="0"/>
-                          <a:ext cx="971550" cy="485775"/>
-                        </a:xfrm>
-                        <a:prstGeom prst="rect">
-                          <a:avLst/>
-                        </a:prstGeom>
-                        <a:noFill/>
-                        <a:ln w="6350">
-                          <a:noFill/>
-                        </a:ln>
-                      </wps:spPr>
-                      <wps:txbx>
-                        <w:txbxContent>
-                          <w:p>
-                            <w:r>
-                              <w:rPr>
-                                <w:color w:val="5D5D5D"/>
-                                <w:w w:val="110"/>
-                              </w:rPr>
-                              <w:t>JAN</w:t>
-                            </w:r>
-                            <w:r>
-                              <w:rPr>
-                                <w:color w:val="5D5D5D"/>
-                                <w:spacing w:val="-9"/>
-                                <w:w w:val="110"/>
-                              </w:rPr>
-                              <w:t xml:space="preserve"> </w:t>
-                            </w:r>
-                            <w:r>
-                              <w:rPr>
-                                <w:color w:val="5D5D5D"/>
-                                <w:w w:val="110"/>
-                              </w:rPr>
-                              <w:t>20</w:t>
-                            </w:r>
-                            <w:r>
-                              <w:rPr>
-                                <w:color w:val="5D5D5D"/>
-                                <w:w w:val="110"/>
-                              </w:rPr>
-                              <w:t>07</w:t>
-                            </w:r>
-                            <w:r>
-                              <w:rPr>
-                                <w:color w:val="5D5D5D"/>
-                                <w:spacing w:val="25"/>
-                                <w:w w:val="110"/>
-                              </w:rPr>
-                              <w:t xml:space="preserve"> </w:t>
-                            </w:r>
-                            <w:r>
-                              <w:rPr>
-                                <w:color w:val="5D5D5D"/>
-                                <w:w w:val="110"/>
-                              </w:rPr>
-                              <w:t>-</w:t>
-                            </w:r>
-                            <w:r>
-                              <w:rPr>
-                                <w:color w:val="5D5D5D"/>
-                                <w:spacing w:val="25"/>
-                                <w:w w:val="110"/>
-                              </w:rPr>
-                              <w:t xml:space="preserve"> </w:t>
-                            </w:r>
-                            <w:r>
-                              <w:rPr>
-                                <w:color w:val="5D5D5D"/>
-                                <w:w w:val="110"/>
-                              </w:rPr>
-                              <w:t>DÉC</w:t>
-                            </w:r>
-                            <w:r>
-                              <w:rPr>
-                                <w:color w:val="5D5D5D"/>
-                                <w:spacing w:val="-8"/>
-                                <w:w w:val="110"/>
-                              </w:rPr>
-                              <w:t xml:space="preserve"> </w:t>
-                            </w:r>
-                            <w:r>
-                              <w:rPr>
-                                <w:color w:val="5D5D5D"/>
-                                <w:w w:val="110"/>
-                              </w:rPr>
-                              <w:t>20</w:t>
-                            </w:r>
-                            <w:r>
-                              <w:rPr>
-                                <w:color w:val="5D5D5D"/>
-                                <w:w w:val="110"/>
-                              </w:rPr>
-                              <w:t>15</w:t>
-                            </w:r>
-                          </w:p>
-                        </w:txbxContent>
-                      </wps:txbx>
-                      <wps:bodyPr rot="0" spcFirstLastPara="0" vertOverflow="overflow" horzOverflow="overflow" vert="horz" wrap="square" lIns="91440" tIns="45720" rIns="91440" bIns="45720" numCol="1" spcCol="0" rtlCol="0" fromWordArt="0" anchor="t" anchorCtr="0" forceAA="0" compatLnSpc="1">
-                        <a:prstTxWarp prst="textNoShape">
-                          <a:avLst/>
-                        </a:prstTxWarp>
-                        <a:noAutofit/>
-                      </wps:bodyPr>
-                    </wps:wsp>
-                  </a:graphicData>
-                </a:graphic>
-                <wp14:sizeRelH relativeFrom="margin">
-                  <wp14:pctWidth>0</wp14:pctWidth>
-                </wp14:sizeRelH>
-                <wp14:sizeRelV relativeFrom="margin">
-                  <wp14:pctHeight>0</wp14:pctHeight>
-                </wp14:sizeRelV>
-              </wp:anchor>
-            </w:drawing>
-          </mc:Choice>
-          <mc:Fallback>
-            <w:pict>
-              <v:shape w14:anchorId="6F193B88" id="_x0000_s1051" type="#_x0000_t202" style="position:absolute;left:0;text-align:left;margin-left:-38.65pt;margin-top:82.6pt;width:76.5pt;height:38.25pt;z-index:251685888;visibility:visible;mso-wrap-style:square;mso-width-percent:0;mso-height-percent:0;mso-wrap-distance-left:9pt;mso-wrap-distance-top:0;mso-wrap-distance-right:9pt;mso-wrap-distance-bottom:0;mso-position-horizontal:absolute;mso-position-horizontal-relative:text;mso-position-vertical:absolute;mso-position-vertical-relative:text;mso-width-percent:0;mso-height-percent:0;mso-width-relative:margin;mso-height-relative:margin;v-text-anchor:top" o:gfxdata="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" filled="f" stroked="f" strokeweight=".5pt">
-                <v:textbox>
-                  <w:txbxContent>
-                    <w:p>
-                      <w:r>
-                        <w:rPr>
-                          <w:color w:val="5D5D5D"/>
-                          <w:w w:val="110"/>
-                        </w:rPr>
-                        <w:t>JAN</w:t>
-                      </w:r>
-                      <w:r>
-                        <w:rPr>
-                          <w:color w:val="5D5D5D"/>
-                          <w:spacing w:val="-9"/>
-                          <w:w w:val="110"/>
-                        </w:rPr>
-                        <w:t xml:space="preserve"> </w:t>
-                      </w:r>
-                      <w:r>
-                        <w:rPr>
-                          <w:color w:val="5D5D5D"/>
-                          <w:w w:val="110"/>
-                        </w:rPr>
-                        <w:t>20</w:t>
-                      </w:r>
-                      <w:r>
-                        <w:rPr>
-                          <w:color w:val="5D5D5D"/>
-                          <w:w w:val="110"/>
-                        </w:rPr>
-                        <w:t>07</w:t>
-                      </w:r>
-                      <w:r>
-                        <w:rPr>
-                          <w:color w:val="5D5D5D"/>
-                          <w:spacing w:val="25"/>
-                          <w:w w:val="110"/>
-                        </w:rPr>
-                        <w:t xml:space="preserve"> </w:t>
-                      </w:r>
-                      <w:r>
-                        <w:rPr>
-                          <w:color w:val="5D5D5D"/>
-                          <w:w w:val="110"/>
-                        </w:rPr>
-                        <w:t>-</w:t>
-                      </w:r>
-                      <w:r>
-                        <w:rPr>
-                          <w:color w:val="5D5D5D"/>
-                          <w:spacing w:val="25"/>
-                          <w:w w:val="110"/>
-                        </w:rPr>
-                        <w:t xml:space="preserve"> </w:t>
-                      </w:r>
-                      <w:r>
-                        <w:rPr>
-                          <w:color w:val="5D5D5D"/>
-                          <w:w w:val="110"/>
-                        </w:rPr>
-                        <w:t>DÉC</w:t>
-                      </w:r>
-                      <w:r>
-                        <w:rPr>
-                          <w:color w:val="5D5D5D"/>
-                          <w:spacing w:val="-8"/>
-                          <w:w w:val="110"/>
-                        </w:rPr>
-                        <w:t xml:space="preserve"> </w:t>
-                      </w:r>
-                      <w:r>
-                        <w:rPr>
-                          <w:color w:val="5D5D5D"/>
-                          <w:w w:val="110"/>
-                        </w:rPr>
-                        <w:t>20</w:t>
-                      </w:r>
-                      <w:r>
-                        <w:rPr>
-                          <w:color w:val="5D5D5D"/>
-                          <w:w w:val="110"/>
-                        </w:rPr>
-                        <w:t>15</w:t>
-                      </w:r>
-                    </w:p>
-                  </w:txbxContent>
-                </v:textbox>
-              </v:shape>
-            </w:pict>
-          </mc:Fallback>
-        </mc:AlternateContent>
-      </w:r>
-      <w:r>
-        <w:rPr>
-          <w:noProof/>
-          <w14:ligatures w14:val="standardContextual"/>
-        </w:rPr>
-        <mc:AlternateContent>
-          <mc:Choice Requires="wps">
-            <w:drawing>
-              <wp:anchor distT="0" distB="0" distL="114300" distR="114300" simplePos="0" relativeHeight="251689984" behindDoc="0" locked="0" layoutInCell="1" allowOverlap="1" wp14:anchorId="19B71749" wp14:editId="16C2A901">
-                <wp:simplePos x="0" y="0"/>
-                <wp:positionH relativeFrom="column">
-                  <wp:posOffset>379095</wp:posOffset>
-                </wp:positionH>
-                <wp:positionV relativeFrom="paragraph">
-                  <wp:posOffset>1049020</wp:posOffset>
-                </wp:positionV>
-                <wp:extent cx="3267075" cy="2266950"/>
-                <wp:effectExtent l="0" t="0" r="0" b="0"/>
-                <wp:wrapNone/>
-                <wp:docPr id="2034620307" name="Zone de texte 11"/>
-                <wp:cNvGraphicFramePr/>
-                <a:graphic xmlns:a="http://schemas.openxmlformats.org/drawingml/2006/main">
-                  <a:graphicData uri="http://schemas.microsoft.com/office/word/2010/wordprocessingShape">
-                    <wps:wsp>
-                      <wps:cNvSpPr txBox="1"/>
-                      <wps:spPr>
-                        <a:xfrm>
-                          <a:off x="0" y="0"/>
-                          <a:ext cx="3267075" cy="2266950"/>
-                        </a:xfrm>
-                        <a:prstGeom prst="rect">
-                          <a:avLst/>
-                        </a:prstGeom>
-                        <a:noFill/>
-                        <a:ln w="6350">
-                          <a:noFill/>
-                        </a:ln>
-                      </wps:spPr>
-                      <wps:txbx>
-                        <w:txbxContent>
-                          <w:p>
-                            <w:pPr>
-                              <w:spacing w:before="4"/>
-                              <w:rPr>
-                                <w:rFonts w:asciiTheme="majorHAnsi" w:eastAsiaTheme="majorEastAsia" w:hAnsiTheme="majorHAnsi" w:cstheme="majorBidi"/>
-                                <w:color w:val="5D5D5D"/>
-                                <w:spacing w:val="4"/>
-                                <w:w w:val="110"/>
-                                <w:position w:val="1"/>
-                              </w:rPr>
-                            </w:pPr>
-                            <w:r>
-                              <w:rPr>
-                                <w:rFonts w:asciiTheme="majorHAnsi" w:eastAsiaTheme="majorEastAsia" w:hAnsiTheme="majorHAnsi" w:cstheme="majorBidi"/>
-                                <w:color w:val="5D5D5D"/>
-                                <w:spacing w:val="4"/>
-                                <w:w w:val="110"/>
-                                <w:position w:val="1"/>
-                              </w:rPr>
-                              <w:t>CONDUCTEUR/ TECHNICIEN D' ENGINS</w:t>
-                            </w:r>
-                            <w:r>
-                              <w:rPr>
-                                <w:rFonts w:asciiTheme="majorHAnsi" w:eastAsiaTheme="majorEastAsia" w:hAnsiTheme="majorHAnsi" w:cstheme="majorBidi"/>
-                                <w:color w:val="5D5D5D"/>
-                                <w:spacing w:val="4"/>
-                                <w:w w:val="110"/>
-                                <w:position w:val="1"/>
-                              </w:rPr>
-                              <w:t xml:space="preserve"> </w:t>
-                            </w:r>
-                            <w:r>
-                              <w:rPr>
-                                <w:rFonts w:asciiTheme="majorHAnsi" w:eastAsiaTheme="majorEastAsia" w:hAnsiTheme="majorHAnsi" w:cstheme="majorBidi"/>
-                                <w:color w:val="5D5D5D"/>
-                                <w:spacing w:val="4"/>
-                                <w:w w:val="110"/>
-                                <w:position w:val="1"/>
-                              </w:rPr>
-                              <w:t>FERROVIAIRE</w:t>
-                            </w:r>
-                          </w:p>
-                          <w:p>
-                            <w:pPr>
-                              <w:ind w:left="284"/>
-                              <w:rPr>
-                                <w:color w:val="5D5D5D"/>
-                                <w:w w:val="105"/>
-                                <w:sz w:val="20"/>
-                                <w:szCs w:val="28"/>
-                              </w:rPr>
-                            </w:pPr>
-                            <w:proofErr w:type="spellStart"/>
-                            <w:r>
-                              <w:rPr>
-                                <w:color w:val="5D5D5D"/>
-                                <w:w w:val="110"/>
-                              </w:rPr>
-                              <w:t>Speno</w:t>
-                            </w:r>
-                            <w:proofErr w:type="spellEnd"/>
-                            <w:r>
-                              <w:rPr>
-                                <w:color w:val="5D5D5D"/>
-                                <w:spacing w:val="-4"/>
-                                <w:w w:val="110"/>
-                              </w:rPr>
-                              <w:t xml:space="preserve"> </w:t>
-                            </w:r>
-                            <w:r>
-                              <w:rPr>
-                                <w:color w:val="5D5D5D"/>
-                                <w:w w:val="110"/>
-                              </w:rPr>
-                              <w:t>International</w:t>
-                            </w:r>
-                            <w:r>
-                              <w:rPr>
-                                <w:color w:val="5D5D5D"/>
-                                <w:w w:val="105"/>
-                                <w:sz w:val="20"/>
-                                <w:szCs w:val="28"/>
-                              </w:rPr>
-                              <w:t xml:space="preserve"> </w:t>
-                            </w:r>
-                          </w:p>
-                          <w:p>
-                            <w:pPr>
-                              <w:pStyle w:val="Paragraphedeliste"/>
-                              <w:numPr>
-                                <w:ilvl w:val="0"/>
-                                <w:numId w:val="3"/>
-                              </w:numPr>
-                              <w:rPr>
-                                <w:color w:val="5D5D5D"/>
-                                <w:w w:val="105"/>
-                                <w:sz w:val="20"/>
-                                <w:szCs w:val="28"/>
-                              </w:rPr>
-                            </w:pPr>
-                            <w:r>
-                              <w:rPr>
-                                <w:color w:val="5D5D5D"/>
-                                <w:w w:val="105"/>
-                                <w:sz w:val="20"/>
-                                <w:szCs w:val="28"/>
-                              </w:rPr>
-                              <w:t>Rénovation du réseaux ferrés pour le compte des clients suivants :</w:t>
-                            </w:r>
-                          </w:p>
-                          <w:p>
-                            <w:pPr>
-                              <w:pStyle w:val="Paragraphedeliste"/>
-                              <w:numPr>
-                                <w:ilvl w:val="0"/>
-                                <w:numId w:val="3"/>
-                              </w:numPr>
-                              <w:rPr>
-                                <w:color w:val="5D5D5D"/>
-                                <w:w w:val="105"/>
-                                <w:sz w:val="20"/>
-                                <w:szCs w:val="28"/>
-                              </w:rPr>
-                            </w:pPr>
-                            <w:r>
-                              <w:rPr>
-                                <w:color w:val="5D5D5D"/>
-                                <w:w w:val="105"/>
-                                <w:sz w:val="20"/>
-                                <w:szCs w:val="28"/>
-                              </w:rPr>
-                              <w:t xml:space="preserve">Pro-rail - </w:t>
-                            </w:r>
-                            <w:proofErr w:type="spellStart"/>
-                            <w:r>
-                              <w:rPr>
-                                <w:color w:val="5D5D5D"/>
-                                <w:w w:val="105"/>
-                                <w:sz w:val="20"/>
-                                <w:szCs w:val="28"/>
-                              </w:rPr>
-                              <w:t>Pays-bas</w:t>
-                            </w:r>
-                            <w:proofErr w:type="spellEnd"/>
-                            <w:r>
-                              <w:rPr>
-                                <w:color w:val="5D5D5D"/>
-                                <w:w w:val="105"/>
-                                <w:sz w:val="20"/>
-                                <w:szCs w:val="28"/>
-                              </w:rPr>
-                              <w:t xml:space="preserve"> (4 ans)</w:t>
-                            </w:r>
-                          </w:p>
-                          <w:p>
-                            <w:pPr>
-                              <w:pStyle w:val="Paragraphedeliste"/>
-                              <w:numPr>
-                                <w:ilvl w:val="0"/>
-                                <w:numId w:val="3"/>
-                              </w:numPr>
-                              <w:rPr>
-                                <w:color w:val="5D5D5D"/>
-                                <w:w w:val="105"/>
-                                <w:sz w:val="20"/>
-                                <w:szCs w:val="28"/>
-                              </w:rPr>
-                            </w:pPr>
-                            <w:r>
-                              <w:rPr>
-                                <w:color w:val="5D5D5D"/>
-                                <w:w w:val="105"/>
-                                <w:sz w:val="20"/>
-                                <w:szCs w:val="28"/>
-                              </w:rPr>
-                              <w:t>SNCF - France (2 ans)</w:t>
-                            </w:r>
-                          </w:p>
-                          <w:p>
-                            <w:pPr>
-                              <w:pStyle w:val="Paragraphedeliste"/>
-                              <w:numPr>
-                                <w:ilvl w:val="0"/>
-                                <w:numId w:val="3"/>
-                              </w:numPr>
-                              <w:rPr>
-                                <w:color w:val="5D5D5D"/>
-                                <w:w w:val="105"/>
-                                <w:sz w:val="20"/>
-                                <w:szCs w:val="28"/>
-                              </w:rPr>
-                            </w:pPr>
-                            <w:r>
-                              <w:rPr>
-                                <w:color w:val="5D5D5D"/>
-                                <w:w w:val="105"/>
-                                <w:sz w:val="20"/>
-                                <w:szCs w:val="28"/>
-                              </w:rPr>
-                              <w:t>Deutsche Bahn - Allemagne (6 mois)</w:t>
-                            </w:r>
-                          </w:p>
-                          <w:p>
-                            <w:pPr>
-                              <w:pStyle w:val="Paragraphedeliste"/>
-                              <w:numPr>
-                                <w:ilvl w:val="0"/>
-                                <w:numId w:val="3"/>
-                              </w:numPr>
-                              <w:rPr>
-                                <w:color w:val="5D5D5D"/>
-                                <w:w w:val="105"/>
-                                <w:sz w:val="20"/>
-                                <w:szCs w:val="28"/>
-                              </w:rPr>
-                            </w:pPr>
-                            <w:r>
-                              <w:rPr>
-                                <w:color w:val="5D5D5D"/>
-                                <w:w w:val="105"/>
-                                <w:sz w:val="20"/>
-                                <w:szCs w:val="28"/>
-                              </w:rPr>
-                              <w:t>B</w:t>
-                            </w:r>
-                            <w:r>
-                              <w:rPr>
-                                <w:color w:val="5D5D5D"/>
-                                <w:w w:val="105"/>
-                                <w:sz w:val="20"/>
-                                <w:szCs w:val="28"/>
-                              </w:rPr>
-                              <w:t>AN VERKET - Suède (6 mois)</w:t>
-                            </w:r>
-                          </w:p>
-                          <w:p>
-                            <w:pPr>
-                              <w:pStyle w:val="Paragraphedeliste"/>
-                              <w:numPr>
-                                <w:ilvl w:val="0"/>
-                                <w:numId w:val="3"/>
-                              </w:numPr>
-                            </w:pPr>
-                            <w:r>
-                              <w:rPr>
-                                <w:color w:val="5D5D5D"/>
-                                <w:w w:val="105"/>
-                                <w:sz w:val="20"/>
-                                <w:szCs w:val="28"/>
-                              </w:rPr>
-                              <w:t>Missions courtes en Espagne, Norvège, République Tchèque, Autriche, Angleterre (1 an)</w:t>
-                            </w:r>
-                          </w:p>
-                          <w:p/>
-                        </w:txbxContent>
-                      </wps:txbx>
-                      <wps:bodyPr rot="0" spcFirstLastPara="0" vertOverflow="overflow" horzOverflow="overflow" vert="horz" wrap="square" lIns="91440" tIns="45720" rIns="91440" bIns="45720" numCol="1" spcCol="0" rtlCol="0" fromWordArt="0" anchor="t" anchorCtr="0" forceAA="0" compatLnSpc="1">
-                        <a:prstTxWarp prst="textNoShape">
-                          <a:avLst/>
-                        </a:prstTxWarp>
-                        <a:noAutofit/>
-                      </wps:bodyPr>
-                    </wps:wsp>
-                  </a:graphicData>
-                </a:graphic>
-                <wp14:sizeRelH relativeFrom="margin">
-                  <wp14:pctWidth>0</wp14:pctWidth>
-                </wp14:sizeRelH>
-                <wp14:sizeRelV relativeFrom="margin">
-                  <wp14:pctHeight>0</wp14:pctHeight>
-                </wp14:sizeRelV>
-              </wp:anchor>
-            </w:drawing>
-          </mc:Choice>
-          <mc:Fallback>
-            <w:pict>
-              <v:shape w14:anchorId="19B71749" id="_x0000_s1052" type="#_x0000_t202" style="position:absolute;left:0;text-align:left;margin-left:29.85pt;margin-top:82.6pt;width:257.25pt;height:178.5pt;z-index:251689984;visibility:visible;mso-wrap-style:square;mso-width-percent:0;mso-height-percent:0;mso-wrap-distance-left:9pt;mso-wrap-distance-top:0;mso-wrap-distance-right:9pt;mso-wrap-distance-bottom:0;mso-position-horizontal:absolute;mso-position-horizontal-relative:text;mso-position-vertical:absolute;mso-position-vertical-relative:text;mso-width-percent:0;mso-height-percent:0;mso-width-relative:margin;mso-height-relative:margin;v-text-anchor:top" o:gfxdata="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" filled="f" stroked="f" strokeweight=".5pt">
-                <v:textbox>
-                  <w:txbxContent>
-                    <w:p>
-                      <w:pPr>
-                        <w:spacing w:before="4"/>
-                        <w:rPr>
-                          <w:rFonts w:asciiTheme="majorHAnsi" w:eastAsiaTheme="majorEastAsia" w:hAnsiTheme="majorHAnsi" w:cstheme="majorBidi"/>
-                          <w:color w:val="5D5D5D"/>
-                          <w:spacing w:val="4"/>
-                          <w:w w:val="110"/>
-                          <w:position w:val="1"/>
-                        </w:rPr>
-                      </w:pPr>
-                      <w:r>
-                        <w:rPr>
-                          <w:rFonts w:asciiTheme="majorHAnsi" w:eastAsiaTheme="majorEastAsia" w:hAnsiTheme="majorHAnsi" w:cstheme="majorBidi"/>
-                          <w:color w:val="5D5D5D"/>
-                          <w:spacing w:val="4"/>
-                          <w:w w:val="110"/>
-                          <w:position w:val="1"/>
-                        </w:rPr>
-                        <w:t>CONDUCTEUR/ TECHNICIEN D' ENGINS</w:t>
-                      </w:r>
-                      <w:r>
-                        <w:rPr>
-                          <w:rFonts w:asciiTheme="majorHAnsi" w:eastAsiaTheme="majorEastAsia" w:hAnsiTheme="majorHAnsi" w:cstheme="majorBidi"/>
-                          <w:color w:val="5D5D5D"/>
-                          <w:spacing w:val="4"/>
-                          <w:w w:val="110"/>
-                          <w:position w:val="1"/>
-                        </w:rPr>
-                        <w:t xml:space="preserve"> </w:t>
-                      </w:r>
-                      <w:r>
-                        <w:rPr>
-                          <w:rFonts w:asciiTheme="majorHAnsi" w:eastAsiaTheme="majorEastAsia" w:hAnsiTheme="majorHAnsi" w:cstheme="majorBidi"/>
-                          <w:color w:val="5D5D5D"/>
-                          <w:spacing w:val="4"/>
-                          <w:w w:val="110"/>
-                          <w:position w:val="1"/>
-                        </w:rPr>
-                        <w:t>FERROVIAIRE</w:t>
-                      </w:r>
-                    </w:p>
-                    <w:p>
-                      <w:pPr>
-                        <w:ind w:left="284"/>
-                        <w:rPr>
-                          <w:color w:val="5D5D5D"/>
-                          <w:w w:val="105"/>
-                          <w:sz w:val="20"/>
-                          <w:szCs w:val="28"/>
-                        </w:rPr>
-                      </w:pPr>
-                      <w:proofErr w:type="spellStart"/>
-                      <w:r>
-                        <w:rPr>
-                          <w:color w:val="5D5D5D"/>
-                          <w:w w:val="110"/>
-                        </w:rPr>
-                        <w:t>Speno</w:t>
-                      </w:r>
-                      <w:proofErr w:type="spellEnd"/>
-                      <w:r>
-                        <w:rPr>
-                          <w:color w:val="5D5D5D"/>
-                          <w:spacing w:val="-4"/>
-                          <w:w w:val="110"/>
-                        </w:rPr>
-                        <w:t xml:space="preserve"> </w:t>
-                      </w:r>
-                      <w:r>
-                        <w:rPr>
-                          <w:color w:val="5D5D5D"/>
-                          <w:w w:val="110"/>
-                        </w:rPr>
-                        <w:t>International</w:t>
-                      </w:r>
-                      <w:r>
-                        <w:rPr>
-                          <w:color w:val="5D5D5D"/>
-                          <w:w w:val="105"/>
-                          <w:sz w:val="20"/>
-                          <w:szCs w:val="28"/>
-                        </w:rPr>
-                        <w:t xml:space="preserve"> </w:t>
-                      </w:r>
-                    </w:p>
-                    <w:p>
-                      <w:pPr>
-                        <w:pStyle w:val="Paragraphedeliste"/>
-                        <w:numPr>
-                          <w:ilvl w:val="0"/>
-                          <w:numId w:val="3"/>
-                        </w:numPr>
-                        <w:rPr>
-                          <w:color w:val="5D5D5D"/>
-                          <w:w w:val="105"/>
-                          <w:sz w:val="20"/>
-                          <w:szCs w:val="28"/>
-                        </w:rPr>
-                      </w:pPr>
-                      <w:r>
-                        <w:rPr>
-                          <w:color w:val="5D5D5D"/>
-                          <w:w w:val="105"/>
-                          <w:sz w:val="20"/>
-                          <w:szCs w:val="28"/>
-                        </w:rPr>
-                        <w:t>Rénovation du réseaux ferrés pour le compte des clients suivants :</w:t>
-                      </w:r>
-                    </w:p>
-                    <w:p>
-                      <w:pPr>
-                        <w:pStyle w:val="Paragraphedeliste"/>
-                        <w:numPr>
-                          <w:ilvl w:val="0"/>
-                          <w:numId w:val="3"/>
-                        </w:numPr>
-                        <w:rPr>
-                          <w:color w:val="5D5D5D"/>
-                          <w:w w:val="105"/>
-                          <w:sz w:val="20"/>
-                          <w:szCs w:val="28"/>
-                        </w:rPr>
-                      </w:pPr>
-                      <w:r>
-                        <w:rPr>
-                          <w:color w:val="5D5D5D"/>
-                          <w:w w:val="105"/>
-                          <w:sz w:val="20"/>
-                          <w:szCs w:val="28"/>
-                        </w:rPr>
-                        <w:t xml:space="preserve">Pro-rail - </w:t>
-                      </w:r>
-                      <w:proofErr w:type="spellStart"/>
-                      <w:r>
-                        <w:rPr>
-                          <w:color w:val="5D5D5D"/>
-                          <w:w w:val="105"/>
-                          <w:sz w:val="20"/>
-                          <w:szCs w:val="28"/>
-                        </w:rPr>
-                        <w:t>Pays-bas</w:t>
-                      </w:r>
-                      <w:proofErr w:type="spellEnd"/>
-                      <w:r>
-                        <w:rPr>
-                          <w:color w:val="5D5D5D"/>
-                          <w:w w:val="105"/>
-                          <w:sz w:val="20"/>
-                          <w:szCs w:val="28"/>
-                        </w:rPr>
-                        <w:t xml:space="preserve"> (4 ans)</w:t>
-                      </w:r>
-                    </w:p>
-                    <w:p>
-                      <w:pPr>
-                        <w:pStyle w:val="Paragraphedeliste"/>
-                        <w:numPr>
-                          <w:ilvl w:val="0"/>
-                          <w:numId w:val="3"/>
-                        </w:numPr>
-                        <w:rPr>
-                          <w:color w:val="5D5D5D"/>
-                          <w:w w:val="105"/>
-                          <w:sz w:val="20"/>
-                          <w:szCs w:val="28"/>
-                        </w:rPr>
-                      </w:pPr>
-                      <w:r>
-                        <w:rPr>
-                          <w:color w:val="5D5D5D"/>
-                          <w:w w:val="105"/>
-                          <w:sz w:val="20"/>
-                          <w:szCs w:val="28"/>
-                        </w:rPr>
-                        <w:t>SNCF - France (2 ans)</w:t>
-                      </w:r>
-                    </w:p>
-                    <w:p>
-                      <w:pPr>
-                        <w:pStyle w:val="Paragraphedeliste"/>
-                        <w:numPr>
-                          <w:ilvl w:val="0"/>
-                          <w:numId w:val="3"/>
-                        </w:numPr>
-                        <w:rPr>
-                          <w:color w:val="5D5D5D"/>
-                          <w:w w:val="105"/>
-                          <w:sz w:val="20"/>
-                          <w:szCs w:val="28"/>
-                        </w:rPr>
-                      </w:pPr>
-                      <w:r>
-                        <w:rPr>
-                          <w:color w:val="5D5D5D"/>
-                          <w:w w:val="105"/>
-                          <w:sz w:val="20"/>
-                          <w:szCs w:val="28"/>
-                        </w:rPr>
-                        <w:t>Deutsche Bahn - Allemagne (6 mois)</w:t>
-                      </w:r>
-                    </w:p>
-                    <w:p>
-                      <w:pPr>
-                        <w:pStyle w:val="Paragraphedeliste"/>
-                        <w:numPr>
-                          <w:ilvl w:val="0"/>
-                          <w:numId w:val="3"/>
-                        </w:numPr>
-                        <w:rPr>
-                          <w:color w:val="5D5D5D"/>
-                          <w:w w:val="105"/>
-                          <w:sz w:val="20"/>
-                          <w:szCs w:val="28"/>
-                        </w:rPr>
-                      </w:pPr>
-                      <w:r>
-                        <w:rPr>
-                          <w:color w:val="5D5D5D"/>
-                          <w:w w:val="105"/>
-                          <w:sz w:val="20"/>
-                          <w:szCs w:val="28"/>
-                        </w:rPr>
-                        <w:t>B</w:t>
-                      </w:r>
-                      <w:r>
-                        <w:rPr>
-                          <w:color w:val="5D5D5D"/>
-                          <w:w w:val="105"/>
-                          <w:sz w:val="20"/>
-                          <w:szCs w:val="28"/>
-                        </w:rPr>
-                        <w:t>AN VERKET - Suède (6 mois)</w:t>
-                      </w:r>
-                    </w:p>
-                    <w:p>
-                      <w:pPr>
-                        <w:pStyle w:val="Paragraphedeliste"/>
-                        <w:numPr>
-                          <w:ilvl w:val="0"/>
-                          <w:numId w:val="3"/>
-                        </w:numPr>
-                      </w:pPr>
-                      <w:r>
-                        <w:rPr>
-                          <w:color w:val="5D5D5D"/>
-                          <w:w w:val="105"/>
-                          <w:sz w:val="20"/>
-                          <w:szCs w:val="28"/>
-                        </w:rPr>
-                        <w:t>Missions courtes en Espagne, Norvège, République Tchèque, Autriche, Angleterre (1 an)</w:t>
-                      </w:r>
-                    </w:p>
-                    <w:p/>
-                  </w:txbxContent>
-                </v:textbox>
-              </v:shape>
-            </w:pict>
-          </mc:Fallback>
-        </mc:AlternateContent>
-      </w:r>
-      <w:r>
-        <w:rPr>
-          <w:noProof/>
-          <w14:ligatures w14:val="standardContextual"/>
-        </w:rPr>
-        <mc:AlternateContent>
-          <mc:Choice Requires="wps">
-            <w:drawing>
-              <wp:anchor distT="0" distB="0" distL="114300" distR="114300" simplePos="0" relativeHeight="251668480" behindDoc="0" locked="0" layoutInCell="1" allowOverlap="1" wp14:anchorId="5EBAE6F8" wp14:editId="1796FF09">
+              <wp:anchor distT="0" distB="0" distL="114300" distR="114300" simplePos="0" relativeHeight="251668480" behindDoc="0" locked="0" layoutInCell="1" allowOverlap="1" wp14:anchorId="5EBAE6F8" wp14:editId="5057B7D1">
                 <wp:simplePos x="0" y="0"/>
                 <wp:positionH relativeFrom="page">
                   <wp:posOffset>4559935</wp:posOffset>
@@ -7198,6 +5736,7 @@
                                 <w:noProof/>
                                 <w:sz w:val="24"/>
                                 <w:szCs w:val="24"/>
+                                <w:lang w:eastAsia="fr-FR"/>
                               </w:rPr>
                               <w:drawing>
                                 <wp:inline distT="0" distB="0" distL="0" distR="0" wp14:anchorId="434572BE" wp14:editId="5A4FB90A">
@@ -7215,7 +5754,7 @@
                                           <pic:cNvPicPr/>
                                         </pic:nvPicPr>
                                         <pic:blipFill>
-                                          <a:blip r:embed="rId7"/>
+                                          <a:blip r:embed="rId8"/>
                                           <a:srcRect/>
                                           <a:stretch>
                                             <a:fillRect/>
@@ -7278,7 +5817,7 @@
           </mc:Choice>
           <mc:Fallback>
             <w:pict>
-              <v:shape w14:anchorId="5EBAE6F8" id="_x0000_s1053" type="#_x0000_t202" style="position:absolute;left:0;text-align:left;margin-left:359.05pt;margin-top:102.3pt;width:238.5pt;height:22.5pt;z-index:251668480;visibility:visible;mso-wrap-style:square;mso-width-percent:0;mso-height-percent:0;mso-wrap-distance-left:9pt;mso-wrap-distance-top:0;mso-wrap-distance-right:9pt;mso-wrap-distance-bottom:0;mso-position-horizontal:absolute;mso-position-horizontal-relative:page;mso-position-vertical:absolute;mso-position-vertical-relative:text;mso-width-percent:0;mso-height-percent:0;mso-width-relative:margin;mso-height-relative:margin;v-text-anchor:top" o:gfxdata="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" filled="f" stroked="f" strokeweight=".5pt">
+              <v:shape w14:anchorId="5EBAE6F8" id="_x0000_s1049" type="#_x0000_t202" style="position:absolute;left:0;text-align:left;margin-left:359.05pt;margin-top:102.3pt;width:238.5pt;height:22.5pt;z-index:251668480;visibility:visible;mso-wrap-style:square;mso-width-percent:0;mso-height-percent:0;mso-wrap-distance-left:9pt;mso-wrap-distance-top:0;mso-wrap-distance-right:9pt;mso-wrap-distance-bottom:0;mso-position-horizontal:absolute;mso-position-horizontal-relative:page;mso-position-vertical:absolute;mso-position-vertical-relative:text;mso-width-percent:0;mso-height-percent:0;mso-width-relative:margin;mso-height-relative:margin;v-text-anchor:top" o:gfxdata="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" filled="f" stroked="f" strokeweight=".5pt">
                 <v:textbox>
                   <w:txbxContent>
                     <w:p>
@@ -7296,6 +5835,7 @@
                           <w:noProof/>
                           <w:sz w:val="24"/>
                           <w:szCs w:val="24"/>
+                          <w:lang w:eastAsia="fr-FR"/>
                         </w:rPr>
                         <w:drawing>
                           <wp:inline distT="0" distB="0" distL="0" distR="0" wp14:anchorId="434572BE" wp14:editId="5A4FB90A">
@@ -7313,7 +5853,7 @@
                                     <pic:cNvPicPr/>
                                   </pic:nvPicPr>
                                   <pic:blipFill>
-                                    <a:blip r:embed="rId7"/>
+                                    <a:blip r:embed="rId8"/>
                                     <a:srcRect/>
                                     <a:stretch>
                                       <a:fillRect/>
@@ -7357,6 +5897,663 @@
                   </w:txbxContent>
                 </v:textbox>
                 <w10:wrap anchorx="page"/>
+              </v:shape>
+            </w:pict>
+          </mc:Fallback>
+        </mc:AlternateContent>
+      </w:r>
+    </w:p>
+    <w:p>
+      <w:pPr>
+        <w:ind w:left="-567" w:right="-567"/>
+      </w:pPr>
+    </w:p>
+    <w:p>
+      <w:pPr>
+        <w:ind w:left="-567" w:right="-567"/>
+      </w:pPr>
+      <w:r>
+        <w:rPr>
+          <w:noProof/>
+          <w:lang w:eastAsia="fr-FR"/>
+          <w14:ligatures w14:val="standardContextual"/>
+        </w:rPr>
+        <mc:AlternateContent>
+          <mc:Choice Requires="wps">
+            <w:drawing>
+              <wp:anchor distT="0" distB="0" distL="114300" distR="114300" simplePos="0" relativeHeight="251683840" behindDoc="0" locked="0" layoutInCell="1" allowOverlap="1" wp14:anchorId="34FF5B50" wp14:editId="6231BD46">
+                <wp:simplePos x="0" y="0"/>
+                <wp:positionH relativeFrom="column">
+                  <wp:posOffset>-518160</wp:posOffset>
+                </wp:positionH>
+                <wp:positionV relativeFrom="paragraph">
+                  <wp:posOffset>200660</wp:posOffset>
+                </wp:positionV>
+                <wp:extent cx="971550" cy="485775"/>
+                <wp:effectExtent l="0" t="0" r="0" b="0"/>
+                <wp:wrapNone/>
+                <wp:docPr id="1647652527" name="Zone de texte 11"/>
+                <wp:cNvGraphicFramePr/>
+                <a:graphic xmlns:a="http://schemas.openxmlformats.org/drawingml/2006/main">
+                  <a:graphicData uri="http://schemas.microsoft.com/office/word/2010/wordprocessingShape">
+                    <wps:wsp>
+                      <wps:cNvSpPr txBox="1"/>
+                      <wps:spPr>
+                        <a:xfrm>
+                          <a:off x="0" y="0"/>
+                          <a:ext cx="971550" cy="485775"/>
+                        </a:xfrm>
+                        <a:prstGeom prst="rect">
+                          <a:avLst/>
+                        </a:prstGeom>
+                        <a:noFill/>
+                        <a:ln w="6350">
+                          <a:noFill/>
+                        </a:ln>
+                      </wps:spPr>
+                      <wps:txbx>
+                        <w:txbxContent>
+                          <w:p>
+                            <w:r>
+                              <w:rPr>
+                                <w:color w:val="5D5D5D"/>
+                                <w:w w:val="110"/>
+                              </w:rPr>
+                              <w:t>JAN</w:t>
+                            </w:r>
+                            <w:r>
+                              <w:rPr>
+                                <w:color w:val="5D5D5D"/>
+                                <w:spacing w:val="-9"/>
+                                <w:w w:val="110"/>
+                              </w:rPr>
+                              <w:t xml:space="preserve"> </w:t>
+                            </w:r>
+                            <w:r>
+                              <w:rPr>
+                                <w:color w:val="5D5D5D"/>
+                                <w:w w:val="110"/>
+                              </w:rPr>
+                              <w:t>2016</w:t>
+                            </w:r>
+                            <w:r>
+                              <w:rPr>
+                                <w:color w:val="5D5D5D"/>
+                                <w:spacing w:val="25"/>
+                                <w:w w:val="110"/>
+                              </w:rPr>
+                              <w:t xml:space="preserve"> </w:t>
+                            </w:r>
+                            <w:r>
+                              <w:rPr>
+                                <w:color w:val="5D5D5D"/>
+                                <w:w w:val="110"/>
+                              </w:rPr>
+                              <w:t>-</w:t>
+                            </w:r>
+                            <w:r>
+                              <w:rPr>
+                                <w:color w:val="5D5D5D"/>
+                                <w:spacing w:val="25"/>
+                                <w:w w:val="110"/>
+                              </w:rPr>
+                              <w:t xml:space="preserve"> </w:t>
+                            </w:r>
+                            <w:r>
+                              <w:rPr>
+                                <w:color w:val="5D5D5D"/>
+                                <w:w w:val="110"/>
+                              </w:rPr>
+                              <w:t>DÉC</w:t>
+                            </w:r>
+                            <w:r>
+                              <w:rPr>
+                                <w:color w:val="5D5D5D"/>
+                                <w:spacing w:val="-8"/>
+                                <w:w w:val="110"/>
+                              </w:rPr>
+                              <w:t xml:space="preserve"> </w:t>
+                            </w:r>
+                            <w:r>
+                              <w:rPr>
+                                <w:color w:val="5D5D5D"/>
+                                <w:w w:val="110"/>
+                              </w:rPr>
+                              <w:t>2020</w:t>
+                            </w:r>
+                          </w:p>
+                        </w:txbxContent>
+                      </wps:txbx>
+                      <wps:bodyPr rot="0" spcFirstLastPara="0" vertOverflow="overflow" horzOverflow="overflow" vert="horz" wrap="square" lIns="91440" tIns="45720" rIns="91440" bIns="45720" numCol="1" spcCol="0" rtlCol="0" fromWordArt="0" anchor="t" anchorCtr="0" forceAA="0" compatLnSpc="1">
+                        <a:prstTxWarp prst="textNoShape">
+                          <a:avLst/>
+                        </a:prstTxWarp>
+                        <a:noAutofit/>
+                      </wps:bodyPr>
+                    </wps:wsp>
+                  </a:graphicData>
+                </a:graphic>
+                <wp14:sizeRelH relativeFrom="margin">
+                  <wp14:pctWidth>0</wp14:pctWidth>
+                </wp14:sizeRelH>
+                <wp14:sizeRelV relativeFrom="margin">
+                  <wp14:pctHeight>0</wp14:pctHeight>
+                </wp14:sizeRelV>
+              </wp:anchor>
+            </w:drawing>
+          </mc:Choice>
+          <mc:Fallback>
+            <w:pict>
+              <v:shape w14:anchorId="34FF5B50" id="_x0000_s1050" type="#_x0000_t202" style="position:absolute;left:0;text-align:left;margin-left:-40.8pt;margin-top:15.8pt;width:76.5pt;height:38.25pt;z-index:251683840;visibility:visible;mso-wrap-style:square;mso-width-percent:0;mso-height-percent:0;mso-wrap-distance-left:9pt;mso-wrap-distance-top:0;mso-wrap-distance-right:9pt;mso-wrap-distance-bottom:0;mso-position-horizontal:absolute;mso-position-horizontal-relative:text;mso-position-vertical:absolute;mso-position-vertical-relative:text;mso-width-percent:0;mso-height-percent:0;mso-width-relative:margin;mso-height-relative:margin;v-text-anchor:top" o:gfxdata="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" filled="f" stroked="f" strokeweight=".5pt">
+                <v:textbox>
+                  <w:txbxContent>
+                    <w:p>
+                      <w:r>
+                        <w:rPr>
+                          <w:color w:val="5D5D5D"/>
+                          <w:w w:val="110"/>
+                        </w:rPr>
+                        <w:t>JAN</w:t>
+                      </w:r>
+                      <w:r>
+                        <w:rPr>
+                          <w:color w:val="5D5D5D"/>
+                          <w:spacing w:val="-9"/>
+                          <w:w w:val="110"/>
+                        </w:rPr>
+                        <w:t xml:space="preserve"> </w:t>
+                      </w:r>
+                      <w:r>
+                        <w:rPr>
+                          <w:color w:val="5D5D5D"/>
+                          <w:w w:val="110"/>
+                        </w:rPr>
+                        <w:t>2016</w:t>
+                      </w:r>
+                      <w:r>
+                        <w:rPr>
+                          <w:color w:val="5D5D5D"/>
+                          <w:spacing w:val="25"/>
+                          <w:w w:val="110"/>
+                        </w:rPr>
+                        <w:t xml:space="preserve"> </w:t>
+                      </w:r>
+                      <w:r>
+                        <w:rPr>
+                          <w:color w:val="5D5D5D"/>
+                          <w:w w:val="110"/>
+                        </w:rPr>
+                        <w:t>-</w:t>
+                      </w:r>
+                      <w:r>
+                        <w:rPr>
+                          <w:color w:val="5D5D5D"/>
+                          <w:spacing w:val="25"/>
+                          <w:w w:val="110"/>
+                        </w:rPr>
+                        <w:t xml:space="preserve"> </w:t>
+                      </w:r>
+                      <w:r>
+                        <w:rPr>
+                          <w:color w:val="5D5D5D"/>
+                          <w:w w:val="110"/>
+                        </w:rPr>
+                        <w:t>DÉC</w:t>
+                      </w:r>
+                      <w:r>
+                        <w:rPr>
+                          <w:color w:val="5D5D5D"/>
+                          <w:spacing w:val="-8"/>
+                          <w:w w:val="110"/>
+                        </w:rPr>
+                        <w:t xml:space="preserve"> </w:t>
+                      </w:r>
+                      <w:r>
+                        <w:rPr>
+                          <w:color w:val="5D5D5D"/>
+                          <w:w w:val="110"/>
+                        </w:rPr>
+                        <w:t>2020</w:t>
+                      </w:r>
+                    </w:p>
+                  </w:txbxContent>
+                </v:textbox>
+              </v:shape>
+            </w:pict>
+          </mc:Fallback>
+        </mc:AlternateContent>
+      </w:r>
+    </w:p>
+    <w:p>
+      <w:pPr>
+        <w:ind w:left="-567" w:right="-567"/>
+      </w:pPr>
+      <w:r>
+        <w:rPr>
+          <w:noProof/>
+          <w:lang w:eastAsia="fr-FR"/>
+          <w14:ligatures w14:val="standardContextual"/>
+        </w:rPr>
+        <mc:AlternateContent>
+          <mc:Choice Requires="wps">
+            <w:drawing>
+              <wp:anchor distT="0" distB="0" distL="114300" distR="114300" simplePos="0" relativeHeight="251687936" behindDoc="0" locked="0" layoutInCell="1" allowOverlap="1" wp14:anchorId="4759FE18" wp14:editId="3FB0161E">
+                <wp:simplePos x="0" y="0"/>
+                <wp:positionH relativeFrom="column">
+                  <wp:posOffset>376555</wp:posOffset>
+                </wp:positionH>
+                <wp:positionV relativeFrom="paragraph">
+                  <wp:posOffset>38735</wp:posOffset>
+                </wp:positionV>
+                <wp:extent cx="3268345" cy="762000"/>
+                <wp:effectExtent l="0" t="0" r="0" b="0"/>
+                <wp:wrapNone/>
+                <wp:docPr id="333488281" name="Zone de texte 11"/>
+                <wp:cNvGraphicFramePr/>
+                <a:graphic xmlns:a="http://schemas.openxmlformats.org/drawingml/2006/main">
+                  <a:graphicData uri="http://schemas.microsoft.com/office/word/2010/wordprocessingShape">
+                    <wps:wsp>
+                      <wps:cNvSpPr txBox="1"/>
+                      <wps:spPr>
+                        <a:xfrm>
+                          <a:off x="0" y="0"/>
+                          <a:ext cx="3268345" cy="762000"/>
+                        </a:xfrm>
+                        <a:prstGeom prst="rect">
+                          <a:avLst/>
+                        </a:prstGeom>
+                        <a:noFill/>
+                        <a:ln w="6350">
+                          <a:noFill/>
+                        </a:ln>
+                      </wps:spPr>
+                      <wps:txbx>
+                        <w:txbxContent>
+                          <w:p>
+                            <w:pPr>
+                              <w:pStyle w:val="Titre2"/>
+                              <w:rPr>
+                                <w:color w:val="5D5D5D"/>
+                                <w:spacing w:val="6"/>
+                                <w:w w:val="110"/>
+                                <w:position w:val="1"/>
+                                <w:sz w:val="23"/>
+                                <w:szCs w:val="23"/>
+                              </w:rPr>
+                            </w:pPr>
+                            <w:r>
+                              <w:rPr>
+                                <w:color w:val="5D5D5D"/>
+                                <w:spacing w:val="6"/>
+                                <w:w w:val="110"/>
+                                <w:position w:val="1"/>
+                                <w:sz w:val="23"/>
+                                <w:szCs w:val="23"/>
+                              </w:rPr>
+                              <w:t>AUTO- ENTREPRENEUR</w:t>
+                            </w:r>
+                          </w:p>
+                          <w:p>
+                            <w:pPr>
+                              <w:spacing w:before="4"/>
+                              <w:ind w:left="284"/>
+                              <w:rPr>
+                                <w:sz w:val="20"/>
+                                <w:szCs w:val="28"/>
+                              </w:rPr>
+                            </w:pPr>
+                            <w:r>
+                              <w:rPr>
+                                <w:color w:val="5D5D5D"/>
+                                <w:w w:val="110"/>
+                                <w:sz w:val="20"/>
+                                <w:szCs w:val="28"/>
+                              </w:rPr>
+                              <w:t>Relation</w:t>
+                            </w:r>
+                            <w:r>
+                              <w:rPr>
+                                <w:color w:val="5D5D5D"/>
+                                <w:spacing w:val="-9"/>
+                                <w:w w:val="110"/>
+                                <w:sz w:val="20"/>
+                                <w:szCs w:val="28"/>
+                              </w:rPr>
+                              <w:t xml:space="preserve"> </w:t>
+                            </w:r>
+                            <w:r>
+                              <w:rPr>
+                                <w:color w:val="5D5D5D"/>
+                                <w:w w:val="110"/>
+                                <w:sz w:val="20"/>
+                                <w:szCs w:val="28"/>
+                              </w:rPr>
+                              <w:t>fournisseurs</w:t>
+                            </w:r>
+                            <w:r>
+                              <w:rPr>
+                                <w:color w:val="5D5D5D"/>
+                                <w:spacing w:val="-9"/>
+                                <w:w w:val="110"/>
+                                <w:sz w:val="20"/>
+                                <w:szCs w:val="28"/>
+                              </w:rPr>
+                              <w:t xml:space="preserve"> </w:t>
+                            </w:r>
+                            <w:r>
+                              <w:rPr>
+                                <w:color w:val="5D5D5D"/>
+                                <w:w w:val="110"/>
+                                <w:sz w:val="20"/>
+                                <w:szCs w:val="28"/>
+                              </w:rPr>
+                              <w:t>à</w:t>
+                            </w:r>
+                            <w:r>
+                              <w:rPr>
+                                <w:color w:val="5D5D5D"/>
+                                <w:spacing w:val="-9"/>
+                                <w:w w:val="110"/>
+                                <w:sz w:val="20"/>
+                                <w:szCs w:val="28"/>
+                              </w:rPr>
+                              <w:t xml:space="preserve"> </w:t>
+                            </w:r>
+                            <w:proofErr w:type="spellStart"/>
+                            <w:r>
+                              <w:rPr>
+                                <w:color w:val="5D5D5D"/>
+                                <w:w w:val="110"/>
+                                <w:sz w:val="20"/>
+                                <w:szCs w:val="28"/>
+                              </w:rPr>
+                              <w:t>Shangai</w:t>
+                            </w:r>
+                            <w:proofErr w:type="spellEnd"/>
+                          </w:p>
+                          <w:p>
+                            <w:pPr>
+                              <w:ind w:left="284"/>
+                              <w:rPr>
+                                <w:sz w:val="20"/>
+                                <w:szCs w:val="28"/>
+                              </w:rPr>
+                            </w:pPr>
+                            <w:r>
+                              <w:rPr>
+                                <w:color w:val="5D5D5D"/>
+                                <w:w w:val="105"/>
+                                <w:sz w:val="20"/>
+                                <w:szCs w:val="28"/>
+                              </w:rPr>
+                              <w:t>Démarche</w:t>
+                            </w:r>
+                            <w:r>
+                              <w:rPr>
+                                <w:color w:val="5D5D5D"/>
+                                <w:spacing w:val="-3"/>
+                                <w:w w:val="105"/>
+                                <w:sz w:val="20"/>
+                                <w:szCs w:val="28"/>
+                              </w:rPr>
+                              <w:t xml:space="preserve"> </w:t>
+                            </w:r>
+                            <w:r>
+                              <w:rPr>
+                                <w:color w:val="5D5D5D"/>
+                                <w:w w:val="105"/>
+                                <w:sz w:val="20"/>
+                                <w:szCs w:val="28"/>
+                              </w:rPr>
+                              <w:t>clientèle</w:t>
+                            </w:r>
+                            <w:r>
+                              <w:rPr>
+                                <w:color w:val="5D5D5D"/>
+                                <w:spacing w:val="-2"/>
+                                <w:w w:val="105"/>
+                                <w:sz w:val="20"/>
+                                <w:szCs w:val="28"/>
+                              </w:rPr>
+                              <w:t xml:space="preserve"> </w:t>
+                            </w:r>
+                            <w:r>
+                              <w:rPr>
+                                <w:color w:val="5D5D5D"/>
+                                <w:w w:val="105"/>
+                                <w:sz w:val="20"/>
+                                <w:szCs w:val="28"/>
+                              </w:rPr>
+                              <w:t>en</w:t>
+                            </w:r>
+                            <w:r>
+                              <w:rPr>
+                                <w:color w:val="5D5D5D"/>
+                                <w:spacing w:val="-2"/>
+                                <w:w w:val="105"/>
+                                <w:sz w:val="20"/>
+                                <w:szCs w:val="28"/>
+                              </w:rPr>
+                              <w:t xml:space="preserve"> </w:t>
+                            </w:r>
+                            <w:r>
+                              <w:rPr>
+                                <w:color w:val="5D5D5D"/>
+                                <w:w w:val="105"/>
+                                <w:sz w:val="20"/>
+                                <w:szCs w:val="28"/>
+                              </w:rPr>
+                              <w:t>Algérie</w:t>
+                            </w:r>
+                          </w:p>
+                          <w:p/>
+                          <w:p/>
+                        </w:txbxContent>
+                      </wps:txbx>
+                      <wps:bodyPr rot="0" spcFirstLastPara="0" vertOverflow="overflow" horzOverflow="overflow" vert="horz" wrap="square" lIns="91440" tIns="45720" rIns="91440" bIns="45720" numCol="1" spcCol="0" rtlCol="0" fromWordArt="0" anchor="t" anchorCtr="0" forceAA="0" compatLnSpc="1">
+                        <a:prstTxWarp prst="textNoShape">
+                          <a:avLst/>
+                        </a:prstTxWarp>
+                        <a:noAutofit/>
+                      </wps:bodyPr>
+                    </wps:wsp>
+                  </a:graphicData>
+                </a:graphic>
+                <wp14:sizeRelH relativeFrom="margin">
+                  <wp14:pctWidth>0</wp14:pctWidth>
+                </wp14:sizeRelH>
+                <wp14:sizeRelV relativeFrom="margin">
+                  <wp14:pctHeight>0</wp14:pctHeight>
+                </wp14:sizeRelV>
+              </wp:anchor>
+            </w:drawing>
+          </mc:Choice>
+          <mc:Fallback>
+            <w:pict>
+              <v:shape w14:anchorId="4759FE18" id="_x0000_s1051" type="#_x0000_t202" style="position:absolute;left:0;text-align:left;margin-left:29.65pt;margin-top:3.05pt;width:257.35pt;height:60pt;z-index:251687936;visibility:visible;mso-wrap-style:square;mso-width-percent:0;mso-height-percent:0;mso-wrap-distance-left:9pt;mso-wrap-distance-top:0;mso-wrap-distance-right:9pt;mso-wrap-distance-bottom:0;mso-position-horizontal:absolute;mso-position-horizontal-relative:text;mso-position-vertical:absolute;mso-position-vertical-relative:text;mso-width-percent:0;mso-height-percent:0;mso-width-relative:margin;mso-height-relative:margin;v-text-anchor:top" o:gfxdata="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" filled="f" stroked="f" strokeweight=".5pt">
+                <v:textbox>
+                  <w:txbxContent>
+                    <w:p>
+                      <w:pPr>
+                        <w:pStyle w:val="Titre2"/>
+                        <w:rPr>
+                          <w:color w:val="5D5D5D"/>
+                          <w:spacing w:val="6"/>
+                          <w:w w:val="110"/>
+                          <w:position w:val="1"/>
+                          <w:sz w:val="23"/>
+                          <w:szCs w:val="23"/>
+                        </w:rPr>
+                      </w:pPr>
+                      <w:r>
+                        <w:rPr>
+                          <w:color w:val="5D5D5D"/>
+                          <w:spacing w:val="6"/>
+                          <w:w w:val="110"/>
+                          <w:position w:val="1"/>
+                          <w:sz w:val="23"/>
+                          <w:szCs w:val="23"/>
+                        </w:rPr>
+                        <w:t>AUTO- ENTREPRENEUR</w:t>
+                      </w:r>
+                    </w:p>
+                    <w:p>
+                      <w:pPr>
+                        <w:spacing w:before="4"/>
+                        <w:ind w:left="284"/>
+                        <w:rPr>
+                          <w:sz w:val="20"/>
+                          <w:szCs w:val="28"/>
+                        </w:rPr>
+                      </w:pPr>
+                      <w:r>
+                        <w:rPr>
+                          <w:color w:val="5D5D5D"/>
+                          <w:w w:val="110"/>
+                          <w:sz w:val="20"/>
+                          <w:szCs w:val="28"/>
+                        </w:rPr>
+                        <w:t>Relation</w:t>
+                      </w:r>
+                      <w:r>
+                        <w:rPr>
+                          <w:color w:val="5D5D5D"/>
+                          <w:spacing w:val="-9"/>
+                          <w:w w:val="110"/>
+                          <w:sz w:val="20"/>
+                          <w:szCs w:val="28"/>
+                        </w:rPr>
+                        <w:t xml:space="preserve"> </w:t>
+                      </w:r>
+                      <w:r>
+                        <w:rPr>
+                          <w:color w:val="5D5D5D"/>
+                          <w:w w:val="110"/>
+                          <w:sz w:val="20"/>
+                          <w:szCs w:val="28"/>
+                        </w:rPr>
+                        <w:t>fournisseurs</w:t>
+                      </w:r>
+                      <w:r>
+                        <w:rPr>
+                          <w:color w:val="5D5D5D"/>
+                          <w:spacing w:val="-9"/>
+                          <w:w w:val="110"/>
+                          <w:sz w:val="20"/>
+                          <w:szCs w:val="28"/>
+                        </w:rPr>
+                        <w:t xml:space="preserve"> </w:t>
+                      </w:r>
+                      <w:r>
+                        <w:rPr>
+                          <w:color w:val="5D5D5D"/>
+                          <w:w w:val="110"/>
+                          <w:sz w:val="20"/>
+                          <w:szCs w:val="28"/>
+                        </w:rPr>
+                        <w:t>à</w:t>
+                      </w:r>
+                      <w:r>
+                        <w:rPr>
+                          <w:color w:val="5D5D5D"/>
+                          <w:spacing w:val="-9"/>
+                          <w:w w:val="110"/>
+                          <w:sz w:val="20"/>
+                          <w:szCs w:val="28"/>
+                        </w:rPr>
+                        <w:t xml:space="preserve"> </w:t>
+                      </w:r>
+                      <w:proofErr w:type="spellStart"/>
+                      <w:r>
+                        <w:rPr>
+                          <w:color w:val="5D5D5D"/>
+                          <w:w w:val="110"/>
+                          <w:sz w:val="20"/>
+                          <w:szCs w:val="28"/>
+                        </w:rPr>
+                        <w:t>Shangai</w:t>
+                      </w:r>
+                      <w:proofErr w:type="spellEnd"/>
+                    </w:p>
+                    <w:p>
+                      <w:pPr>
+                        <w:ind w:left="284"/>
+                        <w:rPr>
+                          <w:sz w:val="20"/>
+                          <w:szCs w:val="28"/>
+                        </w:rPr>
+                      </w:pPr>
+                      <w:r>
+                        <w:rPr>
+                          <w:color w:val="5D5D5D"/>
+                          <w:w w:val="105"/>
+                          <w:sz w:val="20"/>
+                          <w:szCs w:val="28"/>
+                        </w:rPr>
+                        <w:t>Démarche</w:t>
+                      </w:r>
+                      <w:r>
+                        <w:rPr>
+                          <w:color w:val="5D5D5D"/>
+                          <w:spacing w:val="-3"/>
+                          <w:w w:val="105"/>
+                          <w:sz w:val="20"/>
+                          <w:szCs w:val="28"/>
+                        </w:rPr>
+                        <w:t xml:space="preserve"> </w:t>
+                      </w:r>
+                      <w:r>
+                        <w:rPr>
+                          <w:color w:val="5D5D5D"/>
+                          <w:w w:val="105"/>
+                          <w:sz w:val="20"/>
+                          <w:szCs w:val="28"/>
+                        </w:rPr>
+                        <w:t>clientèle</w:t>
+                      </w:r>
+                      <w:r>
+                        <w:rPr>
+                          <w:color w:val="5D5D5D"/>
+                          <w:spacing w:val="-2"/>
+                          <w:w w:val="105"/>
+                          <w:sz w:val="20"/>
+                          <w:szCs w:val="28"/>
+                        </w:rPr>
+                        <w:t xml:space="preserve"> </w:t>
+                      </w:r>
+                      <w:r>
+                        <w:rPr>
+                          <w:color w:val="5D5D5D"/>
+                          <w:w w:val="105"/>
+                          <w:sz w:val="20"/>
+                          <w:szCs w:val="28"/>
+                        </w:rPr>
+                        <w:t>en</w:t>
+                      </w:r>
+                      <w:r>
+                        <w:rPr>
+                          <w:color w:val="5D5D5D"/>
+                          <w:spacing w:val="-2"/>
+                          <w:w w:val="105"/>
+                          <w:sz w:val="20"/>
+                          <w:szCs w:val="28"/>
+                        </w:rPr>
+                        <w:t xml:space="preserve"> </w:t>
+                      </w:r>
+                      <w:r>
+                        <w:rPr>
+                          <w:color w:val="5D5D5D"/>
+                          <w:w w:val="105"/>
+                          <w:sz w:val="20"/>
+                          <w:szCs w:val="28"/>
+                        </w:rPr>
+                        <w:t>Algérie</w:t>
+                      </w:r>
+                    </w:p>
+                    <w:p/>
+                    <w:p/>
+                  </w:txbxContent>
+                </v:textbox>
               </v:shape>
             </w:pict>
           </mc:Fallback>
@@ -7382,6 +6579,740 @@
       <w:pPr>
         <w:ind w:left="-567" w:right="-567"/>
       </w:pPr>
+      <w:r>
+        <w:rPr>
+          <w:noProof/>
+          <w:lang w:eastAsia="fr-FR"/>
+          <w14:ligatures w14:val="standardContextual"/>
+        </w:rPr>
+        <mc:AlternateContent>
+          <mc:Choice Requires="wps">
+            <w:drawing>
+              <wp:anchor distT="0" distB="0" distL="114300" distR="114300" simplePos="0" relativeHeight="251689984" behindDoc="0" locked="0" layoutInCell="1" allowOverlap="1" wp14:anchorId="19B71749" wp14:editId="56E5837C">
+                <wp:simplePos x="0" y="0"/>
+                <wp:positionH relativeFrom="column">
+                  <wp:posOffset>379095</wp:posOffset>
+                </wp:positionH>
+                <wp:positionV relativeFrom="paragraph">
+                  <wp:posOffset>37465</wp:posOffset>
+                </wp:positionV>
+                <wp:extent cx="3267075" cy="2266950"/>
+                <wp:effectExtent l="0" t="0" r="0" b="0"/>
+                <wp:wrapNone/>
+                <wp:docPr id="2034620307" name="Zone de texte 11"/>
+                <wp:cNvGraphicFramePr/>
+                <a:graphic xmlns:a="http://schemas.openxmlformats.org/drawingml/2006/main">
+                  <a:graphicData uri="http://schemas.microsoft.com/office/word/2010/wordprocessingShape">
+                    <wps:wsp>
+                      <wps:cNvSpPr txBox="1"/>
+                      <wps:spPr>
+                        <a:xfrm>
+                          <a:off x="0" y="0"/>
+                          <a:ext cx="3267075" cy="2266950"/>
+                        </a:xfrm>
+                        <a:prstGeom prst="rect">
+                          <a:avLst/>
+                        </a:prstGeom>
+                        <a:noFill/>
+                        <a:ln w="6350">
+                          <a:noFill/>
+                        </a:ln>
+                      </wps:spPr>
+                      <wps:txbx>
+                        <w:txbxContent>
+                          <w:p>
+                            <w:pPr>
+                              <w:spacing w:before="4"/>
+                              <w:rPr>
+                                <w:rFonts w:asciiTheme="majorHAnsi" w:eastAsiaTheme="majorEastAsia" w:hAnsiTheme="majorHAnsi" w:cstheme="majorBidi"/>
+                                <w:color w:val="5D5D5D"/>
+                                <w:spacing w:val="4"/>
+                                <w:w w:val="110"/>
+                                <w:position w:val="1"/>
+                              </w:rPr>
+                            </w:pPr>
+                            <w:r>
+                              <w:rPr>
+                                <w:rFonts w:asciiTheme="majorHAnsi" w:eastAsiaTheme="majorEastAsia" w:hAnsiTheme="majorHAnsi" w:cstheme="majorBidi"/>
+                                <w:color w:val="5D5D5D"/>
+                                <w:spacing w:val="4"/>
+                                <w:w w:val="110"/>
+                                <w:position w:val="1"/>
+                              </w:rPr>
+                              <w:t>CONDUCTEUR/ TECHNICIEN D' ENGINS FERROVIAIRE</w:t>
+                            </w:r>
+                          </w:p>
+                          <w:p>
+                            <w:pPr>
+                              <w:ind w:left="284"/>
+                              <w:rPr>
+                                <w:color w:val="5D5D5D"/>
+                                <w:w w:val="105"/>
+                                <w:sz w:val="20"/>
+                                <w:szCs w:val="28"/>
+                              </w:rPr>
+                            </w:pPr>
+                            <w:proofErr w:type="spellStart"/>
+                            <w:r>
+                              <w:rPr>
+                                <w:color w:val="5D5D5D"/>
+                                <w:w w:val="110"/>
+                              </w:rPr>
+                              <w:t>Speno</w:t>
+                            </w:r>
+                            <w:proofErr w:type="spellEnd"/>
+                            <w:r>
+                              <w:rPr>
+                                <w:color w:val="5D5D5D"/>
+                                <w:spacing w:val="-4"/>
+                                <w:w w:val="110"/>
+                              </w:rPr>
+                              <w:t xml:space="preserve"> </w:t>
+                            </w:r>
+                            <w:r>
+                              <w:rPr>
+                                <w:color w:val="5D5D5D"/>
+                                <w:w w:val="110"/>
+                              </w:rPr>
+                              <w:t>International</w:t>
+                            </w:r>
+                            <w:r>
+                              <w:rPr>
+                                <w:color w:val="5D5D5D"/>
+                                <w:w w:val="105"/>
+                                <w:sz w:val="20"/>
+                                <w:szCs w:val="28"/>
+                              </w:rPr>
+                              <w:t xml:space="preserve"> </w:t>
+                            </w:r>
+                          </w:p>
+                          <w:p>
+                            <w:pPr>
+                              <w:pStyle w:val="Paragraphedeliste"/>
+                              <w:numPr>
+                                <w:ilvl w:val="0"/>
+                                <w:numId w:val="3"/>
+                              </w:numPr>
+                              <w:rPr>
+                                <w:color w:val="5D5D5D"/>
+                                <w:w w:val="105"/>
+                                <w:sz w:val="20"/>
+                                <w:szCs w:val="28"/>
+                              </w:rPr>
+                            </w:pPr>
+                            <w:r>
+                              <w:rPr>
+                                <w:color w:val="5D5D5D"/>
+                                <w:w w:val="105"/>
+                                <w:sz w:val="20"/>
+                                <w:szCs w:val="28"/>
+                              </w:rPr>
+                              <w:t>Rénovation du réseaux ferrés pour le compte des clients suivants :</w:t>
+                            </w:r>
+                          </w:p>
+                          <w:p>
+                            <w:pPr>
+                              <w:pStyle w:val="Paragraphedeliste"/>
+                              <w:numPr>
+                                <w:ilvl w:val="0"/>
+                                <w:numId w:val="3"/>
+                              </w:numPr>
+                              <w:rPr>
+                                <w:color w:val="5D5D5D"/>
+                                <w:w w:val="105"/>
+                                <w:sz w:val="20"/>
+                                <w:szCs w:val="28"/>
+                              </w:rPr>
+                            </w:pPr>
+                            <w:r>
+                              <w:rPr>
+                                <w:color w:val="5D5D5D"/>
+                                <w:w w:val="105"/>
+                                <w:sz w:val="20"/>
+                                <w:szCs w:val="28"/>
+                              </w:rPr>
+                              <w:t xml:space="preserve">Pro-rail - </w:t>
+                            </w:r>
+                            <w:proofErr w:type="spellStart"/>
+                            <w:r>
+                              <w:rPr>
+                                <w:color w:val="5D5D5D"/>
+                                <w:w w:val="105"/>
+                                <w:sz w:val="20"/>
+                                <w:szCs w:val="28"/>
+                              </w:rPr>
+                              <w:t>Pays-bas</w:t>
+                            </w:r>
+                            <w:proofErr w:type="spellEnd"/>
+                            <w:r>
+                              <w:rPr>
+                                <w:color w:val="5D5D5D"/>
+                                <w:w w:val="105"/>
+                                <w:sz w:val="20"/>
+                                <w:szCs w:val="28"/>
+                              </w:rPr>
+                              <w:t xml:space="preserve"> (4 ans)</w:t>
+                            </w:r>
+                          </w:p>
+                          <w:p>
+                            <w:pPr>
+                              <w:pStyle w:val="Paragraphedeliste"/>
+                              <w:numPr>
+                                <w:ilvl w:val="0"/>
+                                <w:numId w:val="3"/>
+                              </w:numPr>
+                              <w:rPr>
+                                <w:color w:val="5D5D5D"/>
+                                <w:w w:val="105"/>
+                                <w:sz w:val="20"/>
+                                <w:szCs w:val="28"/>
+                              </w:rPr>
+                            </w:pPr>
+                            <w:r>
+                              <w:rPr>
+                                <w:color w:val="5D5D5D"/>
+                                <w:w w:val="105"/>
+                                <w:sz w:val="20"/>
+                                <w:szCs w:val="28"/>
+                              </w:rPr>
+                              <w:t>SNCF - France (2 ans)</w:t>
+                            </w:r>
+                          </w:p>
+                          <w:p>
+                            <w:pPr>
+                              <w:pStyle w:val="Paragraphedeliste"/>
+                              <w:numPr>
+                                <w:ilvl w:val="0"/>
+                                <w:numId w:val="3"/>
+                              </w:numPr>
+                              <w:rPr>
+                                <w:color w:val="5D5D5D"/>
+                                <w:w w:val="105"/>
+                                <w:sz w:val="20"/>
+                                <w:szCs w:val="28"/>
+                              </w:rPr>
+                            </w:pPr>
+                            <w:r>
+                              <w:rPr>
+                                <w:color w:val="5D5D5D"/>
+                                <w:w w:val="105"/>
+                                <w:sz w:val="20"/>
+                                <w:szCs w:val="28"/>
+                              </w:rPr>
+                              <w:t>Deutsche Bahn - Allemagne (6 mois)</w:t>
+                            </w:r>
+                          </w:p>
+                          <w:p>
+                            <w:pPr>
+                              <w:pStyle w:val="Paragraphedeliste"/>
+                              <w:numPr>
+                                <w:ilvl w:val="0"/>
+                                <w:numId w:val="3"/>
+                              </w:numPr>
+                              <w:rPr>
+                                <w:color w:val="5D5D5D"/>
+                                <w:w w:val="105"/>
+                                <w:sz w:val="20"/>
+                                <w:szCs w:val="28"/>
+                              </w:rPr>
+                            </w:pPr>
+                            <w:r>
+                              <w:rPr>
+                                <w:color w:val="5D5D5D"/>
+                                <w:w w:val="105"/>
+                                <w:sz w:val="20"/>
+                                <w:szCs w:val="28"/>
+                              </w:rPr>
+                              <w:t>BAN VERKET - Suède (6 mois)</w:t>
+                            </w:r>
+                          </w:p>
+                          <w:p>
+                            <w:pPr>
+                              <w:pStyle w:val="Paragraphedeliste"/>
+                              <w:numPr>
+                                <w:ilvl w:val="0"/>
+                                <w:numId w:val="3"/>
+                              </w:numPr>
+                            </w:pPr>
+                            <w:r>
+                              <w:rPr>
+                                <w:color w:val="5D5D5D"/>
+                                <w:w w:val="105"/>
+                                <w:sz w:val="20"/>
+                                <w:szCs w:val="28"/>
+                              </w:rPr>
+                              <w:t>Missions courtes en Espagne, Norvège, République Tchèque, Autriche, Angleterre (1 an)</w:t>
+                            </w:r>
+                          </w:p>
+                          <w:p/>
+                        </w:txbxContent>
+                      </wps:txbx>
+                      <wps:bodyPr rot="0" spcFirstLastPara="0" vertOverflow="overflow" horzOverflow="overflow" vert="horz" wrap="square" lIns="91440" tIns="45720" rIns="91440" bIns="45720" numCol="1" spcCol="0" rtlCol="0" fromWordArt="0" anchor="t" anchorCtr="0" forceAA="0" compatLnSpc="1">
+                        <a:prstTxWarp prst="textNoShape">
+                          <a:avLst/>
+                        </a:prstTxWarp>
+                        <a:noAutofit/>
+                      </wps:bodyPr>
+                    </wps:wsp>
+                  </a:graphicData>
+                </a:graphic>
+                <wp14:sizeRelH relativeFrom="margin">
+                  <wp14:pctWidth>0</wp14:pctWidth>
+                </wp14:sizeRelH>
+                <wp14:sizeRelV relativeFrom="margin">
+                  <wp14:pctHeight>0</wp14:pctHeight>
+                </wp14:sizeRelV>
+              </wp:anchor>
+            </w:drawing>
+          </mc:Choice>
+          <mc:Fallback>
+            <w:pict>
+              <v:shape w14:anchorId="19B71749" id="_x0000_s1052" type="#_x0000_t202" style="position:absolute;left:0;text-align:left;margin-left:29.85pt;margin-top:2.95pt;width:257.25pt;height:178.5pt;z-index:251689984;visibility:visible;mso-wrap-style:square;mso-width-percent:0;mso-height-percent:0;mso-wrap-distance-left:9pt;mso-wrap-distance-top:0;mso-wrap-distance-right:9pt;mso-wrap-distance-bottom:0;mso-position-horizontal:absolute;mso-position-horizontal-relative:text;mso-position-vertical:absolute;mso-position-vertical-relative:text;mso-width-percent:0;mso-height-percent:0;mso-width-relative:margin;mso-height-relative:margin;v-text-anchor:top" o:gfxdata="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" filled="f" stroked="f" strokeweight=".5pt">
+                <v:textbox>
+                  <w:txbxContent>
+                    <w:p>
+                      <w:pPr>
+                        <w:spacing w:before="4"/>
+                        <w:rPr>
+                          <w:rFonts w:asciiTheme="majorHAnsi" w:eastAsiaTheme="majorEastAsia" w:hAnsiTheme="majorHAnsi" w:cstheme="majorBidi"/>
+                          <w:color w:val="5D5D5D"/>
+                          <w:spacing w:val="4"/>
+                          <w:w w:val="110"/>
+                          <w:position w:val="1"/>
+                        </w:rPr>
+                      </w:pPr>
+                      <w:r>
+                        <w:rPr>
+                          <w:rFonts w:asciiTheme="majorHAnsi" w:eastAsiaTheme="majorEastAsia" w:hAnsiTheme="majorHAnsi" w:cstheme="majorBidi"/>
+                          <w:color w:val="5D5D5D"/>
+                          <w:spacing w:val="4"/>
+                          <w:w w:val="110"/>
+                          <w:position w:val="1"/>
+                        </w:rPr>
+                        <w:t>CONDUCTEUR/ TECHNICIEN D' ENGINS FERROVIAIRE</w:t>
+                      </w:r>
+                    </w:p>
+                    <w:p>
+                      <w:pPr>
+                        <w:ind w:left="284"/>
+                        <w:rPr>
+                          <w:color w:val="5D5D5D"/>
+                          <w:w w:val="105"/>
+                          <w:sz w:val="20"/>
+                          <w:szCs w:val="28"/>
+                        </w:rPr>
+                      </w:pPr>
+                      <w:proofErr w:type="spellStart"/>
+                      <w:r>
+                        <w:rPr>
+                          <w:color w:val="5D5D5D"/>
+                          <w:w w:val="110"/>
+                        </w:rPr>
+                        <w:t>Speno</w:t>
+                      </w:r>
+                      <w:proofErr w:type="spellEnd"/>
+                      <w:r>
+                        <w:rPr>
+                          <w:color w:val="5D5D5D"/>
+                          <w:spacing w:val="-4"/>
+                          <w:w w:val="110"/>
+                        </w:rPr>
+                        <w:t xml:space="preserve"> </w:t>
+                      </w:r>
+                      <w:r>
+                        <w:rPr>
+                          <w:color w:val="5D5D5D"/>
+                          <w:w w:val="110"/>
+                        </w:rPr>
+                        <w:t>International</w:t>
+                      </w:r>
+                      <w:r>
+                        <w:rPr>
+                          <w:color w:val="5D5D5D"/>
+                          <w:w w:val="105"/>
+                          <w:sz w:val="20"/>
+                          <w:szCs w:val="28"/>
+                        </w:rPr>
+                        <w:t xml:space="preserve"> </w:t>
+                      </w:r>
+                    </w:p>
+                    <w:p>
+                      <w:pPr>
+                        <w:pStyle w:val="Paragraphedeliste"/>
+                        <w:numPr>
+                          <w:ilvl w:val="0"/>
+                          <w:numId w:val="3"/>
+                        </w:numPr>
+                        <w:rPr>
+                          <w:color w:val="5D5D5D"/>
+                          <w:w w:val="105"/>
+                          <w:sz w:val="20"/>
+                          <w:szCs w:val="28"/>
+                        </w:rPr>
+                      </w:pPr>
+                      <w:r>
+                        <w:rPr>
+                          <w:color w:val="5D5D5D"/>
+                          <w:w w:val="105"/>
+                          <w:sz w:val="20"/>
+                          <w:szCs w:val="28"/>
+                        </w:rPr>
+                        <w:t>Rénovation du réseaux ferrés pour le compte des clients suivants :</w:t>
+                      </w:r>
+                    </w:p>
+                    <w:p>
+                      <w:pPr>
+                        <w:pStyle w:val="Paragraphedeliste"/>
+                        <w:numPr>
+                          <w:ilvl w:val="0"/>
+                          <w:numId w:val="3"/>
+                        </w:numPr>
+                        <w:rPr>
+                          <w:color w:val="5D5D5D"/>
+                          <w:w w:val="105"/>
+                          <w:sz w:val="20"/>
+                          <w:szCs w:val="28"/>
+                        </w:rPr>
+                      </w:pPr>
+                      <w:r>
+                        <w:rPr>
+                          <w:color w:val="5D5D5D"/>
+                          <w:w w:val="105"/>
+                          <w:sz w:val="20"/>
+                          <w:szCs w:val="28"/>
+                        </w:rPr>
+                        <w:t xml:space="preserve">Pro-rail - </w:t>
+                      </w:r>
+                      <w:proofErr w:type="spellStart"/>
+                      <w:r>
+                        <w:rPr>
+                          <w:color w:val="5D5D5D"/>
+                          <w:w w:val="105"/>
+                          <w:sz w:val="20"/>
+                          <w:szCs w:val="28"/>
+                        </w:rPr>
+                        <w:t>Pays-bas</w:t>
+                      </w:r>
+                      <w:proofErr w:type="spellEnd"/>
+                      <w:r>
+                        <w:rPr>
+                          <w:color w:val="5D5D5D"/>
+                          <w:w w:val="105"/>
+                          <w:sz w:val="20"/>
+                          <w:szCs w:val="28"/>
+                        </w:rPr>
+                        <w:t xml:space="preserve"> (4 ans)</w:t>
+                      </w:r>
+                    </w:p>
+                    <w:p>
+                      <w:pPr>
+                        <w:pStyle w:val="Paragraphedeliste"/>
+                        <w:numPr>
+                          <w:ilvl w:val="0"/>
+                          <w:numId w:val="3"/>
+                        </w:numPr>
+                        <w:rPr>
+                          <w:color w:val="5D5D5D"/>
+                          <w:w w:val="105"/>
+                          <w:sz w:val="20"/>
+                          <w:szCs w:val="28"/>
+                        </w:rPr>
+                      </w:pPr>
+                      <w:r>
+                        <w:rPr>
+                          <w:color w:val="5D5D5D"/>
+                          <w:w w:val="105"/>
+                          <w:sz w:val="20"/>
+                          <w:szCs w:val="28"/>
+                        </w:rPr>
+                        <w:t>SNCF - France (2 ans)</w:t>
+                      </w:r>
+                    </w:p>
+                    <w:p>
+                      <w:pPr>
+                        <w:pStyle w:val="Paragraphedeliste"/>
+                        <w:numPr>
+                          <w:ilvl w:val="0"/>
+                          <w:numId w:val="3"/>
+                        </w:numPr>
+                        <w:rPr>
+                          <w:color w:val="5D5D5D"/>
+                          <w:w w:val="105"/>
+                          <w:sz w:val="20"/>
+                          <w:szCs w:val="28"/>
+                        </w:rPr>
+                      </w:pPr>
+                      <w:r>
+                        <w:rPr>
+                          <w:color w:val="5D5D5D"/>
+                          <w:w w:val="105"/>
+                          <w:sz w:val="20"/>
+                          <w:szCs w:val="28"/>
+                        </w:rPr>
+                        <w:t>Deutsche Bahn - Allemagne (6 mois)</w:t>
+                      </w:r>
+                    </w:p>
+                    <w:p>
+                      <w:pPr>
+                        <w:pStyle w:val="Paragraphedeliste"/>
+                        <w:numPr>
+                          <w:ilvl w:val="0"/>
+                          <w:numId w:val="3"/>
+                        </w:numPr>
+                        <w:rPr>
+                          <w:color w:val="5D5D5D"/>
+                          <w:w w:val="105"/>
+                          <w:sz w:val="20"/>
+                          <w:szCs w:val="28"/>
+                        </w:rPr>
+                      </w:pPr>
+                      <w:r>
+                        <w:rPr>
+                          <w:color w:val="5D5D5D"/>
+                          <w:w w:val="105"/>
+                          <w:sz w:val="20"/>
+                          <w:szCs w:val="28"/>
+                        </w:rPr>
+                        <w:t>BAN VERKET - Suède (6 mois)</w:t>
+                      </w:r>
+                    </w:p>
+                    <w:p>
+                      <w:pPr>
+                        <w:pStyle w:val="Paragraphedeliste"/>
+                        <w:numPr>
+                          <w:ilvl w:val="0"/>
+                          <w:numId w:val="3"/>
+                        </w:numPr>
+                      </w:pPr>
+                      <w:r>
+                        <w:rPr>
+                          <w:color w:val="5D5D5D"/>
+                          <w:w w:val="105"/>
+                          <w:sz w:val="20"/>
+                          <w:szCs w:val="28"/>
+                        </w:rPr>
+                        <w:t>Missions courtes en Espagne, Norvège, République Tchèque, Autriche, Angleterre (1 an)</w:t>
+                      </w:r>
+                    </w:p>
+                    <w:p/>
+                  </w:txbxContent>
+                </v:textbox>
+              </v:shape>
+            </w:pict>
+          </mc:Fallback>
+        </mc:AlternateContent>
+      </w:r>
+      <w:r>
+        <w:rPr>
+          <w:noProof/>
+          <w:lang w:eastAsia="fr-FR"/>
+          <w14:ligatures w14:val="standardContextual"/>
+        </w:rPr>
+        <mc:AlternateContent>
+          <mc:Choice Requires="wps">
+            <w:drawing>
+              <wp:anchor distT="0" distB="0" distL="114300" distR="114300" simplePos="0" relativeHeight="251685888" behindDoc="0" locked="0" layoutInCell="1" allowOverlap="1" wp14:anchorId="6F193B88" wp14:editId="44F06F2A">
+                <wp:simplePos x="0" y="0"/>
+                <wp:positionH relativeFrom="column">
+                  <wp:posOffset>-490855</wp:posOffset>
+                </wp:positionH>
+                <wp:positionV relativeFrom="paragraph">
+                  <wp:posOffset>37465</wp:posOffset>
+                </wp:positionV>
+                <wp:extent cx="971550" cy="485775"/>
+                <wp:effectExtent l="0" t="0" r="0" b="0"/>
+                <wp:wrapNone/>
+                <wp:docPr id="1978610588" name="Zone de texte 11"/>
+                <wp:cNvGraphicFramePr/>
+                <a:graphic xmlns:a="http://schemas.openxmlformats.org/drawingml/2006/main">
+                  <a:graphicData uri="http://schemas.microsoft.com/office/word/2010/wordprocessingShape">
+                    <wps:wsp>
+                      <wps:cNvSpPr txBox="1"/>
+                      <wps:spPr>
+                        <a:xfrm>
+                          <a:off x="0" y="0"/>
+                          <a:ext cx="971550" cy="485775"/>
+                        </a:xfrm>
+                        <a:prstGeom prst="rect">
+                          <a:avLst/>
+                        </a:prstGeom>
+                        <a:noFill/>
+                        <a:ln w="6350">
+                          <a:noFill/>
+                        </a:ln>
+                      </wps:spPr>
+                      <wps:txbx>
+                        <w:txbxContent>
+                          <w:p>
+                            <w:r>
+                              <w:rPr>
+                                <w:color w:val="5D5D5D"/>
+                                <w:w w:val="110"/>
+                              </w:rPr>
+                              <w:t>JAN</w:t>
+                            </w:r>
+                            <w:r>
+                              <w:rPr>
+                                <w:color w:val="5D5D5D"/>
+                                <w:spacing w:val="-9"/>
+                                <w:w w:val="110"/>
+                              </w:rPr>
+                              <w:t xml:space="preserve"> </w:t>
+                            </w:r>
+                            <w:r>
+                              <w:rPr>
+                                <w:color w:val="5D5D5D"/>
+                                <w:w w:val="110"/>
+                              </w:rPr>
+                              <w:t>2007</w:t>
+                            </w:r>
+                            <w:r>
+                              <w:rPr>
+                                <w:color w:val="5D5D5D"/>
+                                <w:spacing w:val="25"/>
+                                <w:w w:val="110"/>
+                              </w:rPr>
+                              <w:t xml:space="preserve"> </w:t>
+                            </w:r>
+                            <w:r>
+                              <w:rPr>
+                                <w:color w:val="5D5D5D"/>
+                                <w:w w:val="110"/>
+                              </w:rPr>
+                              <w:t>-</w:t>
+                            </w:r>
+                            <w:r>
+                              <w:rPr>
+                                <w:color w:val="5D5D5D"/>
+                                <w:spacing w:val="25"/>
+                                <w:w w:val="110"/>
+                              </w:rPr>
+                              <w:t xml:space="preserve"> </w:t>
+                            </w:r>
+                            <w:r>
+                              <w:rPr>
+                                <w:color w:val="5D5D5D"/>
+                                <w:w w:val="110"/>
+                              </w:rPr>
+                              <w:t>DÉC</w:t>
+                            </w:r>
+                            <w:r>
+                              <w:rPr>
+                                <w:color w:val="5D5D5D"/>
+                                <w:spacing w:val="-8"/>
+                                <w:w w:val="110"/>
+                              </w:rPr>
+                              <w:t xml:space="preserve"> </w:t>
+                            </w:r>
+                            <w:r>
+                              <w:rPr>
+                                <w:color w:val="5D5D5D"/>
+                                <w:w w:val="110"/>
+                              </w:rPr>
+                              <w:t>2015</w:t>
+                            </w:r>
+                          </w:p>
+                        </w:txbxContent>
+                      </wps:txbx>
+                      <wps:bodyPr rot="0" spcFirstLastPara="0" vertOverflow="overflow" horzOverflow="overflow" vert="horz" wrap="square" lIns="91440" tIns="45720" rIns="91440" bIns="45720" numCol="1" spcCol="0" rtlCol="0" fromWordArt="0" anchor="t" anchorCtr="0" forceAA="0" compatLnSpc="1">
+                        <a:prstTxWarp prst="textNoShape">
+                          <a:avLst/>
+                        </a:prstTxWarp>
+                        <a:noAutofit/>
+                      </wps:bodyPr>
+                    </wps:wsp>
+                  </a:graphicData>
+                </a:graphic>
+                <wp14:sizeRelH relativeFrom="margin">
+                  <wp14:pctWidth>0</wp14:pctWidth>
+                </wp14:sizeRelH>
+                <wp14:sizeRelV relativeFrom="margin">
+                  <wp14:pctHeight>0</wp14:pctHeight>
+                </wp14:sizeRelV>
+              </wp:anchor>
+            </w:drawing>
+          </mc:Choice>
+          <mc:Fallback>
+            <w:pict>
+              <v:shape w14:anchorId="6F193B88" id="_x0000_s1053" type="#_x0000_t202" style="position:absolute;left:0;text-align:left;margin-left:-38.65pt;margin-top:2.95pt;width:76.5pt;height:38.25pt;z-index:251685888;visibility:visible;mso-wrap-style:square;mso-width-percent:0;mso-height-percent:0;mso-wrap-distance-left:9pt;mso-wrap-distance-top:0;mso-wrap-distance-right:9pt;mso-wrap-distance-bottom:0;mso-position-horizontal:absolute;mso-position-horizontal-relative:text;mso-position-vertical:absolute;mso-position-vertical-relative:text;mso-width-percent:0;mso-height-percent:0;mso-width-relative:margin;mso-height-relative:margin;v-text-anchor:top" o:gfxdata="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" filled="f" stroked="f" strokeweight=".5pt">
+                <v:textbox>
+                  <w:txbxContent>
+                    <w:p>
+                      <w:r>
+                        <w:rPr>
+                          <w:color w:val="5D5D5D"/>
+                          <w:w w:val="110"/>
+                        </w:rPr>
+                        <w:t>JAN</w:t>
+                      </w:r>
+                      <w:r>
+                        <w:rPr>
+                          <w:color w:val="5D5D5D"/>
+                          <w:spacing w:val="-9"/>
+                          <w:w w:val="110"/>
+                        </w:rPr>
+                        <w:t xml:space="preserve"> </w:t>
+                      </w:r>
+                      <w:r>
+                        <w:rPr>
+                          <w:color w:val="5D5D5D"/>
+                          <w:w w:val="110"/>
+                        </w:rPr>
+                        <w:t>2007</w:t>
+                      </w:r>
+                      <w:r>
+                        <w:rPr>
+                          <w:color w:val="5D5D5D"/>
+                          <w:spacing w:val="25"/>
+                          <w:w w:val="110"/>
+                        </w:rPr>
+                        <w:t xml:space="preserve"> </w:t>
+                      </w:r>
+                      <w:r>
+                        <w:rPr>
+                          <w:color w:val="5D5D5D"/>
+                          <w:w w:val="110"/>
+                        </w:rPr>
+                        <w:t>-</w:t>
+                      </w:r>
+                      <w:r>
+                        <w:rPr>
+                          <w:color w:val="5D5D5D"/>
+                          <w:spacing w:val="25"/>
+                          <w:w w:val="110"/>
+                        </w:rPr>
+                        <w:t xml:space="preserve"> </w:t>
+                      </w:r>
+                      <w:r>
+                        <w:rPr>
+                          <w:color w:val="5D5D5D"/>
+                          <w:w w:val="110"/>
+                        </w:rPr>
+                        <w:t>DÉC</w:t>
+                      </w:r>
+                      <w:r>
+                        <w:rPr>
+                          <w:color w:val="5D5D5D"/>
+                          <w:spacing w:val="-8"/>
+                          <w:w w:val="110"/>
+                        </w:rPr>
+                        <w:t xml:space="preserve"> </w:t>
+                      </w:r>
+                      <w:r>
+                        <w:rPr>
+                          <w:color w:val="5D5D5D"/>
+                          <w:w w:val="110"/>
+                        </w:rPr>
+                        <w:t>2015</w:t>
+                      </w:r>
+                    </w:p>
+                  </w:txbxContent>
+                </v:textbox>
+              </v:shape>
+            </w:pict>
+          </mc:Fallback>
+        </mc:AlternateContent>
+      </w:r>
     </w:p>
     <w:p>
       <w:pPr>
@@ -7392,21 +7323,8 @@
       <w:pPr>
         <w:ind w:left="-567" w:right="-567"/>
       </w:pPr>
-    </w:p>
-    <w:p>
-      <w:pPr>
-        <w:ind w:left="-567" w:right="-567"/>
-      </w:pPr>
-    </w:p>
-    <w:p>
-      <w:pPr>
-        <w:ind w:left="-567" w:right="-567"/>
-      </w:pPr>
-    </w:p>
-    <w:p>
-      <w:pPr>
-        <w:ind w:left="-567" w:right="-567"/>
-      </w:pPr>
+      <w:bookmarkStart w:id="0" w:name="_GoBack"/>
+      <w:bookmarkEnd w:id="0"/>
     </w:p>
     <w:p>
       <w:pPr>
@@ -7425,6 +7343,7 @@
       <w:r>
         <w:rPr>
           <w:noProof/>
+          <w:lang w:eastAsia="fr-FR"/>
           <w14:ligatures w14:val="standardContextual"/>
         </w:rPr>
         <mc:AlternateContent>
@@ -7530,14 +7449,7 @@
                                 <w:color w:val="5D5D5D"/>
                                 <w:w w:val="110"/>
                               </w:rPr>
-                              <w:t>Italie</w:t>
-                            </w:r>
-                            <w:r>
-                              <w:rPr>
-                                <w:color w:val="5D5D5D"/>
-                                <w:w w:val="110"/>
-                              </w:rPr>
-                              <w:t>n</w:t>
+                              <w:t>Italien</w:t>
                             </w:r>
                             <w:r>
                               <w:rPr>
@@ -7642,7 +7554,7 @@
               </wp:anchor>
             </w:drawing>
           </mc:Choice>
-          <mc:Fallback>
+          <mc:Fallback xmlns:w16sdtdh="http://schemas.microsoft.com/office/word/2020/wordml/sdtdatahash" xmlns:w16="http://schemas.microsoft.com/office/word/2018/wordml" xmlns:w16cid="http://schemas.microsoft.com/office/word/2016/wordml/cid" xmlns:w16cex="http://schemas.microsoft.com/office/word/2018/wordml/cex" xmlns:oel="http://schemas.microsoft.com/office/2019/extlst" xmlns:am3d="http://schemas.microsoft.com/office/drawing/2017/model3d" xmlns:aink="http://schemas.microsoft.com/office/drawing/2016/ink" xmlns:cx8="http://schemas.microsoft.com/office/drawing/2016/5/14/chartex" xmlns:cx7="http://schemas.microsoft.com/office/drawing/2016/5/13/chartex" xmlns:cx6="http://schemas.microsoft.com/office/drawing/2016/5/12/chartex" xmlns:cx5="http://schemas.microsoft.com/office/drawing/2016/5/11/chartex" xmlns:cx4="http://schemas.microsoft.com/office/drawing/2016/5/10/chartex" xmlns:cx3="http://schemas.microsoft.com/office/drawing/2016/5/9/chartex" xmlns:cx2="http://schemas.microsoft.com/office/drawing/2015/10/21/chartex">
             <w:pict>
               <v:shape w14:anchorId="049397B6" id="Zone de texte 14" o:spid="_x0000_s1054" type="#_x0000_t202" style="position:absolute;left:0;text-align:left;margin-left:-39.35pt;margin-top:356.05pt;width:257.25pt;height:72.75pt;z-index:251709440;visibility:visible;mso-wrap-style:square;mso-width-percent:0;mso-height-percent:0;mso-wrap-distance-left:9pt;mso-wrap-distance-top:0;mso-wrap-distance-right:9pt;mso-wrap-distance-bottom:0;mso-position-horizontal:absolute;mso-position-horizontal-relative:text;mso-position-vertical:absolute;mso-position-vertical-relative:text;mso-width-percent:0;mso-height-percent:0;mso-width-relative:margin;mso-height-relative:margin;v-text-anchor:top" o:gfxdata="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" filled="f" stroked="f" strokeweight=".5pt">
                 <v:textbox>
@@ -7826,7 +7738,7 @@
 </file>
 
 <file path=word/numbering.xml><?xml version="1.0" encoding="utf-8"?>
-<w:numbering xmlns:wpc="http://schemas.microsoft.com/office/word/2010/wordprocessingCanvas" xmlns:cx="http://schemas.microsoft.com/office/drawing/2014/chartex" xmlns:cx1="http://schemas.microsoft.com/office/drawing/2015/9/8/chartex" xmlns:cx2="http://schemas.microsoft.com/office/drawing/2015/10/21/chartex" xmlns:cx3="http://schemas.microsoft.com/office/drawing/2016/5/9/chartex" xmlns:cx4="http://schemas.microsoft.com/office/drawing/2016/5/10/chartex" xmlns:cx5="http://schemas.microsoft.com/office/drawing/2016/5/11/chartex" xmlns:cx6="http://schemas.microsoft.com/office/drawing/2016/5/12/chartex" xmlns:cx7="http://schemas.microsoft.com/office/drawing/2016/5/13/chartex" xmlns:cx8="http://schemas.microsoft.com/office/drawing/2016/5/14/chartex" xmlns:mc="http://schemas.openxmlformats.org/markup-compatibility/2006" xmlns:aink="http://schemas.microsoft.com/office/drawing/2016/ink" xmlns:am3d="http://schemas.microsoft.com/office/drawing/2017/model3d" xmlns:o="urn:schemas-microsoft-com:office:office" xmlns:oel="http://schemas.microsoft.com/office/2019/extlst" xmlns:r="http://schemas.openxmlformats.org/officeDocument/2006/relationships" xmlns:m="http://schemas.openxmlformats.org/officeDocument/2006/math" xmlns:v="urn:schemas-microsoft-com:vml" xmlns:wp14="http://schemas.microsoft.com/office/word/2010/wordprocessingDrawing" xmlns:wp="http://schemas.openxmlformats.org/drawingml/2006/wordprocessingDrawing" xmlns:w10="urn:schemas-microsoft-com:office:word" xmlns:w="http://schemas.openxmlformats.org/wordprocessingml/2006/main" xmlns:w14="http://schemas.microsoft.com/office/word/2010/wordml" xmlns:w15="http://schemas.microsoft.com/office/word/2012/wordml" xmlns:w16cex="http://schemas.microsoft.com/office/word/2018/wordml/cex" xmlns:w16cid="http://schemas.microsoft.com/office/word/2016/wordml/cid" xmlns:w16="http://schemas.microsoft.com/office/word/2018/wordml" xmlns:w16sdtdh="http://schemas.microsoft.com/office/word/2020/wordml/sdtdatahash" xmlns:w16se="http://schemas.microsoft.com/office/word/2015/wordml/symex" xmlns:wpg="http://schemas.microsoft.com/office/word/2010/wordprocessingGroup" xmlns:wpi="http://schemas.microsoft.com/office/word/2010/wordprocessingInk" xmlns:wne="http://schemas.microsoft.com/office/word/2006/wordml" xmlns:wps="http://schemas.microsoft.com/office/word/2010/wordprocessingShape" mc:Ignorable="w14 w15 w16se w16cid w16 w16cex w16sdtdh wp14">
+<w:numbering xmlns:wpc="http://schemas.microsoft.com/office/word/2010/wordprocessingCanvas" xmlns:cx="http://schemas.microsoft.com/office/drawing/2014/chartex" xmlns:cx1="http://schemas.microsoft.com/office/drawing/2015/9/8/chartex" xmlns:mc="http://schemas.openxmlformats.org/markup-compatibility/2006" xmlns:o="urn:schemas-microsoft-com:office:office" xmlns:r="http://schemas.openxmlformats.org/officeDocument/2006/relationships" xmlns:m="http://schemas.openxmlformats.org/officeDocument/2006/math" xmlns:v="urn:schemas-microsoft-com:vml" xmlns:wp14="http://schemas.microsoft.com/office/word/2010/wordprocessingDrawing" xmlns:wp="http://schemas.openxmlformats.org/drawingml/2006/wordprocessingDrawing" xmlns:w10="urn:schemas-microsoft-com:office:word" xmlns:w="http://schemas.openxmlformats.org/wordprocessingml/2006/main" xmlns:w14="http://schemas.microsoft.com/office/word/2010/wordml" xmlns:w15="http://schemas.microsoft.com/office/word/2012/wordml" xmlns:w16se="http://schemas.microsoft.com/office/word/2015/wordml/symex" xmlns:wpg="http://schemas.microsoft.com/office/word/2010/wordprocessingGroup" xmlns:wpi="http://schemas.microsoft.com/office/word/2010/wordprocessingInk" xmlns:wne="http://schemas.microsoft.com/office/word/2006/wordml" xmlns:wps="http://schemas.microsoft.com/office/word/2010/wordprocessingShape" mc:Ignorable="w14 w15 w16se wp14">
   <w:numPicBullet w:numPicBulletId="0">
     <w:pict>
       <v:shapetype id="_x0000_t75" coordsize="21600,21600" o:spt="75" o:preferrelative="t" path="m@4@5l@4@11@9@11@9@5xe" filled="f" stroked="f">
@@ -7848,7 +7760,7 @@
         <v:path o:extrusionok="f" gradientshapeok="t" o:connecttype="rect"/>
         <o:lock v:ext="edit" aspectratio="t"/>
       </v:shapetype>
-      <v:shape id="Image 116255777" o:spid="_x0000_i1026" type="#_x0000_t75" style="width:14.9pt;height:16.15pt;visibility:visible;mso-wrap-style:square" o:bullet="t">
+      <v:shape id="Image 116255777" o:spid="_x0000_i1026" type="#_x0000_t75" style="width:15pt;height:16.5pt;visibility:visible;mso-wrap-style:square" o:bullet="t">
         <v:imagedata r:id="rId1" o:title=""/>
       </v:shape>
     </w:pict>
@@ -8337,23 +8249,23 @@
       </w:rPr>
     </w:lvl>
   </w:abstractNum>
-  <w:num w:numId="1" w16cid:durableId="217857699">
+  <w:num w:numId="1">
     <w:abstractNumId w:val="1"/>
   </w:num>
-  <w:num w:numId="2" w16cid:durableId="1008405891">
+  <w:num w:numId="2">
     <w:abstractNumId w:val="0"/>
   </w:num>
-  <w:num w:numId="3" w16cid:durableId="1913663873">
+  <w:num w:numId="3">
     <w:abstractNumId w:val="2"/>
   </w:num>
-  <w:num w:numId="4" w16cid:durableId="2042392666">
+  <w:num w:numId="4">
     <w:abstractNumId w:val="3"/>
   </w:num>
 </w:numbering>
 </file>
 
 <file path=word/styles.xml><?xml version="1.0" encoding="utf-8"?>
-<w:styles xmlns:mc="http://schemas.openxmlformats.org/markup-compatibility/2006" xmlns:r="http://schemas.openxmlformats.org/officeDocument/2006/relationships" xmlns:w="http://schemas.openxmlformats.org/wordprocessingml/2006/main" xmlns:w14="http://schemas.microsoft.com/office/word/2010/wordml" xmlns:w15="http://schemas.microsoft.com/office/word/2012/wordml" xmlns:w16cex="http://schemas.microsoft.com/office/word/2018/wordml/cex" xmlns:w16cid="http://schemas.microsoft.com/office/word/2016/wordml/cid" xmlns:w16="http://schemas.microsoft.com/office/word/2018/wordml" xmlns:w16sdtdh="http://schemas.microsoft.com/office/word/2020/wordml/sdtdatahash" xmlns:w16se="http://schemas.microsoft.com/office/word/2015/wordml/symex" mc:Ignorable="w14 w15 w16se w16cid w16 w16cex w16sdtdh">
+<w:styles xmlns:mc="http://schemas.openxmlformats.org/markup-compatibility/2006" xmlns:r="http://schemas.openxmlformats.org/officeDocument/2006/relationships" xmlns:w="http://schemas.openxmlformats.org/wordprocessingml/2006/main" xmlns:w14="http://schemas.microsoft.com/office/word/2010/wordml" xmlns:w15="http://schemas.microsoft.com/office/word/2012/wordml" xmlns:w16se="http://schemas.microsoft.com/office/word/2015/wordml/symex" mc:Ignorable="w14 w15 w16se">
   <w:docDefaults>
     <w:rPrDefault>
       <w:rPr>
@@ -8371,7 +8283,7 @@
       </w:pPr>
     </w:pPrDefault>
   </w:docDefaults>
-  <w:latentStyles w:defLockedState="0" w:defUIPriority="99" w:defSemiHidden="0" w:defUnhideWhenUsed="0" w:defQFormat="0" w:count="376">
+  <w:latentStyles w:defLockedState="0" w:defUIPriority="99" w:defSemiHidden="0" w:defUnhideWhenUsed="0" w:defQFormat="0" w:count="371">
     <w:lsdException w:name="Normal" w:uiPriority="0" w:qFormat="1"/>
     <w:lsdException w:name="heading 1" w:uiPriority="9" w:qFormat="1"/>
     <w:lsdException w:name="heading 2" w:semiHidden="1" w:uiPriority="9" w:unhideWhenUsed="1" w:qFormat="1"/>
@@ -8743,11 +8655,6 @@
     <w:lsdException w:name="List Table 5 Dark Accent 6" w:uiPriority="50"/>
     <w:lsdException w:name="List Table 6 Colorful Accent 6" w:uiPriority="51"/>
     <w:lsdException w:name="List Table 7 Colorful Accent 6" w:uiPriority="52"/>
-    <w:lsdException w:name="Mention" w:semiHidden="1" w:unhideWhenUsed="1"/>
-    <w:lsdException w:name="Smart Hyperlink" w:semiHidden="1" w:unhideWhenUsed="1"/>
-    <w:lsdException w:name="Hashtag" w:semiHidden="1" w:unhideWhenUsed="1"/>
-    <w:lsdException w:name="Unresolved Mention" w:semiHidden="1" w:unhideWhenUsed="1"/>
-    <w:lsdException w:name="Smart Link" w:semiHidden="1" w:unhideWhenUsed="1"/>
   </w:latentStyles>
   <w:style w:type="paragraph" w:default="1" w:styleId="Normal">
     <w:name w:val="Normal"/>
@@ -8858,7 +8765,7 @@
       <w:u w:val="single"/>
     </w:rPr>
   </w:style>
-  <w:style w:type="character" w:styleId="Mentionnonrsolue">
+  <w:style w:type="character" w:customStyle="1" w:styleId="UnresolvedMention">
     <w:name w:val="Unresolved Mention"/>
     <w:basedOn w:val="Policepardfaut"/>
     <w:uiPriority w:val="99"/>
